--- a/Desarrollo/GoShop/Documentos/GS-CU-03.docx
+++ b/Desarrollo/GoShop/Documentos/GS-CU-03.docx
@@ -20,7 +20,7 @@
           <w:szCs w:val="48"/>
           <w:rtl w:val="0"/>
         </w:rPr>
-        <w:t xml:space="preserve">DOCUMENTO DE CASOS DE USO</w:t>
+        <w:t xml:space="preserve">DOCUMENTO DE CASOS DE USO 3</w:t>
       </w:r>
     </w:p>
     <w:p>
@@ -169,7 +169,7 @@
           <w:szCs w:val="36"/>
           <w:rtl w:val="0"/>
         </w:rPr>
-        <w:t xml:space="preserve">Versión 1.0</w:t>
+        <w:t xml:space="preserve">Versión 1.1</w:t>
       </w:r>
     </w:p>
     <w:p>
@@ -350,7 +350,7 @@
           <w:szCs w:val="36"/>
           <w:rtl w:val="0"/>
         </w:rPr>
-        <w:t xml:space="preserve">Lima, abril 2023.</w:t>
+        <w:t xml:space="preserve">Lima, junio del 2023.</w:t>
       </w:r>
     </w:p>
     <w:p>
@@ -883,25 +883,7 @@
                 <w:szCs w:val="30"/>
                 <w:rtl w:val="0"/>
               </w:rPr>
-              <w:t xml:space="preserve">Consultora </w:t>
-            </w:r>
-            <w:r>
-              <w:rPr>
-                <w:rFonts w:ascii="Times New Roman" w:cs="Times New Roman" w:eastAsia="Times New Roman" w:hAnsi="Times New Roman"/>
-                <w:sz w:val="30"/>
-                <w:szCs w:val="30"/>
-                <w:rtl w:val="0"/>
-              </w:rPr>
-              <w:t xml:space="preserve">HomeSkill</w:t>
-            </w:r>
-            <w:r>
-              <w:rPr>
-                <w:rFonts w:ascii="Times New Roman" w:cs="Times New Roman" w:eastAsia="Times New Roman" w:hAnsi="Times New Roman"/>
-                <w:sz w:val="30"/>
-                <w:szCs w:val="30"/>
-                <w:rtl w:val="0"/>
-              </w:rPr>
-              <w:t xml:space="preserve"> S.A.</w:t>
+              <w:t xml:space="preserve">Consultora HomeSkill S.A.</w:t>
             </w:r>
           </w:p>
         </w:tc>
@@ -935,8 +917,12 @@
             </w:pPr>
             <w:r>
               <w:rPr>
+                <w:rFonts w:ascii="Times New Roman" w:cs="Times New Roman" w:eastAsia="Times New Roman" w:hAnsi="Times New Roman"/>
+                <w:sz w:val="30"/>
+                <w:szCs w:val="30"/>
                 <w:rtl w:val="0"/>
               </w:rPr>
+              <w:t xml:space="preserve">08/06/2023</w:t>
             </w:r>
           </w:p>
         </w:tc>
@@ -964,8 +950,12 @@
             </w:pPr>
             <w:r>
               <w:rPr>
+                <w:rFonts w:ascii="Times New Roman" w:cs="Times New Roman" w:eastAsia="Times New Roman" w:hAnsi="Times New Roman"/>
+                <w:sz w:val="30"/>
+                <w:szCs w:val="30"/>
                 <w:rtl w:val="0"/>
               </w:rPr>
+              <w:t xml:space="preserve">1.1</w:t>
             </w:r>
           </w:p>
         </w:tc>
@@ -993,8 +983,12 @@
             </w:pPr>
             <w:r>
               <w:rPr>
+                <w:rFonts w:ascii="Times New Roman" w:cs="Times New Roman" w:eastAsia="Times New Roman" w:hAnsi="Times New Roman"/>
+                <w:sz w:val="30"/>
+                <w:szCs w:val="30"/>
                 <w:rtl w:val="0"/>
               </w:rPr>
+              <w:t xml:space="preserve">Versión 1.1 del documento de casos de uso</w:t>
             </w:r>
           </w:p>
         </w:tc>
@@ -1022,130 +1016,12 @@
             </w:pPr>
             <w:r>
               <w:rPr>
-                <w:rtl w:val="0"/>
-              </w:rPr>
-            </w:r>
-          </w:p>
-        </w:tc>
-      </w:tr>
-      <w:tr>
-        <w:trPr>
-          <w:cantSplit w:val="0"/>
-          <w:tblHeader w:val="0"/>
-        </w:trPr>
-        <w:tc>
-          <w:tcPr>
-            <w:shd w:fill="auto" w:val="clear"/>
-            <w:tcMar>
-              <w:top w:w="100.0" w:type="dxa"/>
-              <w:left w:w="100.0" w:type="dxa"/>
-              <w:bottom w:w="100.0" w:type="dxa"/>
-              <w:right w:w="100.0" w:type="dxa"/>
-            </w:tcMar>
-            <w:vAlign w:val="top"/>
-          </w:tcPr>
-          <w:p>
-            <w:pPr>
-              <w:widowControl w:val="0"/>
-              <w:spacing w:line="240" w:lineRule="auto"/>
-              <w:jc w:val="center"/>
-              <w:rPr>
                 <w:rFonts w:ascii="Times New Roman" w:cs="Times New Roman" w:eastAsia="Times New Roman" w:hAnsi="Times New Roman"/>
                 <w:sz w:val="30"/>
                 <w:szCs w:val="30"/>
-              </w:rPr>
-            </w:pPr>
-            <w:r>
-              <w:rPr>
                 <w:rtl w:val="0"/>
               </w:rPr>
-            </w:r>
-          </w:p>
-        </w:tc>
-        <w:tc>
-          <w:tcPr>
-            <w:shd w:fill="auto" w:val="clear"/>
-            <w:tcMar>
-              <w:top w:w="100.0" w:type="dxa"/>
-              <w:left w:w="100.0" w:type="dxa"/>
-              <w:bottom w:w="100.0" w:type="dxa"/>
-              <w:right w:w="100.0" w:type="dxa"/>
-            </w:tcMar>
-            <w:vAlign w:val="top"/>
-          </w:tcPr>
-          <w:p>
-            <w:pPr>
-              <w:widowControl w:val="0"/>
-              <w:spacing w:line="240" w:lineRule="auto"/>
-              <w:jc w:val="center"/>
-              <w:rPr>
-                <w:rFonts w:ascii="Times New Roman" w:cs="Times New Roman" w:eastAsia="Times New Roman" w:hAnsi="Times New Roman"/>
-                <w:sz w:val="30"/>
-                <w:szCs w:val="30"/>
-              </w:rPr>
-            </w:pPr>
-            <w:r>
-              <w:rPr>
-                <w:rtl w:val="0"/>
-              </w:rPr>
-            </w:r>
-          </w:p>
-        </w:tc>
-        <w:tc>
-          <w:tcPr>
-            <w:shd w:fill="auto" w:val="clear"/>
-            <w:tcMar>
-              <w:top w:w="100.0" w:type="dxa"/>
-              <w:left w:w="100.0" w:type="dxa"/>
-              <w:bottom w:w="100.0" w:type="dxa"/>
-              <w:right w:w="100.0" w:type="dxa"/>
-            </w:tcMar>
-            <w:vAlign w:val="top"/>
-          </w:tcPr>
-          <w:p>
-            <w:pPr>
-              <w:widowControl w:val="0"/>
-              <w:spacing w:line="240" w:lineRule="auto"/>
-              <w:jc w:val="center"/>
-              <w:rPr>
-                <w:rFonts w:ascii="Times New Roman" w:cs="Times New Roman" w:eastAsia="Times New Roman" w:hAnsi="Times New Roman"/>
-                <w:sz w:val="30"/>
-                <w:szCs w:val="30"/>
-              </w:rPr>
-            </w:pPr>
-            <w:r>
-              <w:rPr>
-                <w:rtl w:val="0"/>
-              </w:rPr>
-            </w:r>
-          </w:p>
-        </w:tc>
-        <w:tc>
-          <w:tcPr>
-            <w:shd w:fill="auto" w:val="clear"/>
-            <w:tcMar>
-              <w:top w:w="100.0" w:type="dxa"/>
-              <w:left w:w="100.0" w:type="dxa"/>
-              <w:bottom w:w="100.0" w:type="dxa"/>
-              <w:right w:w="100.0" w:type="dxa"/>
-            </w:tcMar>
-            <w:vAlign w:val="top"/>
-          </w:tcPr>
-          <w:p>
-            <w:pPr>
-              <w:widowControl w:val="0"/>
-              <w:spacing w:line="240" w:lineRule="auto"/>
-              <w:jc w:val="center"/>
-              <w:rPr>
-                <w:rFonts w:ascii="Times New Roman" w:cs="Times New Roman" w:eastAsia="Times New Roman" w:hAnsi="Times New Roman"/>
-                <w:sz w:val="30"/>
-                <w:szCs w:val="30"/>
-              </w:rPr>
-            </w:pPr>
-            <w:r>
-              <w:rPr>
-                <w:rtl w:val="0"/>
-              </w:rPr>
+              <w:t xml:space="preserve">Consultora HomeSkill S.A.</w:t>
             </w:r>
           </w:p>
         </w:tc>
@@ -1470,6 +1346,22 @@
     <w:p>
       <w:pPr>
         <w:rPr/>
+      </w:pPr>
+      <w:r>
+        <w:rPr>
+          <w:rtl w:val="0"/>
+        </w:rPr>
+      </w:r>
+    </w:p>
+    <w:p>
+      <w:pPr>
+        <w:jc w:val="center"/>
+        <w:rPr>
+          <w:rFonts w:ascii="Times New Roman" w:cs="Times New Roman" w:eastAsia="Times New Roman" w:hAnsi="Times New Roman"/>
+          <w:b w:val="1"/>
+          <w:sz w:val="24"/>
+          <w:szCs w:val="24"/>
+        </w:rPr>
       </w:pPr>
       <w:r>
         <w:rPr>
@@ -1542,7 +1434,7 @@
           <w:pPr>
             <w:widowControl w:val="0"/>
             <w:tabs>
-              <w:tab w:val="right" w:leader="dot" w:pos="12000"/>
+              <w:tab w:val="right" w:leader="none" w:pos="12000"/>
             </w:tabs>
             <w:spacing w:before="60" w:line="240" w:lineRule="auto"/>
             <w:rPr>
@@ -1556,7 +1448,7 @@
             <w:instrText xml:space="preserve"> TOC \h \u \z \t "Heading 1,1,Heading 2,2,Heading 3,3,Heading 4,4,Heading 5,5,Heading 6,6,"</w:instrText>
             <w:fldChar w:fldCharType="separate"/>
           </w:r>
-          <w:hyperlink w:anchor="_x2vcy8ewk20b">
+          <w:hyperlink w:anchor="_gjdgxs">
             <w:r>
               <w:rPr>
                 <w:rFonts w:ascii="Times New Roman" w:cs="Times New Roman" w:eastAsia="Times New Roman" w:hAnsi="Times New Roman"/>
@@ -1587,7 +1479,7 @@
           <w:pPr>
             <w:widowControl w:val="0"/>
             <w:tabs>
-              <w:tab w:val="right" w:leader="dot" w:pos="12000"/>
+              <w:tab w:val="right" w:leader="none" w:pos="12000"/>
             </w:tabs>
             <w:spacing w:before="60" w:line="240" w:lineRule="auto"/>
             <w:rPr>
@@ -1596,7 +1488,7 @@
               <w:u w:val="none"/>
             </w:rPr>
           </w:pPr>
-          <w:hyperlink w:anchor="_gmerovk4ap1l">
+          <w:hyperlink w:anchor="_30j0zll">
             <w:r>
               <w:rPr>
                 <w:rFonts w:ascii="Times New Roman" w:cs="Times New Roman" w:eastAsia="Times New Roman" w:hAnsi="Times New Roman"/>
@@ -1627,7 +1519,7 @@
           <w:pPr>
             <w:widowControl w:val="0"/>
             <w:tabs>
-              <w:tab w:val="right" w:leader="dot" w:pos="12000"/>
+              <w:tab w:val="right" w:leader="none" w:pos="12000"/>
             </w:tabs>
             <w:spacing w:before="60" w:line="240" w:lineRule="auto"/>
             <w:rPr>
@@ -1636,7 +1528,7 @@
               <w:u w:val="none"/>
             </w:rPr>
           </w:pPr>
-          <w:hyperlink w:anchor="_w56ct88bcozt">
+          <w:hyperlink w:anchor="_1fob9te">
             <w:r>
               <w:rPr>
                 <w:rFonts w:ascii="Times New Roman" w:cs="Times New Roman" w:eastAsia="Times New Roman" w:hAnsi="Times New Roman"/>
@@ -1667,7 +1559,7 @@
           <w:pPr>
             <w:widowControl w:val="0"/>
             <w:tabs>
-              <w:tab w:val="right" w:leader="dot" w:pos="12000"/>
+              <w:tab w:val="right" w:leader="none" w:pos="12000"/>
             </w:tabs>
             <w:spacing w:before="60" w:line="240" w:lineRule="auto"/>
             <w:rPr>
@@ -1676,7 +1568,7 @@
               <w:u w:val="none"/>
             </w:rPr>
           </w:pPr>
-          <w:hyperlink w:anchor="_aq8amkmkokr6">
+          <w:hyperlink w:anchor="_3znysh7">
             <w:r>
               <w:rPr>
                 <w:rFonts w:ascii="Times New Roman" w:cs="Times New Roman" w:eastAsia="Times New Roman" w:hAnsi="Times New Roman"/>
@@ -1707,7 +1599,7 @@
           <w:pPr>
             <w:widowControl w:val="0"/>
             <w:tabs>
-              <w:tab w:val="right" w:leader="dot" w:pos="12000"/>
+              <w:tab w:val="right" w:leader="none" w:pos="12000"/>
             </w:tabs>
             <w:spacing w:before="60" w:line="240" w:lineRule="auto"/>
             <w:rPr>
@@ -1716,7 +1608,7 @@
               <w:u w:val="none"/>
             </w:rPr>
           </w:pPr>
-          <w:hyperlink w:anchor="_3ag2uroe2ef9">
+          <w:hyperlink w:anchor="_tyjcwt">
             <w:r>
               <w:rPr>
                 <w:rFonts w:ascii="Times New Roman" w:cs="Times New Roman" w:eastAsia="Times New Roman" w:hAnsi="Times New Roman"/>
@@ -1747,7 +1639,7 @@
           <w:pPr>
             <w:widowControl w:val="0"/>
             <w:tabs>
-              <w:tab w:val="right" w:leader="dot" w:pos="12000"/>
+              <w:tab w:val="right" w:leader="none" w:pos="12000"/>
             </w:tabs>
             <w:spacing w:before="60" w:line="240" w:lineRule="auto"/>
             <w:rPr>
@@ -1756,7 +1648,7 @@
               <w:u w:val="none"/>
             </w:rPr>
           </w:pPr>
-          <w:hyperlink w:anchor="_7klx3n2gpop9">
+          <w:hyperlink w:anchor="_3dy6vkm">
             <w:r>
               <w:rPr>
                 <w:rFonts w:ascii="Times New Roman" w:cs="Times New Roman" w:eastAsia="Times New Roman" w:hAnsi="Times New Roman"/>
@@ -1787,7 +1679,7 @@
           <w:pPr>
             <w:widowControl w:val="0"/>
             <w:tabs>
-              <w:tab w:val="right" w:leader="dot" w:pos="12000"/>
+              <w:tab w:val="right" w:leader="none" w:pos="12000"/>
             </w:tabs>
             <w:spacing w:before="60" w:line="240" w:lineRule="auto"/>
             <w:rPr>
@@ -1796,7 +1688,7 @@
               <w:u w:val="none"/>
             </w:rPr>
           </w:pPr>
-          <w:hyperlink w:anchor="_bufx2numcdp9">
+          <w:hyperlink w:anchor="_1t3h5sf">
             <w:r>
               <w:rPr>
                 <w:rFonts w:ascii="Times New Roman" w:cs="Times New Roman" w:eastAsia="Times New Roman" w:hAnsi="Times New Roman"/>
@@ -1827,7 +1719,7 @@
           <w:pPr>
             <w:widowControl w:val="0"/>
             <w:tabs>
-              <w:tab w:val="right" w:leader="dot" w:pos="12000"/>
+              <w:tab w:val="right" w:leader="none" w:pos="12000"/>
             </w:tabs>
             <w:spacing w:before="60" w:line="240" w:lineRule="auto"/>
             <w:rPr>
@@ -1836,7 +1728,7 @@
               <w:u w:val="none"/>
             </w:rPr>
           </w:pPr>
-          <w:hyperlink w:anchor="_kydeembg102z">
+          <w:hyperlink w:anchor="_4d34og8">
             <w:r>
               <w:rPr>
                 <w:rFonts w:ascii="Times New Roman" w:cs="Times New Roman" w:eastAsia="Times New Roman" w:hAnsi="Times New Roman"/>
@@ -1867,7 +1759,7 @@
           <w:pPr>
             <w:widowControl w:val="0"/>
             <w:tabs>
-              <w:tab w:val="right" w:leader="dot" w:pos="12000"/>
+              <w:tab w:val="right" w:leader="none" w:pos="12000"/>
             </w:tabs>
             <w:spacing w:before="60" w:line="240" w:lineRule="auto"/>
             <w:rPr>
@@ -1876,7 +1768,7 @@
               <w:u w:val="none"/>
             </w:rPr>
           </w:pPr>
-          <w:hyperlink w:anchor="_fyxlgrnq8bii">
+          <w:hyperlink w:anchor="_2s8eyo1">
             <w:r>
               <w:rPr>
                 <w:rFonts w:ascii="Times New Roman" w:cs="Times New Roman" w:eastAsia="Times New Roman" w:hAnsi="Times New Roman"/>
@@ -1907,7 +1799,7 @@
           <w:pPr>
             <w:widowControl w:val="0"/>
             <w:tabs>
-              <w:tab w:val="right" w:leader="dot" w:pos="12000"/>
+              <w:tab w:val="right" w:leader="none" w:pos="12000"/>
             </w:tabs>
             <w:spacing w:before="60" w:line="240" w:lineRule="auto"/>
             <w:rPr>
@@ -1916,7 +1808,7 @@
               <w:u w:val="none"/>
             </w:rPr>
           </w:pPr>
-          <w:hyperlink w:anchor="_dn8yqvts6uot">
+          <w:hyperlink w:anchor="_17dp8vu">
             <w:r>
               <w:rPr>
                 <w:rFonts w:ascii="Times New Roman" w:cs="Times New Roman" w:eastAsia="Times New Roman" w:hAnsi="Times New Roman"/>
@@ -1947,7 +1839,7 @@
           <w:pPr>
             <w:widowControl w:val="0"/>
             <w:tabs>
-              <w:tab w:val="right" w:leader="dot" w:pos="12000"/>
+              <w:tab w:val="right" w:leader="none" w:pos="12000"/>
             </w:tabs>
             <w:spacing w:before="60" w:line="240" w:lineRule="auto"/>
             <w:rPr>
@@ -1956,7 +1848,7 @@
               <w:u w:val="none"/>
             </w:rPr>
           </w:pPr>
-          <w:hyperlink w:anchor="_760z4qz2q5zv">
+          <w:hyperlink w:anchor="_3rdcrjn">
             <w:r>
               <w:rPr>
                 <w:rFonts w:ascii="Times New Roman" w:cs="Times New Roman" w:eastAsia="Times New Roman" w:hAnsi="Times New Roman"/>
@@ -1987,7 +1879,7 @@
           <w:pPr>
             <w:widowControl w:val="0"/>
             <w:tabs>
-              <w:tab w:val="right" w:leader="dot" w:pos="12000"/>
+              <w:tab w:val="right" w:leader="none" w:pos="12000"/>
             </w:tabs>
             <w:spacing w:before="60" w:line="240" w:lineRule="auto"/>
             <w:rPr>
@@ -1996,7 +1888,7 @@
               <w:u w:val="none"/>
             </w:rPr>
           </w:pPr>
-          <w:hyperlink w:anchor="_7e4o3sc8fd1z">
+          <w:hyperlink w:anchor="_26in1rg">
             <w:r>
               <w:rPr>
                 <w:rFonts w:ascii="Times New Roman" w:cs="Times New Roman" w:eastAsia="Times New Roman" w:hAnsi="Times New Roman"/>
@@ -2027,7 +1919,7 @@
           <w:pPr>
             <w:widowControl w:val="0"/>
             <w:tabs>
-              <w:tab w:val="right" w:leader="dot" w:pos="12000"/>
+              <w:tab w:val="right" w:leader="none" w:pos="12000"/>
             </w:tabs>
             <w:spacing w:before="60" w:line="240" w:lineRule="auto"/>
             <w:rPr>
@@ -2036,7 +1928,7 @@
               <w:u w:val="none"/>
             </w:rPr>
           </w:pPr>
-          <w:hyperlink w:anchor="_ph9v9jtjpx4q">
+          <w:hyperlink w:anchor="_lnxbz9">
             <w:r>
               <w:rPr>
                 <w:rFonts w:ascii="Times New Roman" w:cs="Times New Roman" w:eastAsia="Times New Roman" w:hAnsi="Times New Roman"/>
@@ -2067,7 +1959,7 @@
           <w:pPr>
             <w:widowControl w:val="0"/>
             <w:tabs>
-              <w:tab w:val="right" w:leader="dot" w:pos="12000"/>
+              <w:tab w:val="right" w:leader="none" w:pos="12000"/>
             </w:tabs>
             <w:spacing w:before="60" w:line="240" w:lineRule="auto"/>
             <w:rPr>
@@ -2076,7 +1968,7 @@
               <w:u w:val="none"/>
             </w:rPr>
           </w:pPr>
-          <w:hyperlink w:anchor="_8fa1oirjkvzh">
+          <w:hyperlink w:anchor="_35nkun2">
             <w:r>
               <w:rPr>
                 <w:rFonts w:ascii="Times New Roman" w:cs="Times New Roman" w:eastAsia="Times New Roman" w:hAnsi="Times New Roman"/>
@@ -2107,7 +1999,7 @@
           <w:pPr>
             <w:widowControl w:val="0"/>
             <w:tabs>
-              <w:tab w:val="right" w:leader="dot" w:pos="12000"/>
+              <w:tab w:val="right" w:leader="none" w:pos="12000"/>
             </w:tabs>
             <w:spacing w:before="60" w:line="240" w:lineRule="auto"/>
             <w:rPr>
@@ -2116,7 +2008,7 @@
               <w:u w:val="none"/>
             </w:rPr>
           </w:pPr>
-          <w:hyperlink w:anchor="_rfuvs2rpltzb">
+          <w:hyperlink w:anchor="_147n2zr">
             <w:r>
               <w:rPr>
                 <w:rFonts w:ascii="Times New Roman" w:cs="Times New Roman" w:eastAsia="Times New Roman" w:hAnsi="Times New Roman"/>
@@ -2147,7 +2039,7 @@
           <w:pPr>
             <w:widowControl w:val="0"/>
             <w:tabs>
-              <w:tab w:val="right" w:leader="dot" w:pos="12000"/>
+              <w:tab w:val="right" w:leader="none" w:pos="12000"/>
             </w:tabs>
             <w:spacing w:before="60" w:line="240" w:lineRule="auto"/>
             <w:rPr>
@@ -2156,7 +2048,7 @@
               <w:u w:val="none"/>
             </w:rPr>
           </w:pPr>
-          <w:hyperlink w:anchor="_10twm0td0y4y">
+          <w:hyperlink w:anchor="_3o7alnk">
             <w:r>
               <w:rPr>
                 <w:rFonts w:ascii="Times New Roman" w:cs="Times New Roman" w:eastAsia="Times New Roman" w:hAnsi="Times New Roman"/>
@@ -2187,7 +2079,7 @@
           <w:pPr>
             <w:widowControl w:val="0"/>
             <w:tabs>
-              <w:tab w:val="right" w:leader="dot" w:pos="12000"/>
+              <w:tab w:val="right" w:leader="none" w:pos="12000"/>
             </w:tabs>
             <w:spacing w:before="60" w:line="240" w:lineRule="auto"/>
             <w:rPr>
@@ -2196,7 +2088,7 @@
               <w:u w:val="none"/>
             </w:rPr>
           </w:pPr>
-          <w:hyperlink w:anchor="_gx8flc2avjwc">
+          <w:hyperlink w:anchor="_23ckvvd">
             <w:r>
               <w:rPr>
                 <w:rFonts w:ascii="Times New Roman" w:cs="Times New Roman" w:eastAsia="Times New Roman" w:hAnsi="Times New Roman"/>
@@ -2227,7 +2119,7 @@
           <w:pPr>
             <w:widowControl w:val="0"/>
             <w:tabs>
-              <w:tab w:val="right" w:leader="dot" w:pos="12000"/>
+              <w:tab w:val="right" w:leader="none" w:pos="12000"/>
             </w:tabs>
             <w:spacing w:before="60" w:line="240" w:lineRule="auto"/>
             <w:rPr>
@@ -2236,7 +2128,7 @@
               <w:u w:val="none"/>
             </w:rPr>
           </w:pPr>
-          <w:hyperlink w:anchor="_3umywfbjvnh6">
+          <w:hyperlink w:anchor="_ihv636">
             <w:r>
               <w:rPr>
                 <w:rFonts w:ascii="Times New Roman" w:cs="Times New Roman" w:eastAsia="Times New Roman" w:hAnsi="Times New Roman"/>
@@ -2267,7 +2159,7 @@
           <w:pPr>
             <w:widowControl w:val="0"/>
             <w:tabs>
-              <w:tab w:val="right" w:leader="dot" w:pos="12000"/>
+              <w:tab w:val="right" w:leader="none" w:pos="12000"/>
             </w:tabs>
             <w:spacing w:before="60" w:line="240" w:lineRule="auto"/>
             <w:rPr>
@@ -2276,7 +2168,7 @@
               <w:u w:val="none"/>
             </w:rPr>
           </w:pPr>
-          <w:hyperlink w:anchor="_iqfa8inopjuo">
+          <w:hyperlink w:anchor="_32hioqz">
             <w:r>
               <w:rPr>
                 <w:rFonts w:ascii="Times New Roman" w:cs="Times New Roman" w:eastAsia="Times New Roman" w:hAnsi="Times New Roman"/>
@@ -2307,7 +2199,7 @@
           <w:pPr>
             <w:widowControl w:val="0"/>
             <w:tabs>
-              <w:tab w:val="right" w:leader="dot" w:pos="12000"/>
+              <w:tab w:val="right" w:leader="none" w:pos="12000"/>
             </w:tabs>
             <w:spacing w:before="60" w:line="240" w:lineRule="auto"/>
             <w:rPr>
@@ -2316,7 +2208,7 @@
               <w:u w:val="none"/>
             </w:rPr>
           </w:pPr>
-          <w:hyperlink w:anchor="_41l682goakb">
+          <w:hyperlink w:anchor="_1hmsyys">
             <w:r>
               <w:rPr>
                 <w:rFonts w:ascii="Times New Roman" w:cs="Times New Roman" w:eastAsia="Times New Roman" w:hAnsi="Times New Roman"/>
@@ -2347,7 +2239,7 @@
           <w:pPr>
             <w:widowControl w:val="0"/>
             <w:tabs>
-              <w:tab w:val="right" w:leader="dot" w:pos="12000"/>
+              <w:tab w:val="right" w:leader="none" w:pos="12000"/>
             </w:tabs>
             <w:spacing w:before="60" w:line="240" w:lineRule="auto"/>
             <w:rPr>
@@ -2356,7 +2248,7 @@
               <w:u w:val="none"/>
             </w:rPr>
           </w:pPr>
-          <w:hyperlink w:anchor="_vacrzhirpvw7">
+          <w:hyperlink w:anchor="_41mghml">
             <w:r>
               <w:rPr>
                 <w:rFonts w:ascii="Times New Roman" w:cs="Times New Roman" w:eastAsia="Times New Roman" w:hAnsi="Times New Roman"/>
@@ -2387,7 +2279,7 @@
           <w:pPr>
             <w:widowControl w:val="0"/>
             <w:tabs>
-              <w:tab w:val="right" w:leader="dot" w:pos="12000"/>
+              <w:tab w:val="right" w:leader="none" w:pos="12000"/>
             </w:tabs>
             <w:spacing w:before="60" w:line="240" w:lineRule="auto"/>
             <w:rPr>
@@ -2396,7 +2288,7 @@
               <w:u w:val="none"/>
             </w:rPr>
           </w:pPr>
-          <w:hyperlink w:anchor="_9xusn0sgdcy6">
+          <w:hyperlink w:anchor="_2grqrue">
             <w:r>
               <w:rPr>
                 <w:rFonts w:ascii="Times New Roman" w:cs="Times New Roman" w:eastAsia="Times New Roman" w:hAnsi="Times New Roman"/>
@@ -2427,7 +2319,7 @@
           <w:pPr>
             <w:widowControl w:val="0"/>
             <w:tabs>
-              <w:tab w:val="right" w:leader="dot" w:pos="12000"/>
+              <w:tab w:val="right" w:leader="none" w:pos="12000"/>
             </w:tabs>
             <w:spacing w:before="60" w:line="240" w:lineRule="auto"/>
             <w:rPr>
@@ -2436,7 +2328,7 @@
               <w:u w:val="none"/>
             </w:rPr>
           </w:pPr>
-          <w:hyperlink w:anchor="_p6o95ugekczz">
+          <w:hyperlink w:anchor="_49x2ik5">
             <w:r>
               <w:rPr>
                 <w:rFonts w:ascii="Times New Roman" w:cs="Times New Roman" w:eastAsia="Times New Roman" w:hAnsi="Times New Roman"/>
@@ -2467,7 +2359,7 @@
           <w:pPr>
             <w:widowControl w:val="0"/>
             <w:tabs>
-              <w:tab w:val="right" w:leader="dot" w:pos="12000"/>
+              <w:tab w:val="right" w:leader="none" w:pos="12000"/>
             </w:tabs>
             <w:spacing w:before="60" w:line="240" w:lineRule="auto"/>
             <w:rPr>
@@ -2476,7 +2368,7 @@
               <w:u w:val="none"/>
             </w:rPr>
           </w:pPr>
-          <w:hyperlink w:anchor="_2ojaso6zay5e">
+          <w:hyperlink w:anchor="_2p2csry">
             <w:r>
               <w:rPr>
                 <w:rFonts w:ascii="Times New Roman" w:cs="Times New Roman" w:eastAsia="Times New Roman" w:hAnsi="Times New Roman"/>
@@ -2507,7 +2399,7 @@
           <w:pPr>
             <w:widowControl w:val="0"/>
             <w:tabs>
-              <w:tab w:val="right" w:leader="dot" w:pos="12000"/>
+              <w:tab w:val="right" w:leader="none" w:pos="12000"/>
             </w:tabs>
             <w:spacing w:before="60" w:line="240" w:lineRule="auto"/>
             <w:rPr>
@@ -2516,7 +2408,7 @@
               <w:u w:val="none"/>
             </w:rPr>
           </w:pPr>
-          <w:hyperlink w:anchor="_eol251ch73k3">
+          <w:hyperlink w:anchor="_vx1227">
             <w:r>
               <w:rPr>
                 <w:rFonts w:ascii="Times New Roman" w:cs="Times New Roman" w:eastAsia="Times New Roman" w:hAnsi="Times New Roman"/>
@@ -2547,7 +2439,7 @@
           <w:pPr>
             <w:widowControl w:val="0"/>
             <w:tabs>
-              <w:tab w:val="right" w:leader="dot" w:pos="12000"/>
+              <w:tab w:val="right" w:leader="none" w:pos="12000"/>
             </w:tabs>
             <w:spacing w:before="60" w:line="240" w:lineRule="auto"/>
             <w:rPr>
@@ -2556,7 +2448,7 @@
               <w:u w:val="none"/>
             </w:rPr>
           </w:pPr>
-          <w:hyperlink w:anchor="_733cri6b0xkp">
+          <w:hyperlink w:anchor="_3fwokq0">
             <w:r>
               <w:rPr>
                 <w:rFonts w:ascii="Times New Roman" w:cs="Times New Roman" w:eastAsia="Times New Roman" w:hAnsi="Times New Roman"/>
@@ -2587,7 +2479,7 @@
           <w:pPr>
             <w:widowControl w:val="0"/>
             <w:tabs>
-              <w:tab w:val="right" w:leader="dot" w:pos="12000"/>
+              <w:tab w:val="right" w:leader="none" w:pos="12000"/>
             </w:tabs>
             <w:spacing w:before="60" w:line="240" w:lineRule="auto"/>
             <w:rPr>
@@ -2596,7 +2488,7 @@
               <w:u w:val="none"/>
             </w:rPr>
           </w:pPr>
-          <w:hyperlink w:anchor="_turfro3jbhi5">
+          <w:hyperlink w:anchor="_1v1yuxt">
             <w:r>
               <w:rPr>
                 <w:rFonts w:ascii="Times New Roman" w:cs="Times New Roman" w:eastAsia="Times New Roman" w:hAnsi="Times New Roman"/>
@@ -2627,7 +2519,7 @@
           <w:pPr>
             <w:widowControl w:val="0"/>
             <w:tabs>
-              <w:tab w:val="right" w:leader="dot" w:pos="12000"/>
+              <w:tab w:val="right" w:leader="none" w:pos="12000"/>
             </w:tabs>
             <w:spacing w:before="60" w:line="240" w:lineRule="auto"/>
             <w:rPr>
@@ -2636,7 +2528,7 @@
               <w:u w:val="none"/>
             </w:rPr>
           </w:pPr>
-          <w:hyperlink w:anchor="_nru988a9z6fc">
+          <w:hyperlink w:anchor="_4f1mdlm">
             <w:r>
               <w:rPr>
                 <w:rFonts w:ascii="Times New Roman" w:cs="Times New Roman" w:eastAsia="Times New Roman" w:hAnsi="Times New Roman"/>
@@ -2667,7 +2559,7 @@
           <w:pPr>
             <w:widowControl w:val="0"/>
             <w:tabs>
-              <w:tab w:val="right" w:leader="dot" w:pos="12000"/>
+              <w:tab w:val="right" w:leader="none" w:pos="12000"/>
             </w:tabs>
             <w:spacing w:before="60" w:line="240" w:lineRule="auto"/>
             <w:rPr>
@@ -2676,7 +2568,7 @@
               <w:u w:val="none"/>
             </w:rPr>
           </w:pPr>
-          <w:hyperlink w:anchor="_1tooflb6zvzd">
+          <w:hyperlink w:anchor="_2u6wntf">
             <w:r>
               <w:rPr>
                 <w:rFonts w:ascii="Times New Roman" w:cs="Times New Roman" w:eastAsia="Times New Roman" w:hAnsi="Times New Roman"/>
@@ -2707,7 +2599,7 @@
           <w:pPr>
             <w:widowControl w:val="0"/>
             <w:tabs>
-              <w:tab w:val="right" w:leader="dot" w:pos="12000"/>
+              <w:tab w:val="right" w:leader="none" w:pos="12000"/>
             </w:tabs>
             <w:spacing w:before="60" w:line="240" w:lineRule="auto"/>
             <w:rPr>
@@ -2716,7 +2608,7 @@
               <w:u w:val="none"/>
             </w:rPr>
           </w:pPr>
-          <w:hyperlink w:anchor="_whsp9mfztego">
+          <w:hyperlink w:anchor="_19c6y18">
             <w:r>
               <w:rPr>
                 <w:rFonts w:ascii="Times New Roman" w:cs="Times New Roman" w:eastAsia="Times New Roman" w:hAnsi="Times New Roman"/>
@@ -2747,7 +2639,7 @@
           <w:pPr>
             <w:widowControl w:val="0"/>
             <w:tabs>
-              <w:tab w:val="right" w:leader="dot" w:pos="12000"/>
+              <w:tab w:val="right" w:leader="none" w:pos="12000"/>
             </w:tabs>
             <w:spacing w:before="60" w:line="240" w:lineRule="auto"/>
             <w:rPr>
@@ -2756,7 +2648,7 @@
               <w:u w:val="none"/>
             </w:rPr>
           </w:pPr>
-          <w:hyperlink w:anchor="_qyjjlyhczs6r">
+          <w:hyperlink w:anchor="_3tbugp1">
             <w:r>
               <w:rPr>
                 <w:rFonts w:ascii="Times New Roman" w:cs="Times New Roman" w:eastAsia="Times New Roman" w:hAnsi="Times New Roman"/>
@@ -2911,12 +2803,12 @@
         <w:pStyle w:val="Heading1"/>
         <w:numPr>
           <w:ilvl w:val="0"/>
-          <w:numId w:val="5"/>
+          <w:numId w:val="2"/>
         </w:numPr>
         <w:ind w:left="720" w:hanging="360"/>
         <w:rPr/>
       </w:pPr>
-      <w:bookmarkStart w:colFirst="0" w:colLast="0" w:name="_x2vcy8ewk20b" w:id="0"/>
+      <w:bookmarkStart w:colFirst="0" w:colLast="0" w:name="_gjdgxs" w:id="0"/>
       <w:bookmarkEnd w:id="0"/>
       <w:r>
         <w:rPr>
@@ -2930,12 +2822,12 @@
         <w:pStyle w:val="Heading1"/>
         <w:numPr>
           <w:ilvl w:val="1"/>
-          <w:numId w:val="5"/>
+          <w:numId w:val="2"/>
         </w:numPr>
         <w:ind w:left="1440" w:hanging="360"/>
         <w:rPr/>
       </w:pPr>
-      <w:bookmarkStart w:colFirst="0" w:colLast="0" w:name="_gmerovk4ap1l" w:id="1"/>
+      <w:bookmarkStart w:colFirst="0" w:colLast="0" w:name="_30j0zll" w:id="1"/>
       <w:bookmarkEnd w:id="1"/>
       <w:r>
         <w:rPr>
@@ -2983,12 +2875,12 @@
         <w:pStyle w:val="Heading1"/>
         <w:numPr>
           <w:ilvl w:val="1"/>
-          <w:numId w:val="5"/>
+          <w:numId w:val="2"/>
         </w:numPr>
         <w:ind w:left="1440" w:hanging="360"/>
         <w:rPr/>
       </w:pPr>
-      <w:bookmarkStart w:colFirst="0" w:colLast="0" w:name="_w56ct88bcozt" w:id="2"/>
+      <w:bookmarkStart w:colFirst="0" w:colLast="0" w:name="_1fob9te" w:id="2"/>
       <w:bookmarkEnd w:id="2"/>
       <w:r>
         <w:rPr>
@@ -3021,12 +2913,12 @@
         <w:pStyle w:val="Heading1"/>
         <w:numPr>
           <w:ilvl w:val="1"/>
-          <w:numId w:val="5"/>
+          <w:numId w:val="2"/>
         </w:numPr>
         <w:ind w:left="1440" w:hanging="360"/>
         <w:rPr/>
       </w:pPr>
-      <w:bookmarkStart w:colFirst="0" w:colLast="0" w:name="_aq8amkmkokr6" w:id="3"/>
+      <w:bookmarkStart w:colFirst="0" w:colLast="0" w:name="_3znysh7" w:id="3"/>
       <w:bookmarkEnd w:id="3"/>
       <w:r>
         <w:rPr>
@@ -3058,7 +2950,7 @@
       <w:pPr>
         <w:numPr>
           <w:ilvl w:val="0"/>
-          <w:numId w:val="1"/>
+          <w:numId w:val="16"/>
         </w:numPr>
         <w:ind w:left="2160" w:hanging="360"/>
         <w:rPr>
@@ -3084,12 +2976,17 @@
         </w:rPr>
         <w:t xml:space="preserve"> un software que permite crear, mantener y manipular bases de datos.</w:t>
       </w:r>
+      <w:r>
+        <w:rPr>
+          <w:rtl w:val="0"/>
+        </w:rPr>
+      </w:r>
     </w:p>
     <w:p>
       <w:pPr>
         <w:numPr>
           <w:ilvl w:val="0"/>
-          <w:numId w:val="1"/>
+          <w:numId w:val="16"/>
         </w:numPr>
         <w:ind w:left="2160" w:hanging="360"/>
         <w:rPr>
@@ -3115,12 +3012,17 @@
         </w:rPr>
         <w:t xml:space="preserve">la forma en que se organizan y relacionan los datos dentro de la base de datos, incluyendo tablas, campos, claves y relaciones.</w:t>
       </w:r>
+      <w:r>
+        <w:rPr>
+          <w:rtl w:val="0"/>
+        </w:rPr>
+      </w:r>
     </w:p>
     <w:p>
       <w:pPr>
         <w:numPr>
           <w:ilvl w:val="0"/>
-          <w:numId w:val="1"/>
+          <w:numId w:val="16"/>
         </w:numPr>
         <w:ind w:left="2160" w:hanging="360"/>
         <w:rPr>
@@ -3146,12 +3048,17 @@
         </w:rPr>
         <w:t xml:space="preserve"> un modelo de base de datos que utiliza tablas para representar entidades y relaciones entre ellas.</w:t>
       </w:r>
+      <w:r>
+        <w:rPr>
+          <w:rtl w:val="0"/>
+        </w:rPr>
+      </w:r>
     </w:p>
     <w:p>
       <w:pPr>
         <w:numPr>
           <w:ilvl w:val="0"/>
-          <w:numId w:val="1"/>
+          <w:numId w:val="16"/>
         </w:numPr>
         <w:ind w:left="2160" w:hanging="360"/>
         <w:rPr>
@@ -3177,12 +3084,17 @@
         </w:rPr>
         <w:t xml:space="preserve"> un sistema de gestión de base de datos relacional que se utiliza para almacenar y gestionar la información de la tienda en línea.</w:t>
       </w:r>
+      <w:r>
+        <w:rPr>
+          <w:rtl w:val="0"/>
+        </w:rPr>
+      </w:r>
     </w:p>
     <w:p>
       <w:pPr>
         <w:numPr>
           <w:ilvl w:val="0"/>
-          <w:numId w:val="1"/>
+          <w:numId w:val="16"/>
         </w:numPr>
         <w:ind w:left="2160" w:hanging="360"/>
         <w:rPr>
@@ -3208,12 +3120,17 @@
         </w:rPr>
         <w:t xml:space="preserve">un lenguaje de programación utilizado para comunicarse con las bases de datos y realizar consultas y operaciones.</w:t>
       </w:r>
+      <w:r>
+        <w:rPr>
+          <w:rtl w:val="0"/>
+        </w:rPr>
+      </w:r>
     </w:p>
     <w:p>
       <w:pPr>
         <w:numPr>
           <w:ilvl w:val="0"/>
-          <w:numId w:val="1"/>
+          <w:numId w:val="16"/>
         </w:numPr>
         <w:ind w:left="2160" w:hanging="360"/>
         <w:rPr>
@@ -3239,12 +3156,17 @@
         </w:rPr>
         <w:t xml:space="preserve"> un lenguaje de marcado utilizado para crear páginas web.</w:t>
       </w:r>
+      <w:r>
+        <w:rPr>
+          <w:rtl w:val="0"/>
+        </w:rPr>
+      </w:r>
     </w:p>
     <w:p>
       <w:pPr>
         <w:numPr>
           <w:ilvl w:val="0"/>
-          <w:numId w:val="1"/>
+          <w:numId w:val="16"/>
         </w:numPr>
         <w:ind w:left="2160" w:hanging="360"/>
         <w:rPr>
@@ -3270,12 +3192,17 @@
         </w:rPr>
         <w:t xml:space="preserve">un lenguaje de hojas de estilo utilizado para dar formato y estilo a las páginas web.</w:t>
       </w:r>
+      <w:r>
+        <w:rPr>
+          <w:rtl w:val="0"/>
+        </w:rPr>
+      </w:r>
     </w:p>
     <w:p>
       <w:pPr>
         <w:numPr>
           <w:ilvl w:val="0"/>
-          <w:numId w:val="1"/>
+          <w:numId w:val="16"/>
         </w:numPr>
         <w:ind w:left="2160" w:hanging="360"/>
         <w:rPr>
@@ -3301,12 +3228,17 @@
         </w:rPr>
         <w:t xml:space="preserve"> un lenguaje de programación utilizado para crear interactividad y dinamismo en las páginas web.</w:t>
       </w:r>
+      <w:r>
+        <w:rPr>
+          <w:rtl w:val="0"/>
+        </w:rPr>
+      </w:r>
     </w:p>
     <w:p>
       <w:pPr>
         <w:numPr>
           <w:ilvl w:val="0"/>
-          <w:numId w:val="1"/>
+          <w:numId w:val="16"/>
         </w:numPr>
         <w:ind w:left="2160" w:hanging="360"/>
         <w:rPr>
@@ -3332,12 +3264,17 @@
         </w:rPr>
         <w:t xml:space="preserve"> un framework de desarrollo web que se utiliza para crear aplicaciones web robustas y escalables.</w:t>
       </w:r>
+      <w:r>
+        <w:rPr>
+          <w:rtl w:val="0"/>
+        </w:rPr>
+      </w:r>
     </w:p>
     <w:p>
       <w:pPr>
         <w:numPr>
           <w:ilvl w:val="0"/>
-          <w:numId w:val="1"/>
+          <w:numId w:val="16"/>
         </w:numPr>
         <w:ind w:left="2160" w:hanging="360"/>
         <w:rPr>
@@ -3362,6 +3299,11 @@
           <w:rtl w:val="0"/>
         </w:rPr>
         <w:t xml:space="preserve"> la experiencia general de un usuario al interactuar con un producto o servicio, incluyendo la facilidad de uso, la eficiencia y la satisfacción.</w:t>
+      </w:r>
+      <w:r>
+        <w:rPr>
+          <w:rtl w:val="0"/>
+        </w:rPr>
       </w:r>
     </w:p>
     <w:p>
@@ -3370,7 +3312,7 @@
         <w:ind w:left="0" w:firstLine="0"/>
         <w:rPr/>
       </w:pPr>
-      <w:bookmarkStart w:colFirst="0" w:colLast="0" w:name="_q265xldoy27b" w:id="4"/>
+      <w:bookmarkStart w:colFirst="0" w:colLast="0" w:name="_2et92p0" w:id="4"/>
       <w:bookmarkEnd w:id="4"/>
       <w:r>
         <w:rPr>
@@ -3391,44 +3333,401 @@
     <w:p>
       <w:pPr>
         <w:pStyle w:val="Heading1"/>
+        <w:numPr>
+          <w:ilvl w:val="0"/>
+          <w:numId w:val="2"/>
+        </w:numPr>
+        <w:ind w:left="720" w:hanging="360"/>
+        <w:rPr/>
+      </w:pPr>
+      <w:bookmarkStart w:colFirst="0" w:colLast="0" w:name="_tyjcwt" w:id="5"/>
+      <w:bookmarkEnd w:id="5"/>
+      <w:r>
+        <w:rPr>
+          <w:rtl w:val="0"/>
+        </w:rPr>
+        <w:t xml:space="preserve">Descripción general.</w:t>
+      </w:r>
+    </w:p>
+    <w:p>
+      <w:pPr>
+        <w:pStyle w:val="Heading1"/>
+        <w:numPr>
+          <w:ilvl w:val="1"/>
+          <w:numId w:val="2"/>
+        </w:numPr>
+        <w:ind w:left="1440" w:hanging="360"/>
+        <w:rPr/>
+      </w:pPr>
+      <w:bookmarkStart w:colFirst="0" w:colLast="0" w:name="_3dy6vkm" w:id="6"/>
+      <w:bookmarkEnd w:id="6"/>
+      <w:r>
+        <w:rPr>
+          <w:rtl w:val="0"/>
+        </w:rPr>
+        <w:t xml:space="preserve">Descripción del sistema.</w:t>
+      </w:r>
+    </w:p>
+    <w:p>
+      <w:pPr>
+        <w:ind w:left="1440" w:firstLine="0"/>
+        <w:rPr>
+          <w:rFonts w:ascii="Times New Roman" w:cs="Times New Roman" w:eastAsia="Times New Roman" w:hAnsi="Times New Roman"/>
+          <w:sz w:val="24"/>
+          <w:szCs w:val="24"/>
+        </w:rPr>
+      </w:pPr>
+      <w:r>
+        <w:rPr>
+          <w:rFonts w:ascii="Times New Roman" w:cs="Times New Roman" w:eastAsia="Times New Roman" w:hAnsi="Times New Roman"/>
+          <w:b w:val="1"/>
+          <w:sz w:val="24"/>
+          <w:szCs w:val="24"/>
+          <w:rtl w:val="0"/>
+        </w:rPr>
+        <w:t xml:space="preserve">Go Shop </w:t>
+      </w:r>
+      <w:r>
+        <w:rPr>
+          <w:rFonts w:ascii="Times New Roman" w:cs="Times New Roman" w:eastAsia="Times New Roman" w:hAnsi="Times New Roman"/>
+          <w:sz w:val="24"/>
+          <w:szCs w:val="24"/>
+          <w:rtl w:val="0"/>
+        </w:rPr>
+        <w:t xml:space="preserve">es un sistema de comercio electrónico que permite a los clientes buscar y comprar una variedad de productos para el hogar y la construcción, como herramientas, materiales de construcción, muebles, decoraciones, y más. El sistema permitirá a los clientes registrarse, iniciar sesión, buscar productos, ver descripciones detalladas de productos, agregar productos al carrito de compras, realizar pagos y recibir confirmación de compra. Además, el sistema permitirá a los webmasters administrar productos, precios, inventario y procesamiento de pedidos.</w:t>
+      </w:r>
+    </w:p>
+    <w:p>
+      <w:pPr>
+        <w:ind w:left="1440" w:firstLine="0"/>
+        <w:rPr>
+          <w:rFonts w:ascii="Times New Roman" w:cs="Times New Roman" w:eastAsia="Times New Roman" w:hAnsi="Times New Roman"/>
+          <w:sz w:val="24"/>
+          <w:szCs w:val="24"/>
+        </w:rPr>
+      </w:pPr>
+      <w:r>
+        <w:rPr>
+          <w:rtl w:val="0"/>
+        </w:rPr>
+      </w:r>
+    </w:p>
+    <w:p>
+      <w:pPr>
+        <w:pStyle w:val="Heading1"/>
+        <w:numPr>
+          <w:ilvl w:val="1"/>
+          <w:numId w:val="2"/>
+        </w:numPr>
+        <w:ind w:left="1440" w:hanging="360"/>
+        <w:rPr/>
+      </w:pPr>
+      <w:bookmarkStart w:colFirst="0" w:colLast="0" w:name="_1t3h5sf" w:id="7"/>
+      <w:bookmarkEnd w:id="7"/>
+      <w:r>
+        <w:rPr>
+          <w:rtl w:val="0"/>
+        </w:rPr>
+        <w:t xml:space="preserve">Objetivos y beneficios del sistema.</w:t>
+      </w:r>
+    </w:p>
+    <w:p>
+      <w:pPr>
+        <w:ind w:left="1440" w:firstLine="0"/>
+        <w:rPr>
+          <w:rFonts w:ascii="Times New Roman" w:cs="Times New Roman" w:eastAsia="Times New Roman" w:hAnsi="Times New Roman"/>
+          <w:sz w:val="24"/>
+          <w:szCs w:val="24"/>
+        </w:rPr>
+      </w:pPr>
+      <w:r>
+        <w:rPr>
+          <w:rFonts w:ascii="Times New Roman" w:cs="Times New Roman" w:eastAsia="Times New Roman" w:hAnsi="Times New Roman"/>
+          <w:sz w:val="24"/>
+          <w:szCs w:val="24"/>
+          <w:rtl w:val="0"/>
+        </w:rPr>
+        <w:t xml:space="preserve">El objetivo principal del sistema es brindar a los clientes una experiencia de compra en línea simple, conveniente y segura que aumentará la satisfacción del cliente y la lealtad a la marca. Las principales ventajas de este sistema son:</w:t>
+      </w:r>
+    </w:p>
+    <w:p>
+      <w:pPr>
+        <w:numPr>
+          <w:ilvl w:val="0"/>
+          <w:numId w:val="17"/>
+        </w:numPr>
+        <w:ind w:left="2160" w:hanging="360"/>
+        <w:rPr>
+          <w:rFonts w:ascii="Times New Roman" w:cs="Times New Roman" w:eastAsia="Times New Roman" w:hAnsi="Times New Roman"/>
+          <w:sz w:val="24"/>
+          <w:szCs w:val="24"/>
+        </w:rPr>
+      </w:pPr>
+      <w:r>
+        <w:rPr>
+          <w:rFonts w:ascii="Times New Roman" w:cs="Times New Roman" w:eastAsia="Times New Roman" w:hAnsi="Times New Roman"/>
+          <w:b w:val="1"/>
+          <w:sz w:val="24"/>
+          <w:szCs w:val="24"/>
+          <w:rtl w:val="0"/>
+        </w:rPr>
+        <w:t xml:space="preserve">Accesibilidad mejorada:</w:t>
+      </w:r>
+      <w:r>
+        <w:rPr>
+          <w:rFonts w:ascii="Times New Roman" w:cs="Times New Roman" w:eastAsia="Times New Roman" w:hAnsi="Times New Roman"/>
+          <w:sz w:val="24"/>
+          <w:szCs w:val="24"/>
+          <w:rtl w:val="0"/>
+        </w:rPr>
+        <w:t xml:space="preserve"> los clientes pueden comprar productos en cualquier momento y en cualquier lugar desde su hogar.</w:t>
+      </w:r>
+    </w:p>
+    <w:p>
+      <w:pPr>
+        <w:numPr>
+          <w:ilvl w:val="0"/>
+          <w:numId w:val="11"/>
+        </w:numPr>
+        <w:ind w:left="2160" w:hanging="360"/>
+        <w:rPr>
+          <w:rFonts w:ascii="Times New Roman" w:cs="Times New Roman" w:eastAsia="Times New Roman" w:hAnsi="Times New Roman"/>
+          <w:sz w:val="24"/>
+          <w:szCs w:val="24"/>
+        </w:rPr>
+      </w:pPr>
+      <w:r>
+        <w:rPr>
+          <w:rFonts w:ascii="Times New Roman" w:cs="Times New Roman" w:eastAsia="Times New Roman" w:hAnsi="Times New Roman"/>
+          <w:b w:val="1"/>
+          <w:sz w:val="24"/>
+          <w:szCs w:val="24"/>
+          <w:rtl w:val="0"/>
+        </w:rPr>
+        <w:t xml:space="preserve">Mayor variedad:</w:t>
+      </w:r>
+      <w:r>
+        <w:rPr>
+          <w:rFonts w:ascii="Times New Roman" w:cs="Times New Roman" w:eastAsia="Times New Roman" w:hAnsi="Times New Roman"/>
+          <w:sz w:val="24"/>
+          <w:szCs w:val="24"/>
+          <w:rtl w:val="0"/>
+        </w:rPr>
+        <w:t xml:space="preserve"> Los clientes acceden a una amplia gama de productos, lo que les permite comparar precios y características para encontrar el que mejor se adapta a sus necesidades.</w:t>
+      </w:r>
+    </w:p>
+    <w:p>
+      <w:pPr>
+        <w:numPr>
+          <w:ilvl w:val="0"/>
+          <w:numId w:val="12"/>
+        </w:numPr>
+        <w:ind w:left="2160" w:hanging="360"/>
+        <w:rPr>
+          <w:rFonts w:ascii="Times New Roman" w:cs="Times New Roman" w:eastAsia="Times New Roman" w:hAnsi="Times New Roman"/>
+          <w:sz w:val="24"/>
+          <w:szCs w:val="24"/>
+        </w:rPr>
+      </w:pPr>
+      <w:r>
+        <w:rPr>
+          <w:rFonts w:ascii="Times New Roman" w:cs="Times New Roman" w:eastAsia="Times New Roman" w:hAnsi="Times New Roman"/>
+          <w:b w:val="1"/>
+          <w:sz w:val="24"/>
+          <w:szCs w:val="24"/>
+          <w:rtl w:val="0"/>
+        </w:rPr>
+        <w:t xml:space="preserve">Más comodidad:</w:t>
+      </w:r>
+      <w:r>
+        <w:rPr>
+          <w:rFonts w:ascii="Times New Roman" w:cs="Times New Roman" w:eastAsia="Times New Roman" w:hAnsi="Times New Roman"/>
+          <w:sz w:val="24"/>
+          <w:szCs w:val="24"/>
+          <w:rtl w:val="0"/>
+        </w:rPr>
+        <w:t xml:space="preserve"> el sistema ahorra tiempo y esfuerzo a los clientes al eliminar la necesidad de visitar una tienda física. </w:t>
+      </w:r>
+    </w:p>
+    <w:p>
+      <w:pPr>
+        <w:numPr>
+          <w:ilvl w:val="0"/>
+          <w:numId w:val="8"/>
+        </w:numPr>
+        <w:ind w:left="2160" w:hanging="360"/>
+        <w:rPr>
+          <w:rFonts w:ascii="Times New Roman" w:cs="Times New Roman" w:eastAsia="Times New Roman" w:hAnsi="Times New Roman"/>
+          <w:sz w:val="24"/>
+          <w:szCs w:val="24"/>
+        </w:rPr>
+      </w:pPr>
+      <w:r>
+        <w:rPr>
+          <w:rFonts w:ascii="Times New Roman" w:cs="Times New Roman" w:eastAsia="Times New Roman" w:hAnsi="Times New Roman"/>
+          <w:b w:val="1"/>
+          <w:sz w:val="24"/>
+          <w:szCs w:val="24"/>
+          <w:rtl w:val="0"/>
+        </w:rPr>
+        <w:t xml:space="preserve">Mayor seguridad:</w:t>
+      </w:r>
+      <w:r>
+        <w:rPr>
+          <w:rFonts w:ascii="Times New Roman" w:cs="Times New Roman" w:eastAsia="Times New Roman" w:hAnsi="Times New Roman"/>
+          <w:sz w:val="24"/>
+          <w:szCs w:val="24"/>
+          <w:rtl w:val="0"/>
+        </w:rPr>
+        <w:t xml:space="preserve"> el sistema brinda a los clientes un entorno seguro para las transacciones en línea, lo que reduce el riesgo de fraude y robo de información.</w:t>
+      </w:r>
+    </w:p>
+    <w:p>
+      <w:pPr>
+        <w:numPr>
+          <w:ilvl w:val="0"/>
+          <w:numId w:val="18"/>
+        </w:numPr>
+        <w:ind w:left="2160" w:hanging="360"/>
+        <w:rPr>
+          <w:rFonts w:ascii="Times New Roman" w:cs="Times New Roman" w:eastAsia="Times New Roman" w:hAnsi="Times New Roman"/>
+          <w:sz w:val="24"/>
+          <w:szCs w:val="24"/>
+        </w:rPr>
+      </w:pPr>
+      <w:r>
+        <w:rPr>
+          <w:rFonts w:ascii="Times New Roman" w:cs="Times New Roman" w:eastAsia="Times New Roman" w:hAnsi="Times New Roman"/>
+          <w:b w:val="1"/>
+          <w:sz w:val="24"/>
+          <w:szCs w:val="24"/>
+          <w:rtl w:val="0"/>
+        </w:rPr>
+        <w:t xml:space="preserve">Mayor eficiencia:</w:t>
+      </w:r>
+      <w:r>
+        <w:rPr>
+          <w:rFonts w:ascii="Times New Roman" w:cs="Times New Roman" w:eastAsia="Times New Roman" w:hAnsi="Times New Roman"/>
+          <w:sz w:val="24"/>
+          <w:szCs w:val="24"/>
+          <w:rtl w:val="0"/>
+        </w:rPr>
+        <w:t xml:space="preserve"> el sistema permite a los webmasters administrar productos, precios y pedidos de manera más eficiente, ahorrando tiempo y esfuerzo.</w:t>
+      </w:r>
+      <w:r>
+        <w:rPr>
+          <w:rtl w:val="0"/>
+        </w:rPr>
+      </w:r>
+    </w:p>
+    <w:p>
+      <w:pPr>
+        <w:ind w:left="1440" w:firstLine="0"/>
+        <w:rPr>
+          <w:rFonts w:ascii="Times New Roman" w:cs="Times New Roman" w:eastAsia="Times New Roman" w:hAnsi="Times New Roman"/>
+          <w:sz w:val="24"/>
+          <w:szCs w:val="24"/>
+        </w:rPr>
+      </w:pPr>
+      <w:r>
+        <w:rPr>
+          <w:rtl w:val="0"/>
+        </w:rPr>
+      </w:r>
+    </w:p>
+    <w:p>
+      <w:pPr>
+        <w:pStyle w:val="Heading1"/>
+        <w:numPr>
+          <w:ilvl w:val="1"/>
+          <w:numId w:val="2"/>
+        </w:numPr>
+        <w:ind w:left="1440" w:hanging="360"/>
+        <w:rPr/>
+      </w:pPr>
+      <w:bookmarkStart w:colFirst="0" w:colLast="0" w:name="_4d34og8" w:id="8"/>
+      <w:bookmarkEnd w:id="8"/>
+      <w:r>
+        <w:rPr>
+          <w:rtl w:val="0"/>
+        </w:rPr>
+        <w:t xml:space="preserve">Requerimientos de usuario.</w:t>
+      </w:r>
+    </w:p>
+    <w:p>
+      <w:pPr>
+        <w:ind w:left="1440" w:firstLine="0"/>
+        <w:rPr>
+          <w:rFonts w:ascii="Times New Roman" w:cs="Times New Roman" w:eastAsia="Times New Roman" w:hAnsi="Times New Roman"/>
+          <w:sz w:val="24"/>
+          <w:szCs w:val="24"/>
+        </w:rPr>
+      </w:pPr>
+      <w:r>
+        <w:rPr>
+          <w:rFonts w:ascii="Times New Roman" w:cs="Times New Roman" w:eastAsia="Times New Roman" w:hAnsi="Times New Roman"/>
+          <w:sz w:val="24"/>
+          <w:szCs w:val="24"/>
+          <w:rtl w:val="0"/>
+        </w:rPr>
+        <w:t xml:space="preserve">Se refieren a las necesidades y expectativas del cliente relacionadas con el sistema. Los requerimientos del usuario más importantes son:</w:t>
+      </w:r>
+    </w:p>
+    <w:p>
+      <w:pPr>
+        <w:ind w:left="1440" w:firstLine="0"/>
+        <w:rPr>
+          <w:rFonts w:ascii="Times New Roman" w:cs="Times New Roman" w:eastAsia="Times New Roman" w:hAnsi="Times New Roman"/>
+          <w:sz w:val="24"/>
+          <w:szCs w:val="24"/>
+        </w:rPr>
+      </w:pPr>
+      <w:r>
+        <w:rPr>
+          <w:rtl w:val="0"/>
+        </w:rPr>
+      </w:r>
+    </w:p>
+    <w:p>
+      <w:pPr>
+        <w:numPr>
+          <w:ilvl w:val="0"/>
+          <w:numId w:val="3"/>
+        </w:numPr>
+        <w:ind w:left="2160" w:hanging="360"/>
+        <w:rPr>
+          <w:rFonts w:ascii="Times New Roman" w:cs="Times New Roman" w:eastAsia="Times New Roman" w:hAnsi="Times New Roman"/>
+          <w:sz w:val="24"/>
+          <w:szCs w:val="24"/>
+        </w:rPr>
+      </w:pPr>
+      <w:r>
+        <w:rPr>
+          <w:rFonts w:ascii="Times New Roman" w:cs="Times New Roman" w:eastAsia="Times New Roman" w:hAnsi="Times New Roman"/>
+          <w:b w:val="1"/>
+          <w:sz w:val="24"/>
+          <w:szCs w:val="24"/>
+          <w:rtl w:val="0"/>
+        </w:rPr>
+        <w:t xml:space="preserve">Registros de cuenta:</w:t>
+      </w:r>
+      <w:r>
+        <w:rPr>
+          <w:rFonts w:ascii="Times New Roman" w:cs="Times New Roman" w:eastAsia="Times New Roman" w:hAnsi="Times New Roman"/>
+          <w:sz w:val="24"/>
+          <w:szCs w:val="24"/>
+          <w:rtl w:val="0"/>
+        </w:rPr>
+        <w:t xml:space="preserve"> los clientes deben poder registrarse y crear una cuenta en el sitio de compra. </w:t>
+      </w:r>
+    </w:p>
+    <w:p>
+      <w:pPr>
         <w:numPr>
           <w:ilvl w:val="0"/>
           <w:numId w:val="5"/>
         </w:numPr>
-        <w:ind w:left="720" w:hanging="360"/>
-        <w:rPr/>
-      </w:pPr>
-      <w:bookmarkStart w:colFirst="0" w:colLast="0" w:name="_3ag2uroe2ef9" w:id="5"/>
-      <w:bookmarkEnd w:id="5"/>
-      <w:r>
-        <w:rPr>
-          <w:rtl w:val="0"/>
-        </w:rPr>
-        <w:t xml:space="preserve">Descripción general.</w:t>
-      </w:r>
-    </w:p>
-    <w:p>
-      <w:pPr>
-        <w:pStyle w:val="Heading1"/>
-        <w:numPr>
-          <w:ilvl w:val="1"/>
-          <w:numId w:val="5"/>
-        </w:numPr>
-        <w:ind w:left="1440" w:hanging="360"/>
-        <w:rPr/>
-      </w:pPr>
-      <w:bookmarkStart w:colFirst="0" w:colLast="0" w:name="_7klx3n2gpop9" w:id="6"/>
-      <w:bookmarkEnd w:id="6"/>
-      <w:r>
-        <w:rPr>
-          <w:rtl w:val="0"/>
-        </w:rPr>
-        <w:t xml:space="preserve">Descripción del sistema.</w:t>
-      </w:r>
-    </w:p>
-    <w:p>
-      <w:pPr>
-        <w:ind w:left="1440" w:firstLine="0"/>
+        <w:ind w:left="2160" w:hanging="360"/>
         <w:rPr>
           <w:rFonts w:ascii="Times New Roman" w:cs="Times New Roman" w:eastAsia="Times New Roman" w:hAnsi="Times New Roman"/>
           <w:sz w:val="24"/>
@@ -3443,167 +3742,16 @@
           <w:szCs w:val="24"/>
           <w:rtl w:val="0"/>
         </w:rPr>
-        <w:t xml:space="preserve">Go Shop </w:t>
-      </w:r>
-      <w:r>
-        <w:rPr>
-          <w:rFonts w:ascii="Times New Roman" w:cs="Times New Roman" w:eastAsia="Times New Roman" w:hAnsi="Times New Roman"/>
-          <w:sz w:val="24"/>
-          <w:szCs w:val="24"/>
-          <w:rtl w:val="0"/>
-        </w:rPr>
-        <w:t xml:space="preserve">es un sistema de comercio electrónico que permite a los clientes buscar y comprar una variedad de productos para el hogar y la construcción, como herramientas, materiales de construcción, muebles, decoraciones, y más. El sistema permitirá a los clientes registrarse, iniciar sesión, buscar productos, ver descripciones detalladas de productos, agregar productos al carrito de compras, realizar pagos y recibir confirmación de compra. Además, el sistema permitirá a los webmasters administrar productos, precios, inventario y procesamiento de pedidos.</w:t>
-      </w:r>
-    </w:p>
-    <w:p>
-      <w:pPr>
-        <w:pStyle w:val="Heading1"/>
-        <w:numPr>
-          <w:ilvl w:val="1"/>
-          <w:numId w:val="5"/>
-        </w:numPr>
-        <w:ind w:left="1440" w:hanging="360"/>
-        <w:rPr/>
-      </w:pPr>
-      <w:bookmarkStart w:colFirst="0" w:colLast="0" w:name="_bufx2numcdp9" w:id="7"/>
-      <w:bookmarkEnd w:id="7"/>
-      <w:r>
-        <w:rPr>
-          <w:rtl w:val="0"/>
-        </w:rPr>
-        <w:t xml:space="preserve">Objetivos y beneficios del sistema.</w:t>
-      </w:r>
-    </w:p>
-    <w:p>
-      <w:pPr>
-        <w:ind w:left="1440" w:firstLine="0"/>
-        <w:rPr>
-          <w:rFonts w:ascii="Times New Roman" w:cs="Times New Roman" w:eastAsia="Times New Roman" w:hAnsi="Times New Roman"/>
-          <w:sz w:val="24"/>
-          <w:szCs w:val="24"/>
-        </w:rPr>
-      </w:pPr>
-      <w:r>
-        <w:rPr>
-          <w:rFonts w:ascii="Times New Roman" w:cs="Times New Roman" w:eastAsia="Times New Roman" w:hAnsi="Times New Roman"/>
-          <w:sz w:val="24"/>
-          <w:szCs w:val="24"/>
-          <w:rtl w:val="0"/>
-        </w:rPr>
-        <w:t xml:space="preserve">El objetivo principal del sistema es brindar a los clientes una experiencia de compra en línea simple, conveniente y segura que aumentará la satisfacción del cliente y la lealtad a la marca. Las principales ventajas de este sistema son:</w:t>
-      </w:r>
-    </w:p>
-    <w:p>
-      <w:pPr>
-        <w:ind w:left="1440" w:firstLine="0"/>
-        <w:rPr>
-          <w:rFonts w:ascii="Times New Roman" w:cs="Times New Roman" w:eastAsia="Times New Roman" w:hAnsi="Times New Roman"/>
-          <w:sz w:val="24"/>
-          <w:szCs w:val="24"/>
-        </w:rPr>
-      </w:pPr>
-      <w:r>
-        <w:rPr>
-          <w:rtl w:val="0"/>
-        </w:rPr>
-      </w:r>
-    </w:p>
-    <w:p>
-      <w:pPr>
-        <w:numPr>
-          <w:ilvl w:val="0"/>
-          <w:numId w:val="2"/>
-        </w:numPr>
-        <w:ind w:left="2160" w:hanging="360"/>
-        <w:rPr>
-          <w:rFonts w:ascii="Times New Roman" w:cs="Times New Roman" w:eastAsia="Times New Roman" w:hAnsi="Times New Roman"/>
-          <w:sz w:val="24"/>
-          <w:szCs w:val="24"/>
-          <w:u w:val="none"/>
-        </w:rPr>
-      </w:pPr>
-      <w:r>
-        <w:rPr>
-          <w:rFonts w:ascii="Times New Roman" w:cs="Times New Roman" w:eastAsia="Times New Roman" w:hAnsi="Times New Roman"/>
-          <w:b w:val="1"/>
-          <w:sz w:val="24"/>
-          <w:szCs w:val="24"/>
-          <w:rtl w:val="0"/>
-        </w:rPr>
-        <w:t xml:space="preserve">Accesibilidad mejorada:</w:t>
-      </w:r>
-      <w:r>
-        <w:rPr>
-          <w:rFonts w:ascii="Times New Roman" w:cs="Times New Roman" w:eastAsia="Times New Roman" w:hAnsi="Times New Roman"/>
-          <w:sz w:val="24"/>
-          <w:szCs w:val="24"/>
-          <w:rtl w:val="0"/>
-        </w:rPr>
-        <w:t xml:space="preserve"> los clientes pueden comprar productos en cualquier momento y en cualquier lugar desde su hogar.</w:t>
-      </w:r>
-    </w:p>
-    <w:p>
-      <w:pPr>
-        <w:ind w:left="1440" w:firstLine="0"/>
-        <w:rPr>
-          <w:rFonts w:ascii="Times New Roman" w:cs="Times New Roman" w:eastAsia="Times New Roman" w:hAnsi="Times New Roman"/>
-          <w:sz w:val="24"/>
-          <w:szCs w:val="24"/>
-        </w:rPr>
-      </w:pPr>
-      <w:r>
-        <w:rPr>
-          <w:rtl w:val="0"/>
-        </w:rPr>
-      </w:r>
-    </w:p>
-    <w:p>
-      <w:pPr>
-        <w:numPr>
-          <w:ilvl w:val="0"/>
-          <w:numId w:val="23"/>
-        </w:numPr>
-        <w:ind w:left="2160" w:hanging="360"/>
-        <w:rPr>
-          <w:rFonts w:ascii="Times New Roman" w:cs="Times New Roman" w:eastAsia="Times New Roman" w:hAnsi="Times New Roman"/>
-          <w:sz w:val="24"/>
-          <w:szCs w:val="24"/>
-          <w:u w:val="none"/>
-        </w:rPr>
-      </w:pPr>
-      <w:r>
-        <w:rPr>
-          <w:rFonts w:ascii="Times New Roman" w:cs="Times New Roman" w:eastAsia="Times New Roman" w:hAnsi="Times New Roman"/>
-          <w:b w:val="1"/>
-          <w:sz w:val="24"/>
-          <w:szCs w:val="24"/>
-          <w:rtl w:val="0"/>
-        </w:rPr>
-        <w:t xml:space="preserve">Mayor variedad:</w:t>
-      </w:r>
-      <w:r>
-        <w:rPr>
-          <w:rFonts w:ascii="Times New Roman" w:cs="Times New Roman" w:eastAsia="Times New Roman" w:hAnsi="Times New Roman"/>
-          <w:sz w:val="24"/>
-          <w:szCs w:val="24"/>
-          <w:rtl w:val="0"/>
-        </w:rPr>
-        <w:t xml:space="preserve"> Los clientes acceden a una amplia gama de productos, lo que les permite comparar precios y características para encontrar el que mejor se adapta a sus necesidades.</w:t>
-      </w:r>
-    </w:p>
-    <w:p>
-      <w:pPr>
-        <w:ind w:left="1440" w:firstLine="0"/>
-        <w:rPr>
-          <w:rFonts w:ascii="Times New Roman" w:cs="Times New Roman" w:eastAsia="Times New Roman" w:hAnsi="Times New Roman"/>
-          <w:sz w:val="24"/>
-          <w:szCs w:val="24"/>
-        </w:rPr>
-      </w:pPr>
-      <w:r>
-        <w:rPr>
-          <w:rtl w:val="0"/>
-        </w:rPr>
+        <w:t xml:space="preserve">Búsqueda de productos:</w:t>
+      </w:r>
+      <w:r>
+        <w:rPr>
+          <w:rFonts w:ascii="Times New Roman" w:cs="Times New Roman" w:eastAsia="Times New Roman" w:hAnsi="Times New Roman"/>
+          <w:sz w:val="24"/>
+          <w:szCs w:val="24"/>
+          <w:rtl w:val="0"/>
+        </w:rPr>
+        <w:t xml:space="preserve"> los clientes deben poder buscar productos por nombre, categoría, marca y precio.</w:t>
       </w:r>
     </w:p>
     <w:p>
@@ -3617,7 +3765,6 @@
           <w:rFonts w:ascii="Times New Roman" w:cs="Times New Roman" w:eastAsia="Times New Roman" w:hAnsi="Times New Roman"/>
           <w:sz w:val="24"/>
           <w:szCs w:val="24"/>
-          <w:u w:val="none"/>
         </w:rPr>
       </w:pPr>
       <w:r>
@@ -3628,45 +3775,29 @@
           <w:szCs w:val="24"/>
           <w:rtl w:val="0"/>
         </w:rPr>
-        <w:t xml:space="preserve">Más comodidad:</w:t>
-      </w:r>
-      <w:r>
-        <w:rPr>
-          <w:rFonts w:ascii="Times New Roman" w:cs="Times New Roman" w:eastAsia="Times New Roman" w:hAnsi="Times New Roman"/>
-          <w:sz w:val="24"/>
-          <w:szCs w:val="24"/>
-          <w:rtl w:val="0"/>
-        </w:rPr>
-        <w:t xml:space="preserve"> el sistema ahorra tiempo y esfuerzo a los clientes al eliminar la necesidad de visitar una tienda física. </w:t>
-      </w:r>
-    </w:p>
-    <w:p>
-      <w:pPr>
-        <w:ind w:left="1440" w:firstLine="0"/>
-        <w:rPr>
-          <w:rFonts w:ascii="Times New Roman" w:cs="Times New Roman" w:eastAsia="Times New Roman" w:hAnsi="Times New Roman"/>
-          <w:sz w:val="24"/>
-          <w:szCs w:val="24"/>
-        </w:rPr>
-      </w:pPr>
-      <w:r>
-        <w:rPr>
-          <w:rtl w:val="0"/>
-        </w:rPr>
+        <w:t xml:space="preserve">Descripción detallada del producto: </w:t>
+      </w:r>
+      <w:r>
+        <w:rPr>
+          <w:rFonts w:ascii="Times New Roman" w:cs="Times New Roman" w:eastAsia="Times New Roman" w:hAnsi="Times New Roman"/>
+          <w:sz w:val="24"/>
+          <w:szCs w:val="24"/>
+          <w:rtl w:val="0"/>
+        </w:rPr>
+        <w:t xml:space="preserve">los clientes deben poder ver descripciones detalladas del producto, incluidas imágenes, características, especificaciones y precios. </w:t>
       </w:r>
     </w:p>
     <w:p>
       <w:pPr>
         <w:numPr>
           <w:ilvl w:val="0"/>
-          <w:numId w:val="22"/>
+          <w:numId w:val="4"/>
         </w:numPr>
         <w:ind w:left="2160" w:hanging="360"/>
         <w:rPr>
           <w:rFonts w:ascii="Times New Roman" w:cs="Times New Roman" w:eastAsia="Times New Roman" w:hAnsi="Times New Roman"/>
           <w:sz w:val="24"/>
           <w:szCs w:val="24"/>
-          <w:u w:val="none"/>
         </w:rPr>
       </w:pPr>
       <w:r>
@@ -3677,45 +3808,29 @@
           <w:szCs w:val="24"/>
           <w:rtl w:val="0"/>
         </w:rPr>
-        <w:t xml:space="preserve">Mayor seguridad:</w:t>
-      </w:r>
-      <w:r>
-        <w:rPr>
-          <w:rFonts w:ascii="Times New Roman" w:cs="Times New Roman" w:eastAsia="Times New Roman" w:hAnsi="Times New Roman"/>
-          <w:sz w:val="24"/>
-          <w:szCs w:val="24"/>
-          <w:rtl w:val="0"/>
-        </w:rPr>
-        <w:t xml:space="preserve"> el sistema brinda a los clientes un entorno seguro para las transacciones en línea, lo que reduce el riesgo de fraude y robo de información.</w:t>
-      </w:r>
-    </w:p>
-    <w:p>
-      <w:pPr>
-        <w:ind w:left="1440" w:firstLine="0"/>
-        <w:rPr>
-          <w:rFonts w:ascii="Times New Roman" w:cs="Times New Roman" w:eastAsia="Times New Roman" w:hAnsi="Times New Roman"/>
-          <w:sz w:val="24"/>
-          <w:szCs w:val="24"/>
-        </w:rPr>
-      </w:pPr>
-      <w:r>
-        <w:rPr>
-          <w:rtl w:val="0"/>
-        </w:rPr>
+        <w:t xml:space="preserve">Agregar al carrito:</w:t>
+      </w:r>
+      <w:r>
+        <w:rPr>
+          <w:rFonts w:ascii="Times New Roman" w:cs="Times New Roman" w:eastAsia="Times New Roman" w:hAnsi="Times New Roman"/>
+          <w:sz w:val="24"/>
+          <w:szCs w:val="24"/>
+          <w:rtl w:val="0"/>
+        </w:rPr>
+        <w:t xml:space="preserve"> los clientes deben poder agregar productos al carrito y ver su compra total.</w:t>
       </w:r>
     </w:p>
     <w:p>
       <w:pPr>
         <w:numPr>
           <w:ilvl w:val="0"/>
-          <w:numId w:val="3"/>
+          <w:numId w:val="10"/>
         </w:numPr>
         <w:ind w:left="2160" w:hanging="360"/>
         <w:rPr>
           <w:rFonts w:ascii="Times New Roman" w:cs="Times New Roman" w:eastAsia="Times New Roman" w:hAnsi="Times New Roman"/>
           <w:sz w:val="24"/>
           <w:szCs w:val="24"/>
-          <w:u w:val="none"/>
         </w:rPr>
       </w:pPr>
       <w:r>
@@ -3726,16 +3841,64 @@
           <w:szCs w:val="24"/>
           <w:rtl w:val="0"/>
         </w:rPr>
-        <w:t xml:space="preserve">Mayor eficiencia:</w:t>
-      </w:r>
-      <w:r>
-        <w:rPr>
-          <w:rFonts w:ascii="Times New Roman" w:cs="Times New Roman" w:eastAsia="Times New Roman" w:hAnsi="Times New Roman"/>
-          <w:sz w:val="24"/>
-          <w:szCs w:val="24"/>
-          <w:rtl w:val="0"/>
-        </w:rPr>
-        <w:t xml:space="preserve"> el sistema permite a los webmasters administrar productos, precios y pedidos de manera más eficiente, ahorrando tiempo y esfuerzo.</w:t>
+        <w:t xml:space="preserve">Pago:</w:t>
+      </w:r>
+      <w:r>
+        <w:rPr>
+          <w:rFonts w:ascii="Times New Roman" w:cs="Times New Roman" w:eastAsia="Times New Roman" w:hAnsi="Times New Roman"/>
+          <w:sz w:val="24"/>
+          <w:szCs w:val="24"/>
+          <w:rtl w:val="0"/>
+        </w:rPr>
+        <w:t xml:space="preserve"> Los clientes deben poder pagar de forma segura y recibir confirmación de compra. </w:t>
+      </w:r>
+    </w:p>
+    <w:p>
+      <w:pPr>
+        <w:numPr>
+          <w:ilvl w:val="0"/>
+          <w:numId w:val="13"/>
+        </w:numPr>
+        <w:ind w:left="2160" w:hanging="360"/>
+        <w:rPr>
+          <w:rFonts w:ascii="Times New Roman" w:cs="Times New Roman" w:eastAsia="Times New Roman" w:hAnsi="Times New Roman"/>
+          <w:sz w:val="24"/>
+          <w:szCs w:val="24"/>
+        </w:rPr>
+      </w:pPr>
+      <w:r>
+        <w:rPr>
+          <w:rFonts w:ascii="Times New Roman" w:cs="Times New Roman" w:eastAsia="Times New Roman" w:hAnsi="Times New Roman"/>
+          <w:b w:val="1"/>
+          <w:sz w:val="24"/>
+          <w:szCs w:val="24"/>
+          <w:rtl w:val="0"/>
+        </w:rPr>
+        <w:t xml:space="preserve">Accesibilidad:</w:t>
+      </w:r>
+      <w:r>
+        <w:rPr>
+          <w:rFonts w:ascii="Times New Roman" w:cs="Times New Roman" w:eastAsia="Times New Roman" w:hAnsi="Times New Roman"/>
+          <w:sz w:val="24"/>
+          <w:szCs w:val="24"/>
+          <w:rtl w:val="0"/>
+        </w:rPr>
+        <w:t xml:space="preserve"> el espacio debe ser accesible y utilizable por personas con discapacidad visual o auditiva.</w:t>
+      </w:r>
+    </w:p>
+    <w:p>
+      <w:pPr>
+        <w:ind w:left="1440" w:firstLine="0"/>
+        <w:rPr>
+          <w:rFonts w:ascii="Times New Roman" w:cs="Times New Roman" w:eastAsia="Times New Roman" w:hAnsi="Times New Roman"/>
+          <w:sz w:val="24"/>
+          <w:szCs w:val="24"/>
+        </w:rPr>
+      </w:pPr>
+      <w:r>
+        <w:rPr>
+          <w:rtl w:val="0"/>
+        </w:rPr>
       </w:r>
     </w:p>
     <w:p>
@@ -3758,18 +3921,18 @@
         <w:pStyle w:val="Heading1"/>
         <w:numPr>
           <w:ilvl w:val="1"/>
-          <w:numId w:val="5"/>
+          <w:numId w:val="2"/>
         </w:numPr>
         <w:ind w:left="1440" w:hanging="360"/>
         <w:rPr/>
       </w:pPr>
-      <w:bookmarkStart w:colFirst="0" w:colLast="0" w:name="_kydeembg102z" w:id="8"/>
-      <w:bookmarkEnd w:id="8"/>
-      <w:r>
-        <w:rPr>
-          <w:rtl w:val="0"/>
-        </w:rPr>
-        <w:t xml:space="preserve">Requerimientos de usuario.</w:t>
+      <w:bookmarkStart w:colFirst="0" w:colLast="0" w:name="_2s8eyo1" w:id="9"/>
+      <w:bookmarkEnd w:id="9"/>
+      <w:r>
+        <w:rPr>
+          <w:rtl w:val="0"/>
+        </w:rPr>
+        <w:t xml:space="preserve">Restricciones y supuestos.</w:t>
       </w:r>
     </w:p>
     <w:p>
@@ -3788,7 +3951,66 @@
           <w:szCs w:val="24"/>
           <w:rtl w:val="0"/>
         </w:rPr>
-        <w:t xml:space="preserve">Se refieren a las necesidades y expectativas del cliente relacionadas con el sistema. Los requerimientos del usuario más importantes son:</w:t>
+        <w:t xml:space="preserve">Se refieren a limitaciones y suposiciones del sistema. </w:t>
+      </w:r>
+    </w:p>
+    <w:p>
+      <w:pPr>
+        <w:ind w:left="1440" w:firstLine="0"/>
+        <w:rPr>
+          <w:rFonts w:ascii="Times New Roman" w:cs="Times New Roman" w:eastAsia="Times New Roman" w:hAnsi="Times New Roman"/>
+          <w:b w:val="1"/>
+          <w:sz w:val="24"/>
+          <w:szCs w:val="24"/>
+        </w:rPr>
+      </w:pPr>
+      <w:r>
+        <w:rPr>
+          <w:rFonts w:ascii="Times New Roman" w:cs="Times New Roman" w:eastAsia="Times New Roman" w:hAnsi="Times New Roman"/>
+          <w:b w:val="1"/>
+          <w:sz w:val="24"/>
+          <w:szCs w:val="24"/>
+          <w:rtl w:val="0"/>
+        </w:rPr>
+        <w:t xml:space="preserve">Restricciones:</w:t>
+      </w:r>
+    </w:p>
+    <w:p>
+      <w:pPr>
+        <w:numPr>
+          <w:ilvl w:val="0"/>
+          <w:numId w:val="6"/>
+        </w:numPr>
+        <w:ind w:left="2160" w:hanging="360"/>
+        <w:rPr>
+          <w:rFonts w:ascii="Times New Roman" w:cs="Times New Roman" w:eastAsia="Times New Roman" w:hAnsi="Times New Roman"/>
+          <w:sz w:val="24"/>
+          <w:szCs w:val="24"/>
+        </w:rPr>
+      </w:pPr>
+      <w:r>
+        <w:rPr>
+          <w:rFonts w:ascii="Times New Roman" w:cs="Times New Roman" w:eastAsia="Times New Roman" w:hAnsi="Times New Roman"/>
+          <w:b w:val="1"/>
+          <w:sz w:val="24"/>
+          <w:szCs w:val="24"/>
+          <w:rtl w:val="0"/>
+        </w:rPr>
+        <w:t xml:space="preserve">Seguridad:</w:t>
+      </w:r>
+      <w:r>
+        <w:rPr>
+          <w:rFonts w:ascii="Times New Roman" w:cs="Times New Roman" w:eastAsia="Times New Roman" w:hAnsi="Times New Roman"/>
+          <w:sz w:val="24"/>
+          <w:szCs w:val="24"/>
+          <w:rtl w:val="0"/>
+        </w:rPr>
+        <w:t xml:space="preserve"> el sistema debe ser seguro y proteger la información del cliente, incluidos los datos personales y de pago, de posibles ataques informáticos y fraudes.</w:t>
+      </w:r>
+      <w:r>
+        <w:rPr>
+          <w:rtl w:val="0"/>
+        </w:rPr>
       </w:r>
     </w:p>
     <w:p>
@@ -3817,7 +4039,6 @@
           <w:rFonts w:ascii="Times New Roman" w:cs="Times New Roman" w:eastAsia="Times New Roman" w:hAnsi="Times New Roman"/>
           <w:sz w:val="24"/>
           <w:szCs w:val="24"/>
-          <w:u w:val="none"/>
         </w:rPr>
       </w:pPr>
       <w:r>
@@ -3828,16 +4049,21 @@
           <w:szCs w:val="24"/>
           <w:rtl w:val="0"/>
         </w:rPr>
-        <w:t xml:space="preserve">Registros de cuenta:</w:t>
-      </w:r>
-      <w:r>
-        <w:rPr>
-          <w:rFonts w:ascii="Times New Roman" w:cs="Times New Roman" w:eastAsia="Times New Roman" w:hAnsi="Times New Roman"/>
-          <w:sz w:val="24"/>
-          <w:szCs w:val="24"/>
-          <w:rtl w:val="0"/>
-        </w:rPr>
-        <w:t xml:space="preserve"> los clientes deben poder registrarse y crear una cuenta en el sitio de compra. </w:t>
+        <w:t xml:space="preserve">Disponibilidad del servidor:</w:t>
+      </w:r>
+      <w:r>
+        <w:rPr>
+          <w:rFonts w:ascii="Times New Roman" w:cs="Times New Roman" w:eastAsia="Times New Roman" w:hAnsi="Times New Roman"/>
+          <w:sz w:val="24"/>
+          <w:szCs w:val="24"/>
+          <w:rtl w:val="0"/>
+        </w:rPr>
+        <w:t xml:space="preserve"> el sistema debe estar disponible en todo momento y requiere servidores de alta calidad y una infraestructura de red estable.</w:t>
+      </w:r>
+      <w:r>
+        <w:rPr>
+          <w:rtl w:val="0"/>
+        </w:rPr>
       </w:r>
     </w:p>
     <w:p>
@@ -3851,357 +4077,12 @@
       </w:pPr>
       <w:r>
         <w:rPr>
-          <w:rtl w:val="0"/>
-        </w:rPr>
-      </w:r>
-    </w:p>
-    <w:p>
-      <w:pPr>
-        <w:numPr>
-          <w:ilvl w:val="0"/>
-          <w:numId w:val="10"/>
-        </w:numPr>
-        <w:ind w:left="2160" w:hanging="360"/>
-        <w:rPr>
-          <w:rFonts w:ascii="Times New Roman" w:cs="Times New Roman" w:eastAsia="Times New Roman" w:hAnsi="Times New Roman"/>
-          <w:sz w:val="24"/>
-          <w:szCs w:val="24"/>
-          <w:u w:val="none"/>
-        </w:rPr>
-      </w:pPr>
-      <w:r>
-        <w:rPr>
-          <w:rFonts w:ascii="Times New Roman" w:cs="Times New Roman" w:eastAsia="Times New Roman" w:hAnsi="Times New Roman"/>
-          <w:b w:val="1"/>
-          <w:sz w:val="24"/>
-          <w:szCs w:val="24"/>
-          <w:rtl w:val="0"/>
-        </w:rPr>
-        <w:t xml:space="preserve">Búsqueda de productos:</w:t>
-      </w:r>
-      <w:r>
-        <w:rPr>
-          <w:rFonts w:ascii="Times New Roman" w:cs="Times New Roman" w:eastAsia="Times New Roman" w:hAnsi="Times New Roman"/>
-          <w:sz w:val="24"/>
-          <w:szCs w:val="24"/>
-          <w:rtl w:val="0"/>
-        </w:rPr>
-        <w:t xml:space="preserve"> los clientes deben poder buscar productos por nombre, categoría, marca y precio.</w:t>
-      </w:r>
-    </w:p>
-    <w:p>
-      <w:pPr>
-        <w:ind w:left="1440" w:firstLine="0"/>
-        <w:rPr>
-          <w:rFonts w:ascii="Times New Roman" w:cs="Times New Roman" w:eastAsia="Times New Roman" w:hAnsi="Times New Roman"/>
-          <w:sz w:val="24"/>
-          <w:szCs w:val="24"/>
-        </w:rPr>
-      </w:pPr>
-      <w:r>
-        <w:rPr>
-          <w:rtl w:val="0"/>
-        </w:rPr>
-      </w:r>
-    </w:p>
-    <w:p>
-      <w:pPr>
-        <w:numPr>
-          <w:ilvl w:val="0"/>
-          <w:numId w:val="11"/>
-        </w:numPr>
-        <w:ind w:left="2160" w:hanging="360"/>
-        <w:rPr>
-          <w:rFonts w:ascii="Times New Roman" w:cs="Times New Roman" w:eastAsia="Times New Roman" w:hAnsi="Times New Roman"/>
-          <w:sz w:val="24"/>
-          <w:szCs w:val="24"/>
-          <w:u w:val="none"/>
-        </w:rPr>
-      </w:pPr>
-      <w:r>
-        <w:rPr>
-          <w:rFonts w:ascii="Times New Roman" w:cs="Times New Roman" w:eastAsia="Times New Roman" w:hAnsi="Times New Roman"/>
-          <w:b w:val="1"/>
-          <w:sz w:val="24"/>
-          <w:szCs w:val="24"/>
-          <w:rtl w:val="0"/>
-        </w:rPr>
-        <w:t xml:space="preserve">Descripción detallada del producto: </w:t>
-      </w:r>
-      <w:r>
-        <w:rPr>
-          <w:rFonts w:ascii="Times New Roman" w:cs="Times New Roman" w:eastAsia="Times New Roman" w:hAnsi="Times New Roman"/>
-          <w:sz w:val="24"/>
-          <w:szCs w:val="24"/>
-          <w:rtl w:val="0"/>
-        </w:rPr>
-        <w:t xml:space="preserve">los clientes deben poder ver descripciones detalladas del producto, incluidas imágenes, características, especificaciones y precios. </w:t>
-      </w:r>
-    </w:p>
-    <w:p>
-      <w:pPr>
-        <w:ind w:left="1440" w:firstLine="0"/>
-        <w:rPr>
-          <w:rFonts w:ascii="Times New Roman" w:cs="Times New Roman" w:eastAsia="Times New Roman" w:hAnsi="Times New Roman"/>
-          <w:sz w:val="24"/>
-          <w:szCs w:val="24"/>
-        </w:rPr>
-      </w:pPr>
-      <w:r>
-        <w:rPr>
-          <w:rtl w:val="0"/>
-        </w:rPr>
-      </w:r>
-    </w:p>
-    <w:p>
-      <w:pPr>
-        <w:numPr>
-          <w:ilvl w:val="0"/>
-          <w:numId w:val="6"/>
-        </w:numPr>
-        <w:ind w:left="2160" w:hanging="360"/>
-        <w:rPr>
-          <w:rFonts w:ascii="Times New Roman" w:cs="Times New Roman" w:eastAsia="Times New Roman" w:hAnsi="Times New Roman"/>
-          <w:sz w:val="24"/>
-          <w:szCs w:val="24"/>
-          <w:u w:val="none"/>
-        </w:rPr>
-      </w:pPr>
-      <w:r>
-        <w:rPr>
-          <w:rFonts w:ascii="Times New Roman" w:cs="Times New Roman" w:eastAsia="Times New Roman" w:hAnsi="Times New Roman"/>
-          <w:b w:val="1"/>
-          <w:sz w:val="24"/>
-          <w:szCs w:val="24"/>
-          <w:rtl w:val="0"/>
-        </w:rPr>
-        <w:t xml:space="preserve">Agregar al carrito:</w:t>
-      </w:r>
-      <w:r>
-        <w:rPr>
-          <w:rFonts w:ascii="Times New Roman" w:cs="Times New Roman" w:eastAsia="Times New Roman" w:hAnsi="Times New Roman"/>
-          <w:sz w:val="24"/>
-          <w:szCs w:val="24"/>
-          <w:rtl w:val="0"/>
-        </w:rPr>
-        <w:t xml:space="preserve"> los clientes deben poder agregar productos al carrito y ver su compra total.</w:t>
-      </w:r>
-    </w:p>
-    <w:p>
-      <w:pPr>
-        <w:ind w:left="1440" w:firstLine="0"/>
-        <w:rPr>
-          <w:rFonts w:ascii="Times New Roman" w:cs="Times New Roman" w:eastAsia="Times New Roman" w:hAnsi="Times New Roman"/>
-          <w:sz w:val="24"/>
-          <w:szCs w:val="24"/>
-        </w:rPr>
-      </w:pPr>
-      <w:r>
-        <w:rPr>
-          <w:rtl w:val="0"/>
-        </w:rPr>
-      </w:r>
-    </w:p>
-    <w:p>
-      <w:pPr>
-        <w:numPr>
-          <w:ilvl w:val="0"/>
-          <w:numId w:val="8"/>
-        </w:numPr>
-        <w:ind w:left="2160" w:hanging="360"/>
-        <w:rPr>
-          <w:rFonts w:ascii="Times New Roman" w:cs="Times New Roman" w:eastAsia="Times New Roman" w:hAnsi="Times New Roman"/>
-          <w:sz w:val="24"/>
-          <w:szCs w:val="24"/>
-          <w:u w:val="none"/>
-        </w:rPr>
-      </w:pPr>
-      <w:r>
-        <w:rPr>
-          <w:rFonts w:ascii="Times New Roman" w:cs="Times New Roman" w:eastAsia="Times New Roman" w:hAnsi="Times New Roman"/>
-          <w:b w:val="1"/>
-          <w:sz w:val="24"/>
-          <w:szCs w:val="24"/>
-          <w:rtl w:val="0"/>
-        </w:rPr>
-        <w:t xml:space="preserve">Pago:</w:t>
-      </w:r>
-      <w:r>
-        <w:rPr>
-          <w:rFonts w:ascii="Times New Roman" w:cs="Times New Roman" w:eastAsia="Times New Roman" w:hAnsi="Times New Roman"/>
-          <w:sz w:val="24"/>
-          <w:szCs w:val="24"/>
-          <w:rtl w:val="0"/>
-        </w:rPr>
-        <w:t xml:space="preserve"> Los clientes deben poder pagar de forma segura y recibir confirmación de compra. </w:t>
-      </w:r>
-    </w:p>
-    <w:p>
-      <w:pPr>
-        <w:ind w:left="1440" w:firstLine="0"/>
-        <w:rPr>
-          <w:rFonts w:ascii="Times New Roman" w:cs="Times New Roman" w:eastAsia="Times New Roman" w:hAnsi="Times New Roman"/>
-          <w:sz w:val="24"/>
-          <w:szCs w:val="24"/>
-        </w:rPr>
-      </w:pPr>
-      <w:r>
-        <w:rPr>
-          <w:rtl w:val="0"/>
-        </w:rPr>
-      </w:r>
-    </w:p>
-    <w:p>
-      <w:pPr>
-        <w:numPr>
-          <w:ilvl w:val="0"/>
-          <w:numId w:val="12"/>
-        </w:numPr>
-        <w:ind w:left="2160" w:hanging="360"/>
-        <w:rPr>
-          <w:rFonts w:ascii="Times New Roman" w:cs="Times New Roman" w:eastAsia="Times New Roman" w:hAnsi="Times New Roman"/>
-          <w:sz w:val="24"/>
-          <w:szCs w:val="24"/>
-          <w:u w:val="none"/>
-        </w:rPr>
-      </w:pPr>
-      <w:r>
-        <w:rPr>
-          <w:rFonts w:ascii="Times New Roman" w:cs="Times New Roman" w:eastAsia="Times New Roman" w:hAnsi="Times New Roman"/>
-          <w:b w:val="1"/>
-          <w:sz w:val="24"/>
-          <w:szCs w:val="24"/>
-          <w:rtl w:val="0"/>
-        </w:rPr>
-        <w:t xml:space="preserve">Accesibilidad:</w:t>
-      </w:r>
-      <w:r>
-        <w:rPr>
-          <w:rFonts w:ascii="Times New Roman" w:cs="Times New Roman" w:eastAsia="Times New Roman" w:hAnsi="Times New Roman"/>
-          <w:sz w:val="24"/>
-          <w:szCs w:val="24"/>
-          <w:rtl w:val="0"/>
-        </w:rPr>
-        <w:t xml:space="preserve"> el espacio debe ser accesible y utilizable por personas con discapacidad visual o auditiva.</w:t>
-      </w:r>
-    </w:p>
-    <w:p>
-      <w:pPr>
-        <w:ind w:left="0" w:firstLine="0"/>
-        <w:rPr>
-          <w:rFonts w:ascii="Times New Roman" w:cs="Times New Roman" w:eastAsia="Times New Roman" w:hAnsi="Times New Roman"/>
-          <w:sz w:val="24"/>
-          <w:szCs w:val="24"/>
-        </w:rPr>
-      </w:pPr>
-      <w:r>
-        <w:rPr>
-          <w:rtl w:val="0"/>
-        </w:rPr>
-      </w:r>
-    </w:p>
-    <w:p>
-      <w:pPr>
-        <w:ind w:left="0" w:firstLine="0"/>
-        <w:rPr>
-          <w:rFonts w:ascii="Times New Roman" w:cs="Times New Roman" w:eastAsia="Times New Roman" w:hAnsi="Times New Roman"/>
-          <w:sz w:val="24"/>
-          <w:szCs w:val="24"/>
-        </w:rPr>
-      </w:pPr>
-      <w:r>
-        <w:rPr>
-          <w:rtl w:val="0"/>
-        </w:rPr>
-      </w:r>
-    </w:p>
-    <w:p>
-      <w:pPr>
-        <w:ind w:left="0" w:firstLine="0"/>
-        <w:rPr>
-          <w:rFonts w:ascii="Times New Roman" w:cs="Times New Roman" w:eastAsia="Times New Roman" w:hAnsi="Times New Roman"/>
-          <w:sz w:val="24"/>
-          <w:szCs w:val="24"/>
-        </w:rPr>
-      </w:pPr>
-      <w:r>
-        <w:rPr>
-          <w:rtl w:val="0"/>
-        </w:rPr>
-      </w:r>
-    </w:p>
-    <w:p>
-      <w:pPr>
-        <w:ind w:left="1440" w:firstLine="0"/>
-        <w:rPr>
-          <w:rFonts w:ascii="Times New Roman" w:cs="Times New Roman" w:eastAsia="Times New Roman" w:hAnsi="Times New Roman"/>
-          <w:sz w:val="24"/>
-          <w:szCs w:val="24"/>
-        </w:rPr>
-      </w:pPr>
-      <w:r>
-        <w:rPr>
-          <w:rtl w:val="0"/>
-        </w:rPr>
-      </w:r>
-    </w:p>
-    <w:p>
-      <w:pPr>
-        <w:pStyle w:val="Heading1"/>
-        <w:numPr>
-          <w:ilvl w:val="1"/>
-          <w:numId w:val="5"/>
-        </w:numPr>
-        <w:ind w:left="1440" w:hanging="360"/>
-        <w:rPr/>
-      </w:pPr>
-      <w:bookmarkStart w:colFirst="0" w:colLast="0" w:name="_fyxlgrnq8bii" w:id="9"/>
-      <w:bookmarkEnd w:id="9"/>
-      <w:r>
-        <w:rPr>
-          <w:rtl w:val="0"/>
-        </w:rPr>
-        <w:t xml:space="preserve">Restricciones y supuestos.</w:t>
-      </w:r>
-    </w:p>
-    <w:p>
-      <w:pPr>
-        <w:ind w:left="1440" w:firstLine="0"/>
-        <w:rPr>
-          <w:rFonts w:ascii="Times New Roman" w:cs="Times New Roman" w:eastAsia="Times New Roman" w:hAnsi="Times New Roman"/>
-          <w:sz w:val="24"/>
-          <w:szCs w:val="24"/>
-        </w:rPr>
-      </w:pPr>
-      <w:r>
-        <w:rPr>
-          <w:rFonts w:ascii="Times New Roman" w:cs="Times New Roman" w:eastAsia="Times New Roman" w:hAnsi="Times New Roman"/>
-          <w:sz w:val="24"/>
-          <w:szCs w:val="24"/>
-          <w:rtl w:val="0"/>
-        </w:rPr>
-        <w:t xml:space="preserve">Se refieren a limitaciones y suposiciones del sistema. </w:t>
-      </w:r>
-    </w:p>
-    <w:p>
-      <w:pPr>
-        <w:ind w:left="1440" w:firstLine="0"/>
-        <w:rPr>
-          <w:rFonts w:ascii="Times New Roman" w:cs="Times New Roman" w:eastAsia="Times New Roman" w:hAnsi="Times New Roman"/>
-          <w:b w:val="1"/>
-          <w:sz w:val="24"/>
-          <w:szCs w:val="24"/>
-        </w:rPr>
-      </w:pPr>
-      <w:r>
-        <w:rPr>
-          <w:rFonts w:ascii="Times New Roman" w:cs="Times New Roman" w:eastAsia="Times New Roman" w:hAnsi="Times New Roman"/>
-          <w:b w:val="1"/>
-          <w:sz w:val="24"/>
-          <w:szCs w:val="24"/>
-          <w:rtl w:val="0"/>
-        </w:rPr>
-        <w:t xml:space="preserve">Restricciones:</w:t>
+          <w:rFonts w:ascii="Times New Roman" w:cs="Times New Roman" w:eastAsia="Times New Roman" w:hAnsi="Times New Roman"/>
+          <w:sz w:val="24"/>
+          <w:szCs w:val="24"/>
+          <w:rtl w:val="0"/>
+        </w:rPr>
+        <w:t xml:space="preserve"> </w:t>
       </w:r>
     </w:p>
     <w:p>
@@ -4215,7 +4096,6 @@
           <w:rFonts w:ascii="Times New Roman" w:cs="Times New Roman" w:eastAsia="Times New Roman" w:hAnsi="Times New Roman"/>
           <w:sz w:val="24"/>
           <w:szCs w:val="24"/>
-          <w:u w:val="none"/>
         </w:rPr>
       </w:pPr>
       <w:r>
@@ -4226,16 +4106,16 @@
           <w:szCs w:val="24"/>
           <w:rtl w:val="0"/>
         </w:rPr>
-        <w:t xml:space="preserve">Seguridad:</w:t>
-      </w:r>
-      <w:r>
-        <w:rPr>
-          <w:rFonts w:ascii="Times New Roman" w:cs="Times New Roman" w:eastAsia="Times New Roman" w:hAnsi="Times New Roman"/>
-          <w:sz w:val="24"/>
-          <w:szCs w:val="24"/>
-          <w:rtl w:val="0"/>
-        </w:rPr>
-        <w:t xml:space="preserve"> el sistema debe ser seguro y proteger la información del cliente, incluidos los datos personales y de pago, de posibles ataques informáticos y fraudes.</w:t>
+        <w:t xml:space="preserve">Gestión de inventario:</w:t>
+      </w:r>
+      <w:r>
+        <w:rPr>
+          <w:rFonts w:ascii="Times New Roman" w:cs="Times New Roman" w:eastAsia="Times New Roman" w:hAnsi="Times New Roman"/>
+          <w:sz w:val="24"/>
+          <w:szCs w:val="24"/>
+          <w:rtl w:val="0"/>
+        </w:rPr>
+        <w:t xml:space="preserve"> el sistema debe estar integrado con el sistema de inventario de la empresa para mantener un inventario actualizado de los productos disponibles.</w:t>
       </w:r>
     </w:p>
     <w:p>
@@ -4255,69 +4135,12 @@
     </w:p>
     <w:p>
       <w:pPr>
-        <w:numPr>
-          <w:ilvl w:val="0"/>
-          <w:numId w:val="16"/>
-        </w:numPr>
-        <w:ind w:left="2160" w:hanging="360"/>
-        <w:rPr>
-          <w:rFonts w:ascii="Times New Roman" w:cs="Times New Roman" w:eastAsia="Times New Roman" w:hAnsi="Times New Roman"/>
-          <w:sz w:val="24"/>
-          <w:szCs w:val="24"/>
-          <w:u w:val="none"/>
-        </w:rPr>
-      </w:pPr>
-      <w:r>
+        <w:ind w:left="1440" w:firstLine="0"/>
         <w:rPr>
           <w:rFonts w:ascii="Times New Roman" w:cs="Times New Roman" w:eastAsia="Times New Roman" w:hAnsi="Times New Roman"/>
           <w:b w:val="1"/>
           <w:sz w:val="24"/>
           <w:szCs w:val="24"/>
-          <w:rtl w:val="0"/>
-        </w:rPr>
-        <w:t xml:space="preserve">Disponibilidad del servidor:</w:t>
-      </w:r>
-      <w:r>
-        <w:rPr>
-          <w:rFonts w:ascii="Times New Roman" w:cs="Times New Roman" w:eastAsia="Times New Roman" w:hAnsi="Times New Roman"/>
-          <w:sz w:val="24"/>
-          <w:szCs w:val="24"/>
-          <w:rtl w:val="0"/>
-        </w:rPr>
-        <w:t xml:space="preserve"> el sistema debe estar disponible en todo momento y requiere servidores de alta calidad y una infraestructura de red estable.</w:t>
-      </w:r>
-    </w:p>
-    <w:p>
-      <w:pPr>
-        <w:ind w:left="1440" w:firstLine="0"/>
-        <w:rPr>
-          <w:rFonts w:ascii="Times New Roman" w:cs="Times New Roman" w:eastAsia="Times New Roman" w:hAnsi="Times New Roman"/>
-          <w:sz w:val="24"/>
-          <w:szCs w:val="24"/>
-        </w:rPr>
-      </w:pPr>
-      <w:r>
-        <w:rPr>
-          <w:rFonts w:ascii="Times New Roman" w:cs="Times New Roman" w:eastAsia="Times New Roman" w:hAnsi="Times New Roman"/>
-          <w:sz w:val="24"/>
-          <w:szCs w:val="24"/>
-          <w:rtl w:val="0"/>
-        </w:rPr>
-        <w:t xml:space="preserve"> </w:t>
-      </w:r>
-    </w:p>
-    <w:p>
-      <w:pPr>
-        <w:numPr>
-          <w:ilvl w:val="0"/>
-          <w:numId w:val="21"/>
-        </w:numPr>
-        <w:ind w:left="2160" w:hanging="360"/>
-        <w:rPr>
-          <w:rFonts w:ascii="Times New Roman" w:cs="Times New Roman" w:eastAsia="Times New Roman" w:hAnsi="Times New Roman"/>
-          <w:sz w:val="24"/>
-          <w:szCs w:val="24"/>
-          <w:u w:val="none"/>
         </w:rPr>
       </w:pPr>
       <w:r>
@@ -4328,526 +4151,7 @@
           <w:szCs w:val="24"/>
           <w:rtl w:val="0"/>
         </w:rPr>
-        <w:t xml:space="preserve">Gestión de inventario:</w:t>
-      </w:r>
-      <w:r>
-        <w:rPr>
-          <w:rFonts w:ascii="Times New Roman" w:cs="Times New Roman" w:eastAsia="Times New Roman" w:hAnsi="Times New Roman"/>
-          <w:sz w:val="24"/>
-          <w:szCs w:val="24"/>
-          <w:rtl w:val="0"/>
-        </w:rPr>
-        <w:t xml:space="preserve"> el sistema debe estar integrado con el sistema de inventario de la empresa para mantener un inventario actualizado de los productos disponibles.</w:t>
-      </w:r>
-    </w:p>
-    <w:p>
-      <w:pPr>
-        <w:ind w:left="1440" w:firstLine="0"/>
-        <w:rPr>
-          <w:rFonts w:ascii="Times New Roman" w:cs="Times New Roman" w:eastAsia="Times New Roman" w:hAnsi="Times New Roman"/>
-          <w:sz w:val="24"/>
-          <w:szCs w:val="24"/>
-        </w:rPr>
-      </w:pPr>
-      <w:r>
-        <w:rPr>
-          <w:rtl w:val="0"/>
-        </w:rPr>
-      </w:r>
-    </w:p>
-    <w:p>
-      <w:pPr>
-        <w:ind w:left="1440" w:firstLine="0"/>
-        <w:rPr>
-          <w:rFonts w:ascii="Times New Roman" w:cs="Times New Roman" w:eastAsia="Times New Roman" w:hAnsi="Times New Roman"/>
-          <w:sz w:val="24"/>
-          <w:szCs w:val="24"/>
-        </w:rPr>
-      </w:pPr>
-      <w:r>
-        <w:rPr>
-          <w:rtl w:val="0"/>
-        </w:rPr>
-      </w:r>
-    </w:p>
-    <w:p>
-      <w:pPr>
-        <w:ind w:left="1440" w:firstLine="0"/>
-        <w:rPr>
-          <w:rFonts w:ascii="Times New Roman" w:cs="Times New Roman" w:eastAsia="Times New Roman" w:hAnsi="Times New Roman"/>
-          <w:sz w:val="24"/>
-          <w:szCs w:val="24"/>
-        </w:rPr>
-      </w:pPr>
-      <w:r>
-        <w:rPr>
-          <w:rtl w:val="0"/>
-        </w:rPr>
-      </w:r>
-    </w:p>
-    <w:p>
-      <w:pPr>
-        <w:ind w:left="1440" w:firstLine="0"/>
-        <w:rPr>
-          <w:rFonts w:ascii="Times New Roman" w:cs="Times New Roman" w:eastAsia="Times New Roman" w:hAnsi="Times New Roman"/>
-          <w:sz w:val="24"/>
-          <w:szCs w:val="24"/>
-        </w:rPr>
-      </w:pPr>
-      <w:r>
-        <w:rPr>
-          <w:rtl w:val="0"/>
-        </w:rPr>
-      </w:r>
-    </w:p>
-    <w:p>
-      <w:pPr>
-        <w:ind w:left="1440" w:firstLine="0"/>
-        <w:rPr>
-          <w:rFonts w:ascii="Times New Roman" w:cs="Times New Roman" w:eastAsia="Times New Roman" w:hAnsi="Times New Roman"/>
-          <w:b w:val="1"/>
-          <w:sz w:val="24"/>
-          <w:szCs w:val="24"/>
-        </w:rPr>
-      </w:pPr>
-      <w:r>
-        <w:rPr>
-          <w:rFonts w:ascii="Times New Roman" w:cs="Times New Roman" w:eastAsia="Times New Roman" w:hAnsi="Times New Roman"/>
-          <w:b w:val="1"/>
-          <w:sz w:val="24"/>
-          <w:szCs w:val="24"/>
-          <w:rtl w:val="0"/>
-        </w:rPr>
         <w:t xml:space="preserve">Supuestos:</w:t>
-      </w:r>
-    </w:p>
-    <w:p>
-      <w:pPr>
-        <w:numPr>
-          <w:ilvl w:val="0"/>
-          <w:numId w:val="13"/>
-        </w:numPr>
-        <w:ind w:left="2160" w:hanging="360"/>
-        <w:rPr>
-          <w:rFonts w:ascii="Times New Roman" w:cs="Times New Roman" w:eastAsia="Times New Roman" w:hAnsi="Times New Roman"/>
-          <w:sz w:val="24"/>
-          <w:szCs w:val="24"/>
-          <w:u w:val="none"/>
-        </w:rPr>
-      </w:pPr>
-      <w:r>
-        <w:rPr>
-          <w:rFonts w:ascii="Times New Roman" w:cs="Times New Roman" w:eastAsia="Times New Roman" w:hAnsi="Times New Roman"/>
-          <w:sz w:val="24"/>
-          <w:szCs w:val="24"/>
-          <w:rtl w:val="0"/>
-        </w:rPr>
-        <w:t xml:space="preserve">Los usuarios del sistema pueden acceder a Internet y usar dispositivos compatibles para acceder a las páginas web. Los productos ofrecidos en el sitio están disponibles para la venta y entrega.</w:t>
-      </w:r>
-    </w:p>
-    <w:p>
-      <w:pPr>
-        <w:numPr>
-          <w:ilvl w:val="0"/>
-          <w:numId w:val="13"/>
-        </w:numPr>
-        <w:ind w:left="2160" w:hanging="360"/>
-        <w:rPr>
-          <w:rFonts w:ascii="Times New Roman" w:cs="Times New Roman" w:eastAsia="Times New Roman" w:hAnsi="Times New Roman"/>
-          <w:sz w:val="24"/>
-          <w:szCs w:val="24"/>
-          <w:u w:val="none"/>
-        </w:rPr>
-      </w:pPr>
-      <w:r>
-        <w:rPr>
-          <w:rFonts w:ascii="Times New Roman" w:cs="Times New Roman" w:eastAsia="Times New Roman" w:hAnsi="Times New Roman"/>
-          <w:sz w:val="24"/>
-          <w:szCs w:val="24"/>
-          <w:rtl w:val="0"/>
-        </w:rPr>
-        <w:t xml:space="preserve">Los precios y las descripciones de los productos son precisos y actuales. Los clientes proporcionan información precisa y válida durante el proceso de compra.</w:t>
-      </w:r>
-    </w:p>
-    <w:p>
-      <w:pPr>
-        <w:numPr>
-          <w:ilvl w:val="0"/>
-          <w:numId w:val="13"/>
-        </w:numPr>
-        <w:ind w:left="2160" w:hanging="360"/>
-        <w:rPr>
-          <w:rFonts w:ascii="Times New Roman" w:cs="Times New Roman" w:eastAsia="Times New Roman" w:hAnsi="Times New Roman"/>
-          <w:sz w:val="24"/>
-          <w:szCs w:val="24"/>
-          <w:u w:val="none"/>
-        </w:rPr>
-      </w:pPr>
-      <w:r>
-        <w:rPr>
-          <w:rFonts w:ascii="Times New Roman" w:cs="Times New Roman" w:eastAsia="Times New Roman" w:hAnsi="Times New Roman"/>
-          <w:sz w:val="24"/>
-          <w:szCs w:val="24"/>
-          <w:rtl w:val="0"/>
-        </w:rPr>
-        <w:t xml:space="preserve">El sistema cumple con todas las leyes y reglamentos aplicables relacionados con el comercio electrónico y la protección de datos personales.</w:t>
-      </w:r>
-    </w:p>
-    <w:p>
-      <w:pPr>
-        <w:ind w:left="2160" w:firstLine="0"/>
-        <w:rPr>
-          <w:rFonts w:ascii="Times New Roman" w:cs="Times New Roman" w:eastAsia="Times New Roman" w:hAnsi="Times New Roman"/>
-          <w:sz w:val="24"/>
-          <w:szCs w:val="24"/>
-        </w:rPr>
-      </w:pPr>
-      <w:r>
-        <w:rPr>
-          <w:rtl w:val="0"/>
-        </w:rPr>
-      </w:r>
-    </w:p>
-    <w:p>
-      <w:pPr>
-        <w:pStyle w:val="Heading1"/>
-        <w:numPr>
-          <w:ilvl w:val="1"/>
-          <w:numId w:val="5"/>
-        </w:numPr>
-        <w:ind w:left="1440" w:hanging="360"/>
-        <w:rPr/>
-      </w:pPr>
-      <w:bookmarkStart w:colFirst="0" w:colLast="0" w:name="_dn8yqvts6uot" w:id="10"/>
-      <w:bookmarkEnd w:id="10"/>
-      <w:r>
-        <w:rPr>
-          <w:rtl w:val="0"/>
-        </w:rPr>
-        <w:t xml:space="preserve">Resumen de los actores del sistema.</w:t>
-      </w:r>
-    </w:p>
-    <w:p>
-      <w:pPr>
-        <w:ind w:left="1440" w:firstLine="0"/>
-        <w:rPr>
-          <w:rFonts w:ascii="Times New Roman" w:cs="Times New Roman" w:eastAsia="Times New Roman" w:hAnsi="Times New Roman"/>
-          <w:sz w:val="24"/>
-          <w:szCs w:val="24"/>
-        </w:rPr>
-      </w:pPr>
-      <w:r>
-        <w:rPr>
-          <w:rFonts w:ascii="Times New Roman" w:cs="Times New Roman" w:eastAsia="Times New Roman" w:hAnsi="Times New Roman"/>
-          <w:sz w:val="24"/>
-          <w:szCs w:val="24"/>
-          <w:rtl w:val="0"/>
-        </w:rPr>
-        <w:t xml:space="preserve">Los actores del sistema son aquellos que interactúan con el sistema y realizan acciones. Los miembros del sistema web para la venta de viviendas y proyectos de construcción son:</w:t>
-      </w:r>
-    </w:p>
-    <w:p>
-      <w:pPr>
-        <w:ind w:left="1440" w:firstLine="0"/>
-        <w:rPr>
-          <w:rFonts w:ascii="Times New Roman" w:cs="Times New Roman" w:eastAsia="Times New Roman" w:hAnsi="Times New Roman"/>
-          <w:sz w:val="24"/>
-          <w:szCs w:val="24"/>
-        </w:rPr>
-      </w:pPr>
-      <w:r>
-        <w:rPr>
-          <w:rtl w:val="0"/>
-        </w:rPr>
-      </w:r>
-    </w:p>
-    <w:p>
-      <w:pPr>
-        <w:ind w:left="1440" w:firstLine="0"/>
-        <w:rPr>
-          <w:rFonts w:ascii="Times New Roman" w:cs="Times New Roman" w:eastAsia="Times New Roman" w:hAnsi="Times New Roman"/>
-          <w:sz w:val="24"/>
-          <w:szCs w:val="24"/>
-        </w:rPr>
-      </w:pPr>
-      <w:r>
-        <w:rPr>
-          <w:rFonts w:ascii="Times New Roman" w:cs="Times New Roman" w:eastAsia="Times New Roman" w:hAnsi="Times New Roman"/>
-          <w:b w:val="1"/>
-          <w:sz w:val="24"/>
-          <w:szCs w:val="24"/>
-          <w:rtl w:val="0"/>
-        </w:rPr>
-        <w:t xml:space="preserve">Clientes:</w:t>
-      </w:r>
-      <w:r>
-        <w:rPr>
-          <w:rFonts w:ascii="Times New Roman" w:cs="Times New Roman" w:eastAsia="Times New Roman" w:hAnsi="Times New Roman"/>
-          <w:sz w:val="24"/>
-          <w:szCs w:val="24"/>
-          <w:rtl w:val="0"/>
-        </w:rPr>
-        <w:t xml:space="preserve"> Los clientes son usuarios que buscan y compran productos en el sitio web. Los clientes pueden ver productos, buscar productos, seleccionar productos y pagar. </w:t>
-      </w:r>
-    </w:p>
-    <w:p>
-      <w:pPr>
-        <w:ind w:left="1440" w:firstLine="0"/>
-        <w:rPr>
-          <w:rFonts w:ascii="Times New Roman" w:cs="Times New Roman" w:eastAsia="Times New Roman" w:hAnsi="Times New Roman"/>
-          <w:sz w:val="24"/>
-          <w:szCs w:val="24"/>
-        </w:rPr>
-      </w:pPr>
-      <w:r>
-        <w:rPr>
-          <w:rtl w:val="0"/>
-        </w:rPr>
-      </w:r>
-    </w:p>
-    <w:p>
-      <w:pPr>
-        <w:ind w:left="1440" w:firstLine="0"/>
-        <w:rPr>
-          <w:rFonts w:ascii="Times New Roman" w:cs="Times New Roman" w:eastAsia="Times New Roman" w:hAnsi="Times New Roman"/>
-          <w:sz w:val="24"/>
-          <w:szCs w:val="24"/>
-        </w:rPr>
-      </w:pPr>
-      <w:r>
-        <w:rPr>
-          <w:rFonts w:ascii="Times New Roman" w:cs="Times New Roman" w:eastAsia="Times New Roman" w:hAnsi="Times New Roman"/>
-          <w:b w:val="1"/>
-          <w:sz w:val="24"/>
-          <w:szCs w:val="24"/>
-          <w:rtl w:val="0"/>
-        </w:rPr>
-        <w:t xml:space="preserve">Administrador:</w:t>
-      </w:r>
-      <w:r>
-        <w:rPr>
-          <w:rFonts w:ascii="Times New Roman" w:cs="Times New Roman" w:eastAsia="Times New Roman" w:hAnsi="Times New Roman"/>
-          <w:sz w:val="24"/>
-          <w:szCs w:val="24"/>
-          <w:rtl w:val="0"/>
-        </w:rPr>
-        <w:t xml:space="preserve"> Los administradores son usuarios que administran y actualizan los productos disponibles en el sitio. Los administradores también son responsables de procesar los pedidos y gestionar los envíos.</w:t>
-      </w:r>
-    </w:p>
-    <w:p>
-      <w:pPr>
-        <w:ind w:left="1440" w:firstLine="0"/>
-        <w:rPr>
-          <w:rFonts w:ascii="Times New Roman" w:cs="Times New Roman" w:eastAsia="Times New Roman" w:hAnsi="Times New Roman"/>
-          <w:sz w:val="24"/>
-          <w:szCs w:val="24"/>
-        </w:rPr>
-      </w:pPr>
-      <w:r>
-        <w:rPr>
-          <w:rtl w:val="0"/>
-        </w:rPr>
-      </w:r>
-    </w:p>
-    <w:p>
-      <w:pPr>
-        <w:pStyle w:val="Heading1"/>
-        <w:numPr>
-          <w:ilvl w:val="1"/>
-          <w:numId w:val="5"/>
-        </w:numPr>
-        <w:ind w:left="1440" w:hanging="360"/>
-        <w:rPr/>
-      </w:pPr>
-      <w:bookmarkStart w:colFirst="0" w:colLast="0" w:name="_760z4qz2q5zv" w:id="11"/>
-      <w:bookmarkEnd w:id="11"/>
-      <w:r>
-        <w:rPr>
-          <w:rtl w:val="0"/>
-        </w:rPr>
-        <w:t xml:space="preserve">Resumen de los casos de uso.</w:t>
-      </w:r>
-    </w:p>
-    <w:p>
-      <w:pPr>
-        <w:ind w:left="1440" w:firstLine="0"/>
-        <w:rPr>
-          <w:rFonts w:ascii="Times New Roman" w:cs="Times New Roman" w:eastAsia="Times New Roman" w:hAnsi="Times New Roman"/>
-          <w:sz w:val="24"/>
-          <w:szCs w:val="24"/>
-        </w:rPr>
-      </w:pPr>
-      <w:r>
-        <w:rPr>
-          <w:rFonts w:ascii="Times New Roman" w:cs="Times New Roman" w:eastAsia="Times New Roman" w:hAnsi="Times New Roman"/>
-          <w:sz w:val="24"/>
-          <w:szCs w:val="24"/>
-          <w:rtl w:val="0"/>
-        </w:rPr>
-        <w:t xml:space="preserve">Los casos de uso describen las acciones que los actores pueden realizar en el sistema. Los casos de uso del sitio web para la venta de viviendas y proyectos de construcción son los siguientes:</w:t>
-      </w:r>
-    </w:p>
-    <w:p>
-      <w:pPr>
-        <w:ind w:left="0" w:firstLine="0"/>
-        <w:rPr>
-          <w:rFonts w:ascii="Times New Roman" w:cs="Times New Roman" w:eastAsia="Times New Roman" w:hAnsi="Times New Roman"/>
-          <w:b w:val="1"/>
-          <w:sz w:val="24"/>
-          <w:szCs w:val="24"/>
-        </w:rPr>
-      </w:pPr>
-      <w:r>
-        <w:rPr>
-          <w:rtl w:val="0"/>
-        </w:rPr>
-      </w:r>
-    </w:p>
-    <w:p>
-      <w:pPr>
-        <w:ind w:left="1440" w:firstLine="0"/>
-        <w:rPr>
-          <w:rFonts w:ascii="Times New Roman" w:cs="Times New Roman" w:eastAsia="Times New Roman" w:hAnsi="Times New Roman"/>
-          <w:sz w:val="24"/>
-          <w:szCs w:val="24"/>
-        </w:rPr>
-      </w:pPr>
-      <w:r>
-        <w:rPr>
-          <w:rFonts w:ascii="Times New Roman" w:cs="Times New Roman" w:eastAsia="Times New Roman" w:hAnsi="Times New Roman"/>
-          <w:b w:val="1"/>
-          <w:sz w:val="24"/>
-          <w:szCs w:val="24"/>
-          <w:rtl w:val="0"/>
-        </w:rPr>
-        <w:t xml:space="preserve">Ver historial de compras: </w:t>
-      </w:r>
-      <w:r>
-        <w:rPr>
-          <w:rFonts w:ascii="Times New Roman" w:cs="Times New Roman" w:eastAsia="Times New Roman" w:hAnsi="Times New Roman"/>
-          <w:sz w:val="24"/>
-          <w:szCs w:val="24"/>
-          <w:rtl w:val="0"/>
-        </w:rPr>
-        <w:t xml:space="preserve">Los usuarios pueden ver un historial de sus compras anteriores en el sitio web. Esto incluye información sobre el producto comprado, el precio, la fecha y la forma de pago.</w:t>
-      </w:r>
-    </w:p>
-    <w:p>
-      <w:pPr>
-        <w:ind w:left="1440" w:firstLine="0"/>
-        <w:rPr>
-          <w:rFonts w:ascii="Times New Roman" w:cs="Times New Roman" w:eastAsia="Times New Roman" w:hAnsi="Times New Roman"/>
-          <w:b w:val="1"/>
-          <w:sz w:val="24"/>
-          <w:szCs w:val="24"/>
-        </w:rPr>
-      </w:pPr>
-      <w:r>
-        <w:rPr>
-          <w:rtl w:val="0"/>
-        </w:rPr>
-      </w:r>
-    </w:p>
-    <w:p>
-      <w:pPr>
-        <w:ind w:left="1440" w:firstLine="0"/>
-        <w:rPr>
-          <w:rFonts w:ascii="Times New Roman" w:cs="Times New Roman" w:eastAsia="Times New Roman" w:hAnsi="Times New Roman"/>
-          <w:sz w:val="24"/>
-          <w:szCs w:val="24"/>
-        </w:rPr>
-      </w:pPr>
-      <w:r>
-        <w:rPr>
-          <w:rFonts w:ascii="Times New Roman" w:cs="Times New Roman" w:eastAsia="Times New Roman" w:hAnsi="Times New Roman"/>
-          <w:b w:val="1"/>
-          <w:sz w:val="24"/>
-          <w:szCs w:val="24"/>
-          <w:rtl w:val="0"/>
-        </w:rPr>
-        <w:t xml:space="preserve">Realizar compras: </w:t>
-      </w:r>
-      <w:r>
-        <w:rPr>
-          <w:rFonts w:ascii="Times New Roman" w:cs="Times New Roman" w:eastAsia="Times New Roman" w:hAnsi="Times New Roman"/>
-          <w:sz w:val="24"/>
-          <w:szCs w:val="24"/>
-          <w:rtl w:val="0"/>
-        </w:rPr>
-        <w:t xml:space="preserve">Los usuarios pueden seleccionar los productos que desean comprar y agregarlos a su carrito de compras. Luego pueden proceder a la finalización de la compra y realizar el pago utilizando los métodos de pago que hayan configurado en su cuenta.</w:t>
-      </w:r>
-    </w:p>
-    <w:p>
-      <w:pPr>
-        <w:ind w:left="1440" w:firstLine="0"/>
-        <w:rPr>
-          <w:rFonts w:ascii="Times New Roman" w:cs="Times New Roman" w:eastAsia="Times New Roman" w:hAnsi="Times New Roman"/>
-          <w:b w:val="1"/>
-          <w:sz w:val="24"/>
-          <w:szCs w:val="24"/>
-        </w:rPr>
-      </w:pPr>
-      <w:r>
-        <w:rPr>
-          <w:rtl w:val="0"/>
-        </w:rPr>
-      </w:r>
-    </w:p>
-    <w:p>
-      <w:pPr>
-        <w:pStyle w:val="Heading1"/>
-        <w:numPr>
-          <w:ilvl w:val="0"/>
-          <w:numId w:val="5"/>
-        </w:numPr>
-        <w:ind w:left="720" w:hanging="360"/>
-        <w:rPr/>
-      </w:pPr>
-      <w:bookmarkStart w:colFirst="0" w:colLast="0" w:name="_7e4o3sc8fd1z" w:id="12"/>
-      <w:bookmarkEnd w:id="12"/>
-      <w:r>
-        <w:rPr>
-          <w:rtl w:val="0"/>
-        </w:rPr>
-        <w:t xml:space="preserve">Casos de uso.</w:t>
-      </w:r>
-    </w:p>
-    <w:p>
-      <w:pPr>
-        <w:pStyle w:val="Heading1"/>
-        <w:numPr>
-          <w:ilvl w:val="1"/>
-          <w:numId w:val="5"/>
-        </w:numPr>
-        <w:ind w:left="1440" w:hanging="360"/>
-        <w:rPr/>
-      </w:pPr>
-      <w:bookmarkStart w:colFirst="0" w:colLast="0" w:name="_ph9v9jtjpx4q" w:id="13"/>
-      <w:bookmarkEnd w:id="13"/>
-      <w:r>
-        <w:rPr>
-          <w:rtl w:val="0"/>
-        </w:rPr>
-        <w:t xml:space="preserve">Identificación de los casos de uso.</w:t>
-      </w:r>
-    </w:p>
-    <w:p>
-      <w:pPr>
-        <w:ind w:left="1440" w:firstLine="0"/>
-        <w:rPr>
-          <w:rFonts w:ascii="Times New Roman" w:cs="Times New Roman" w:eastAsia="Times New Roman" w:hAnsi="Times New Roman"/>
-          <w:sz w:val="24"/>
-          <w:szCs w:val="24"/>
-        </w:rPr>
-      </w:pPr>
-      <w:r>
-        <w:rPr>
-          <w:rFonts w:ascii="Times New Roman" w:cs="Times New Roman" w:eastAsia="Times New Roman" w:hAnsi="Times New Roman"/>
-          <w:sz w:val="24"/>
-          <w:szCs w:val="24"/>
-          <w:rtl w:val="0"/>
-        </w:rPr>
-        <w:t xml:space="preserve">Los casos de uso identificados para el sistema de la página web de venta de artículos de casa y construcción son:</w:t>
       </w:r>
     </w:p>
     <w:p>
@@ -4861,17 +4165,21 @@
           <w:rFonts w:ascii="Times New Roman" w:cs="Times New Roman" w:eastAsia="Times New Roman" w:hAnsi="Times New Roman"/>
           <w:sz w:val="24"/>
           <w:szCs w:val="24"/>
-          <w:u w:val="none"/>
-        </w:rPr>
-      </w:pPr>
-      <w:r>
-        <w:rPr>
-          <w:rFonts w:ascii="Times New Roman" w:cs="Times New Roman" w:eastAsia="Times New Roman" w:hAnsi="Times New Roman"/>
-          <w:sz w:val="24"/>
-          <w:szCs w:val="24"/>
-          <w:rtl w:val="0"/>
-        </w:rPr>
-        <w:t xml:space="preserve">Ver historial de compras</w:t>
+        </w:rPr>
+      </w:pPr>
+      <w:r>
+        <w:rPr>
+          <w:rFonts w:ascii="Times New Roman" w:cs="Times New Roman" w:eastAsia="Times New Roman" w:hAnsi="Times New Roman"/>
+          <w:sz w:val="24"/>
+          <w:szCs w:val="24"/>
+          <w:rtl w:val="0"/>
+        </w:rPr>
+        <w:t xml:space="preserve">Los usuarios del sistema pueden acceder a Internet y usar dispositivos compatibles para acceder a las páginas web. Los productos ofrecidos en el sitio están disponibles para la venta y entrega.</w:t>
+      </w:r>
+      <w:r>
+        <w:rPr>
+          <w:rtl w:val="0"/>
+        </w:rPr>
       </w:r>
     </w:p>
     <w:p>
@@ -4885,17 +4193,64 @@
           <w:rFonts w:ascii="Times New Roman" w:cs="Times New Roman" w:eastAsia="Times New Roman" w:hAnsi="Times New Roman"/>
           <w:sz w:val="24"/>
           <w:szCs w:val="24"/>
-          <w:u w:val="none"/>
-        </w:rPr>
-      </w:pPr>
-      <w:r>
-        <w:rPr>
-          <w:rFonts w:ascii="Times New Roman" w:cs="Times New Roman" w:eastAsia="Times New Roman" w:hAnsi="Times New Roman"/>
-          <w:sz w:val="24"/>
-          <w:szCs w:val="24"/>
-          <w:rtl w:val="0"/>
-        </w:rPr>
-        <w:t xml:space="preserve">Realizar compras</w:t>
+        </w:rPr>
+      </w:pPr>
+      <w:r>
+        <w:rPr>
+          <w:rFonts w:ascii="Times New Roman" w:cs="Times New Roman" w:eastAsia="Times New Roman" w:hAnsi="Times New Roman"/>
+          <w:sz w:val="24"/>
+          <w:szCs w:val="24"/>
+          <w:rtl w:val="0"/>
+        </w:rPr>
+        <w:t xml:space="preserve">Los precios y las descripciones de los productos son precisos y actuales. Los clientes proporcionan información precisa y válida durante el proceso de compra.</w:t>
+      </w:r>
+      <w:r>
+        <w:rPr>
+          <w:rtl w:val="0"/>
+        </w:rPr>
+      </w:r>
+    </w:p>
+    <w:p>
+      <w:pPr>
+        <w:numPr>
+          <w:ilvl w:val="0"/>
+          <w:numId w:val="14"/>
+        </w:numPr>
+        <w:ind w:left="2160" w:hanging="360"/>
+        <w:rPr>
+          <w:rFonts w:ascii="Times New Roman" w:cs="Times New Roman" w:eastAsia="Times New Roman" w:hAnsi="Times New Roman"/>
+          <w:sz w:val="24"/>
+          <w:szCs w:val="24"/>
+        </w:rPr>
+      </w:pPr>
+      <w:r>
+        <w:rPr>
+          <w:rFonts w:ascii="Times New Roman" w:cs="Times New Roman" w:eastAsia="Times New Roman" w:hAnsi="Times New Roman"/>
+          <w:sz w:val="24"/>
+          <w:szCs w:val="24"/>
+          <w:rtl w:val="0"/>
+        </w:rPr>
+        <w:t xml:space="preserve">El sistema cumple con todas las leyes y reglamentos aplicables relacionados con el comercio electrónico y la protección de datos personales.</w:t>
+      </w:r>
+      <w:r>
+        <w:rPr>
+          <w:rtl w:val="0"/>
+        </w:rPr>
+      </w:r>
+    </w:p>
+    <w:p>
+      <w:pPr>
+        <w:ind w:left="2160" w:firstLine="0"/>
+        <w:rPr>
+          <w:rFonts w:ascii="Times New Roman" w:cs="Times New Roman" w:eastAsia="Times New Roman" w:hAnsi="Times New Roman"/>
+          <w:sz w:val="24"/>
+          <w:szCs w:val="24"/>
+        </w:rPr>
+      </w:pPr>
+      <w:r>
+        <w:rPr>
+          <w:rtl w:val="0"/>
+        </w:rPr>
       </w:r>
     </w:p>
     <w:p>
@@ -4903,12 +4258,360 @@
         <w:pStyle w:val="Heading1"/>
         <w:numPr>
           <w:ilvl w:val="1"/>
-          <w:numId w:val="5"/>
+          <w:numId w:val="2"/>
         </w:numPr>
         <w:ind w:left="1440" w:hanging="360"/>
         <w:rPr/>
       </w:pPr>
-      <w:bookmarkStart w:colFirst="0" w:colLast="0" w:name="_8fa1oirjkvzh" w:id="14"/>
+      <w:bookmarkStart w:colFirst="0" w:colLast="0" w:name="_17dp8vu" w:id="10"/>
+      <w:bookmarkEnd w:id="10"/>
+      <w:r>
+        <w:rPr>
+          <w:rtl w:val="0"/>
+        </w:rPr>
+        <w:t xml:space="preserve">Resumen de los actores del sistema.</w:t>
+      </w:r>
+    </w:p>
+    <w:p>
+      <w:pPr>
+        <w:ind w:left="1440" w:firstLine="0"/>
+        <w:rPr>
+          <w:rFonts w:ascii="Times New Roman" w:cs="Times New Roman" w:eastAsia="Times New Roman" w:hAnsi="Times New Roman"/>
+          <w:sz w:val="24"/>
+          <w:szCs w:val="24"/>
+        </w:rPr>
+      </w:pPr>
+      <w:r>
+        <w:rPr>
+          <w:rFonts w:ascii="Times New Roman" w:cs="Times New Roman" w:eastAsia="Times New Roman" w:hAnsi="Times New Roman"/>
+          <w:sz w:val="24"/>
+          <w:szCs w:val="24"/>
+          <w:rtl w:val="0"/>
+        </w:rPr>
+        <w:t xml:space="preserve">Los actores del sistema son aquellos que interactúan con el sistema y realizan acciones. Los miembros del sistema web para la venta de viviendas y proyectos de construcción son:</w:t>
+      </w:r>
+    </w:p>
+    <w:p>
+      <w:pPr>
+        <w:ind w:left="1440" w:firstLine="0"/>
+        <w:rPr>
+          <w:rFonts w:ascii="Times New Roman" w:cs="Times New Roman" w:eastAsia="Times New Roman" w:hAnsi="Times New Roman"/>
+          <w:sz w:val="24"/>
+          <w:szCs w:val="24"/>
+        </w:rPr>
+      </w:pPr>
+      <w:r>
+        <w:rPr>
+          <w:rFonts w:ascii="Times New Roman" w:cs="Times New Roman" w:eastAsia="Times New Roman" w:hAnsi="Times New Roman"/>
+          <w:b w:val="1"/>
+          <w:sz w:val="24"/>
+          <w:szCs w:val="24"/>
+          <w:rtl w:val="0"/>
+        </w:rPr>
+        <w:t xml:space="preserve">Clientes:</w:t>
+      </w:r>
+      <w:r>
+        <w:rPr>
+          <w:rFonts w:ascii="Times New Roman" w:cs="Times New Roman" w:eastAsia="Times New Roman" w:hAnsi="Times New Roman"/>
+          <w:sz w:val="24"/>
+          <w:szCs w:val="24"/>
+          <w:rtl w:val="0"/>
+        </w:rPr>
+        <w:t xml:space="preserve"> Los clientes son usuarios que buscan y compran productos en el sitio web. Los clientes pueden ver productos, buscar productos, seleccionar productos y pagar. </w:t>
+      </w:r>
+    </w:p>
+    <w:p>
+      <w:pPr>
+        <w:ind w:left="1440" w:firstLine="0"/>
+        <w:rPr>
+          <w:rFonts w:ascii="Times New Roman" w:cs="Times New Roman" w:eastAsia="Times New Roman" w:hAnsi="Times New Roman"/>
+          <w:sz w:val="24"/>
+          <w:szCs w:val="24"/>
+        </w:rPr>
+      </w:pPr>
+      <w:r>
+        <w:rPr>
+          <w:rFonts w:ascii="Times New Roman" w:cs="Times New Roman" w:eastAsia="Times New Roman" w:hAnsi="Times New Roman"/>
+          <w:b w:val="1"/>
+          <w:sz w:val="24"/>
+          <w:szCs w:val="24"/>
+          <w:rtl w:val="0"/>
+        </w:rPr>
+        <w:t xml:space="preserve">Administrador:</w:t>
+      </w:r>
+      <w:r>
+        <w:rPr>
+          <w:rFonts w:ascii="Times New Roman" w:cs="Times New Roman" w:eastAsia="Times New Roman" w:hAnsi="Times New Roman"/>
+          <w:sz w:val="24"/>
+          <w:szCs w:val="24"/>
+          <w:rtl w:val="0"/>
+        </w:rPr>
+        <w:t xml:space="preserve"> Los administradores son usuarios que administran y actualizan los productos disponibles en el sitio. Los administradores también son responsables de procesar los pedidos y gestionar los envíos.</w:t>
+      </w:r>
+    </w:p>
+    <w:p>
+      <w:pPr>
+        <w:ind w:left="1440" w:firstLine="0"/>
+        <w:rPr>
+          <w:rFonts w:ascii="Times New Roman" w:cs="Times New Roman" w:eastAsia="Times New Roman" w:hAnsi="Times New Roman"/>
+          <w:sz w:val="24"/>
+          <w:szCs w:val="24"/>
+        </w:rPr>
+      </w:pPr>
+      <w:r>
+        <w:rPr>
+          <w:rtl w:val="0"/>
+        </w:rPr>
+      </w:r>
+    </w:p>
+    <w:p>
+      <w:pPr>
+        <w:pStyle w:val="Heading1"/>
+        <w:numPr>
+          <w:ilvl w:val="1"/>
+          <w:numId w:val="2"/>
+        </w:numPr>
+        <w:ind w:left="1440" w:hanging="360"/>
+        <w:rPr/>
+      </w:pPr>
+      <w:bookmarkStart w:colFirst="0" w:colLast="0" w:name="_3rdcrjn" w:id="11"/>
+      <w:bookmarkEnd w:id="11"/>
+      <w:r>
+        <w:rPr>
+          <w:rtl w:val="0"/>
+        </w:rPr>
+        <w:t xml:space="preserve">Resumen de los casos de uso.</w:t>
+      </w:r>
+    </w:p>
+    <w:p>
+      <w:pPr>
+        <w:ind w:left="1440" w:firstLine="0"/>
+        <w:rPr>
+          <w:rFonts w:ascii="Times New Roman" w:cs="Times New Roman" w:eastAsia="Times New Roman" w:hAnsi="Times New Roman"/>
+          <w:b w:val="1"/>
+          <w:sz w:val="24"/>
+          <w:szCs w:val="24"/>
+        </w:rPr>
+      </w:pPr>
+      <w:r>
+        <w:rPr>
+          <w:rFonts w:ascii="Times New Roman" w:cs="Times New Roman" w:eastAsia="Times New Roman" w:hAnsi="Times New Roman"/>
+          <w:sz w:val="24"/>
+          <w:szCs w:val="24"/>
+          <w:rtl w:val="0"/>
+        </w:rPr>
+        <w:t xml:space="preserve">Los casos de uso describen las acciones que los actores pueden realizar en el sistema. Los casos de uso del sitio web para la venta de viviendas y proyectos de construcción son los siguientes:</w:t>
+      </w:r>
+      <w:r>
+        <w:rPr>
+          <w:rtl w:val="0"/>
+        </w:rPr>
+      </w:r>
+    </w:p>
+    <w:p>
+      <w:pPr>
+        <w:ind w:left="1440" w:firstLine="0"/>
+        <w:rPr>
+          <w:rFonts w:ascii="Times New Roman" w:cs="Times New Roman" w:eastAsia="Times New Roman" w:hAnsi="Times New Roman"/>
+          <w:b w:val="1"/>
+          <w:sz w:val="24"/>
+          <w:szCs w:val="24"/>
+        </w:rPr>
+      </w:pPr>
+      <w:r>
+        <w:rPr>
+          <w:rFonts w:ascii="Times New Roman" w:cs="Times New Roman" w:eastAsia="Times New Roman" w:hAnsi="Times New Roman"/>
+          <w:b w:val="1"/>
+          <w:sz w:val="24"/>
+          <w:szCs w:val="24"/>
+          <w:rtl w:val="0"/>
+        </w:rPr>
+        <w:t xml:space="preserve">Ver historial de compras: </w:t>
+      </w:r>
+      <w:r>
+        <w:rPr>
+          <w:rFonts w:ascii="Times New Roman" w:cs="Times New Roman" w:eastAsia="Times New Roman" w:hAnsi="Times New Roman"/>
+          <w:sz w:val="24"/>
+          <w:szCs w:val="24"/>
+          <w:rtl w:val="0"/>
+        </w:rPr>
+        <w:t xml:space="preserve">Los usuarios pueden ver un historial de sus compras anteriores en el sitio web. Esto incluye información sobre el producto comprado, el precio, la fecha y la forma de pago.</w:t>
+      </w:r>
+      <w:r>
+        <w:rPr>
+          <w:rtl w:val="0"/>
+        </w:rPr>
+      </w:r>
+    </w:p>
+    <w:p>
+      <w:pPr>
+        <w:ind w:left="1440" w:firstLine="0"/>
+        <w:rPr>
+          <w:rFonts w:ascii="Times New Roman" w:cs="Times New Roman" w:eastAsia="Times New Roman" w:hAnsi="Times New Roman"/>
+          <w:sz w:val="24"/>
+          <w:szCs w:val="24"/>
+        </w:rPr>
+      </w:pPr>
+      <w:r>
+        <w:rPr>
+          <w:rFonts w:ascii="Times New Roman" w:cs="Times New Roman" w:eastAsia="Times New Roman" w:hAnsi="Times New Roman"/>
+          <w:b w:val="1"/>
+          <w:sz w:val="24"/>
+          <w:szCs w:val="24"/>
+          <w:rtl w:val="0"/>
+        </w:rPr>
+        <w:t xml:space="preserve">Realizar compras: </w:t>
+      </w:r>
+      <w:r>
+        <w:rPr>
+          <w:rFonts w:ascii="Times New Roman" w:cs="Times New Roman" w:eastAsia="Times New Roman" w:hAnsi="Times New Roman"/>
+          <w:sz w:val="24"/>
+          <w:szCs w:val="24"/>
+          <w:rtl w:val="0"/>
+        </w:rPr>
+        <w:t xml:space="preserve">Los usuarios pueden seleccionar los productos que desean comprar y agregarlos a su carrito de compras. Luego pueden proceder a la finalización de la compra y realizar el pago utilizando los métodos de pago que hayan configurado en su cuenta.</w:t>
+      </w:r>
+    </w:p>
+    <w:p>
+      <w:pPr>
+        <w:ind w:left="1440" w:firstLine="0"/>
+        <w:rPr>
+          <w:rFonts w:ascii="Times New Roman" w:cs="Times New Roman" w:eastAsia="Times New Roman" w:hAnsi="Times New Roman"/>
+          <w:b w:val="1"/>
+          <w:sz w:val="24"/>
+          <w:szCs w:val="24"/>
+        </w:rPr>
+      </w:pPr>
+      <w:r>
+        <w:rPr>
+          <w:rtl w:val="0"/>
+        </w:rPr>
+      </w:r>
+    </w:p>
+    <w:p>
+      <w:pPr>
+        <w:pStyle w:val="Heading1"/>
+        <w:numPr>
+          <w:ilvl w:val="0"/>
+          <w:numId w:val="2"/>
+        </w:numPr>
+        <w:ind w:left="720" w:hanging="360"/>
+        <w:rPr/>
+      </w:pPr>
+      <w:bookmarkStart w:colFirst="0" w:colLast="0" w:name="_26in1rg" w:id="12"/>
+      <w:bookmarkEnd w:id="12"/>
+      <w:r>
+        <w:rPr>
+          <w:rtl w:val="0"/>
+        </w:rPr>
+        <w:t xml:space="preserve">Casos de uso.</w:t>
+      </w:r>
+    </w:p>
+    <w:p>
+      <w:pPr>
+        <w:pStyle w:val="Heading1"/>
+        <w:numPr>
+          <w:ilvl w:val="1"/>
+          <w:numId w:val="2"/>
+        </w:numPr>
+        <w:ind w:left="1440" w:hanging="360"/>
+        <w:rPr/>
+      </w:pPr>
+      <w:bookmarkStart w:colFirst="0" w:colLast="0" w:name="_lnxbz9" w:id="13"/>
+      <w:bookmarkEnd w:id="13"/>
+      <w:r>
+        <w:rPr>
+          <w:rtl w:val="0"/>
+        </w:rPr>
+        <w:t xml:space="preserve">Identificación de los casos de uso.</w:t>
+      </w:r>
+    </w:p>
+    <w:p>
+      <w:pPr>
+        <w:ind w:left="1440" w:firstLine="0"/>
+        <w:rPr>
+          <w:rFonts w:ascii="Times New Roman" w:cs="Times New Roman" w:eastAsia="Times New Roman" w:hAnsi="Times New Roman"/>
+          <w:sz w:val="24"/>
+          <w:szCs w:val="24"/>
+        </w:rPr>
+      </w:pPr>
+      <w:r>
+        <w:rPr>
+          <w:rFonts w:ascii="Times New Roman" w:cs="Times New Roman" w:eastAsia="Times New Roman" w:hAnsi="Times New Roman"/>
+          <w:sz w:val="24"/>
+          <w:szCs w:val="24"/>
+          <w:rtl w:val="0"/>
+        </w:rPr>
+        <w:t xml:space="preserve">Los casos de uso identificados para el sistema de la página web de venta de artículos de casa y construcción son:</w:t>
+      </w:r>
+    </w:p>
+    <w:p>
+      <w:pPr>
+        <w:numPr>
+          <w:ilvl w:val="0"/>
+          <w:numId w:val="15"/>
+        </w:numPr>
+        <w:ind w:left="2160" w:hanging="360"/>
+        <w:rPr>
+          <w:rFonts w:ascii="Times New Roman" w:cs="Times New Roman" w:eastAsia="Times New Roman" w:hAnsi="Times New Roman"/>
+          <w:sz w:val="24"/>
+          <w:szCs w:val="24"/>
+        </w:rPr>
+      </w:pPr>
+      <w:r>
+        <w:rPr>
+          <w:rFonts w:ascii="Times New Roman" w:cs="Times New Roman" w:eastAsia="Times New Roman" w:hAnsi="Times New Roman"/>
+          <w:sz w:val="24"/>
+          <w:szCs w:val="24"/>
+          <w:rtl w:val="0"/>
+        </w:rPr>
+        <w:t xml:space="preserve">Ver historial de compras</w:t>
+      </w:r>
+      <w:r>
+        <w:rPr>
+          <w:rtl w:val="0"/>
+        </w:rPr>
+      </w:r>
+    </w:p>
+    <w:p>
+      <w:pPr>
+        <w:numPr>
+          <w:ilvl w:val="0"/>
+          <w:numId w:val="15"/>
+        </w:numPr>
+        <w:ind w:left="2160" w:hanging="360"/>
+        <w:rPr>
+          <w:rFonts w:ascii="Times New Roman" w:cs="Times New Roman" w:eastAsia="Times New Roman" w:hAnsi="Times New Roman"/>
+          <w:sz w:val="24"/>
+          <w:szCs w:val="24"/>
+        </w:rPr>
+      </w:pPr>
+      <w:r>
+        <w:rPr>
+          <w:rFonts w:ascii="Times New Roman" w:cs="Times New Roman" w:eastAsia="Times New Roman" w:hAnsi="Times New Roman"/>
+          <w:sz w:val="24"/>
+          <w:szCs w:val="24"/>
+          <w:rtl w:val="0"/>
+        </w:rPr>
+        <w:t xml:space="preserve">Realizar compras</w:t>
+      </w:r>
+      <w:r>
+        <w:rPr>
+          <w:rtl w:val="0"/>
+        </w:rPr>
+      </w:r>
+    </w:p>
+    <w:p>
+      <w:pPr>
+        <w:pStyle w:val="Heading1"/>
+        <w:numPr>
+          <w:ilvl w:val="1"/>
+          <w:numId w:val="2"/>
+        </w:numPr>
+        <w:ind w:left="1440" w:hanging="360"/>
+        <w:rPr/>
+      </w:pPr>
+      <w:bookmarkStart w:colFirst="0" w:colLast="0" w:name="_35nkun2" w:id="14"/>
       <w:bookmarkEnd w:id="14"/>
       <w:r>
         <w:rPr>
@@ -4922,7 +4625,7 @@
         <w:pStyle w:val="Heading1"/>
         <w:numPr>
           <w:ilvl w:val="2"/>
-          <w:numId w:val="5"/>
+          <w:numId w:val="2"/>
         </w:numPr>
         <w:ind w:left="2160" w:hanging="360"/>
         <w:rPr>
@@ -4930,13 +4633,18 @@
           <w:szCs w:val="24"/>
         </w:rPr>
       </w:pPr>
-      <w:bookmarkStart w:colFirst="0" w:colLast="0" w:name="_64z7k8wo655a" w:id="15"/>
+      <w:bookmarkStart w:colFirst="0" w:colLast="0" w:name="_1ksv4uv" w:id="15"/>
       <w:bookmarkEnd w:id="15"/>
       <w:r>
         <w:rPr>
           <w:rtl w:val="0"/>
         </w:rPr>
         <w:t xml:space="preserve">Ver historial de compras.</w:t>
+      </w:r>
+      <w:r>
+        <w:rPr>
+          <w:rtl w:val="0"/>
+        </w:rPr>
       </w:r>
     </w:p>
     <w:p>
@@ -4944,7 +4652,7 @@
         <w:pStyle w:val="Heading1"/>
         <w:numPr>
           <w:ilvl w:val="3"/>
-          <w:numId w:val="5"/>
+          <w:numId w:val="2"/>
         </w:numPr>
         <w:ind w:left="2880" w:hanging="360"/>
         <w:rPr>
@@ -4954,13 +4662,18 @@
           <w:szCs w:val="24"/>
         </w:rPr>
       </w:pPr>
-      <w:bookmarkStart w:colFirst="0" w:colLast="0" w:name="_db12ofy1z0p0" w:id="16"/>
+      <w:bookmarkStart w:colFirst="0" w:colLast="0" w:name="_44sinio" w:id="16"/>
       <w:bookmarkEnd w:id="16"/>
       <w:r>
         <w:rPr>
           <w:rtl w:val="0"/>
         </w:rPr>
         <w:t xml:space="preserve">Identificación del actor principal.</w:t>
+      </w:r>
+      <w:r>
+        <w:rPr>
+          <w:rtl w:val="0"/>
+        </w:rPr>
       </w:r>
     </w:p>
     <w:p>
@@ -4987,7 +4700,7 @@
         <w:pStyle w:val="Heading1"/>
         <w:numPr>
           <w:ilvl w:val="3"/>
-          <w:numId w:val="5"/>
+          <w:numId w:val="2"/>
         </w:numPr>
         <w:ind w:left="2880" w:hanging="360"/>
         <w:rPr>
@@ -4997,13 +4710,18 @@
           <w:szCs w:val="24"/>
         </w:rPr>
       </w:pPr>
-      <w:bookmarkStart w:colFirst="0" w:colLast="0" w:name="_2shfc97tg89o" w:id="17"/>
+      <w:bookmarkStart w:colFirst="0" w:colLast="0" w:name="_2jxsxqh" w:id="17"/>
       <w:bookmarkEnd w:id="17"/>
       <w:r>
         <w:rPr>
           <w:rtl w:val="0"/>
         </w:rPr>
         <w:t xml:space="preserve">Descripción general del caso de uso.</w:t>
+      </w:r>
+      <w:r>
+        <w:rPr>
+          <w:rtl w:val="0"/>
+        </w:rPr>
       </w:r>
     </w:p>
     <w:p>
@@ -5030,7 +4748,7 @@
         <w:pStyle w:val="Heading1"/>
         <w:numPr>
           <w:ilvl w:val="3"/>
-          <w:numId w:val="5"/>
+          <w:numId w:val="2"/>
         </w:numPr>
         <w:ind w:left="2880" w:hanging="360"/>
         <w:rPr>
@@ -5040,13 +4758,542 @@
           <w:szCs w:val="24"/>
         </w:rPr>
       </w:pPr>
-      <w:bookmarkStart w:colFirst="0" w:colLast="0" w:name="_bujmsuptgj4m" w:id="18"/>
+      <w:bookmarkStart w:colFirst="0" w:colLast="0" w:name="_z337ya" w:id="18"/>
       <w:bookmarkEnd w:id="18"/>
       <w:r>
         <w:rPr>
           <w:rtl w:val="0"/>
         </w:rPr>
         <w:t xml:space="preserve">Flujo básico de eventos.</w:t>
+      </w:r>
+      <w:r>
+        <w:rPr>
+          <w:rtl w:val="0"/>
+        </w:rPr>
+      </w:r>
+    </w:p>
+    <w:p>
+      <w:pPr>
+        <w:numPr>
+          <w:ilvl w:val="0"/>
+          <w:numId w:val="23"/>
+        </w:numPr>
+        <w:ind w:left="3600" w:hanging="360"/>
+        <w:rPr>
+          <w:rFonts w:ascii="Times New Roman" w:cs="Times New Roman" w:eastAsia="Times New Roman" w:hAnsi="Times New Roman"/>
+          <w:sz w:val="24"/>
+          <w:szCs w:val="24"/>
+        </w:rPr>
+      </w:pPr>
+      <w:r>
+        <w:rPr>
+          <w:rFonts w:ascii="Times New Roman" w:cs="Times New Roman" w:eastAsia="Times New Roman" w:hAnsi="Times New Roman"/>
+          <w:sz w:val="24"/>
+          <w:szCs w:val="24"/>
+          <w:rtl w:val="0"/>
+        </w:rPr>
+        <w:t xml:space="preserve">El usuario ingresa al sitio web a través de su cuenta personal. </w:t>
+      </w:r>
+    </w:p>
+    <w:p>
+      <w:pPr>
+        <w:numPr>
+          <w:ilvl w:val="0"/>
+          <w:numId w:val="23"/>
+        </w:numPr>
+        <w:ind w:left="3600" w:hanging="360"/>
+        <w:rPr>
+          <w:rFonts w:ascii="Times New Roman" w:cs="Times New Roman" w:eastAsia="Times New Roman" w:hAnsi="Times New Roman"/>
+          <w:sz w:val="24"/>
+          <w:szCs w:val="24"/>
+        </w:rPr>
+      </w:pPr>
+      <w:r>
+        <w:rPr>
+          <w:rFonts w:ascii="Times New Roman" w:cs="Times New Roman" w:eastAsia="Times New Roman" w:hAnsi="Times New Roman"/>
+          <w:sz w:val="24"/>
+          <w:szCs w:val="24"/>
+          <w:rtl w:val="0"/>
+        </w:rPr>
+        <w:t xml:space="preserve">Se ingresa al perfil del usuario.</w:t>
+      </w:r>
+    </w:p>
+    <w:p>
+      <w:pPr>
+        <w:numPr>
+          <w:ilvl w:val="0"/>
+          <w:numId w:val="23"/>
+        </w:numPr>
+        <w:ind w:left="3600" w:hanging="360"/>
+        <w:rPr>
+          <w:rFonts w:ascii="Times New Roman" w:cs="Times New Roman" w:eastAsia="Times New Roman" w:hAnsi="Times New Roman"/>
+          <w:sz w:val="24"/>
+          <w:szCs w:val="24"/>
+        </w:rPr>
+      </w:pPr>
+      <w:r>
+        <w:rPr>
+          <w:rFonts w:ascii="Times New Roman" w:cs="Times New Roman" w:eastAsia="Times New Roman" w:hAnsi="Times New Roman"/>
+          <w:sz w:val="24"/>
+          <w:szCs w:val="24"/>
+          <w:rtl w:val="0"/>
+        </w:rPr>
+        <w:t xml:space="preserve">Aparecerán dos opciones, se elige la opción de “Tu historial”.</w:t>
+      </w:r>
+    </w:p>
+    <w:p>
+      <w:pPr>
+        <w:numPr>
+          <w:ilvl w:val="0"/>
+          <w:numId w:val="23"/>
+        </w:numPr>
+        <w:ind w:left="3600" w:hanging="360"/>
+        <w:rPr>
+          <w:rFonts w:ascii="Times New Roman" w:cs="Times New Roman" w:eastAsia="Times New Roman" w:hAnsi="Times New Roman"/>
+          <w:sz w:val="24"/>
+          <w:szCs w:val="24"/>
+        </w:rPr>
+      </w:pPr>
+      <w:r>
+        <w:rPr>
+          <w:rFonts w:ascii="Times New Roman" w:cs="Times New Roman" w:eastAsia="Times New Roman" w:hAnsi="Times New Roman"/>
+          <w:sz w:val="24"/>
+          <w:szCs w:val="24"/>
+          <w:rtl w:val="0"/>
+        </w:rPr>
+        <w:t xml:space="preserve">Aparecerá en la pantalla un PDF con todo el historial de compras realizadas, dándoles la opción de poder descargarlo.</w:t>
+      </w:r>
+    </w:p>
+    <w:p>
+      <w:pPr>
+        <w:pStyle w:val="Heading1"/>
+        <w:numPr>
+          <w:ilvl w:val="3"/>
+          <w:numId w:val="2"/>
+        </w:numPr>
+        <w:ind w:left="2880" w:hanging="360"/>
+        <w:rPr>
+          <w:rFonts w:ascii="Times New Roman" w:cs="Times New Roman" w:eastAsia="Times New Roman" w:hAnsi="Times New Roman"/>
+          <w:b w:val="1"/>
+          <w:sz w:val="24"/>
+          <w:szCs w:val="24"/>
+        </w:rPr>
+      </w:pPr>
+      <w:bookmarkStart w:colFirst="0" w:colLast="0" w:name="_3j2qqm3" w:id="19"/>
+      <w:bookmarkEnd w:id="19"/>
+      <w:r>
+        <w:rPr>
+          <w:rtl w:val="0"/>
+        </w:rPr>
+        <w:t xml:space="preserve">Flujos alternativos de eventos.</w:t>
+      </w:r>
+      <w:r>
+        <w:rPr>
+          <w:rtl w:val="0"/>
+        </w:rPr>
+      </w:r>
+    </w:p>
+    <w:p>
+      <w:pPr>
+        <w:numPr>
+          <w:ilvl w:val="4"/>
+          <w:numId w:val="2"/>
+        </w:numPr>
+        <w:ind w:left="3600" w:hanging="360"/>
+        <w:rPr>
+          <w:rFonts w:ascii="Times New Roman" w:cs="Times New Roman" w:eastAsia="Times New Roman" w:hAnsi="Times New Roman"/>
+          <w:sz w:val="24"/>
+          <w:szCs w:val="24"/>
+        </w:rPr>
+      </w:pPr>
+      <w:r>
+        <w:rPr>
+          <w:rFonts w:ascii="Times New Roman" w:cs="Times New Roman" w:eastAsia="Times New Roman" w:hAnsi="Times New Roman"/>
+          <w:sz w:val="24"/>
+          <w:szCs w:val="24"/>
+          <w:rtl w:val="0"/>
+        </w:rPr>
+        <w:t xml:space="preserve">Si el usuario no tiene historial de compras, el PDF generado no tendrá información relevante, ya que se mostrará un total de 0 dólares.</w:t>
+      </w:r>
+    </w:p>
+    <w:p>
+      <w:pPr>
+        <w:numPr>
+          <w:ilvl w:val="4"/>
+          <w:numId w:val="2"/>
+        </w:numPr>
+        <w:ind w:left="3600" w:hanging="360"/>
+        <w:rPr>
+          <w:rFonts w:ascii="Times New Roman" w:cs="Times New Roman" w:eastAsia="Times New Roman" w:hAnsi="Times New Roman"/>
+          <w:sz w:val="24"/>
+          <w:szCs w:val="24"/>
+        </w:rPr>
+      </w:pPr>
+      <w:r>
+        <w:rPr>
+          <w:rFonts w:ascii="Times New Roman" w:cs="Times New Roman" w:eastAsia="Times New Roman" w:hAnsi="Times New Roman"/>
+          <w:sz w:val="24"/>
+          <w:szCs w:val="24"/>
+          <w:rtl w:val="0"/>
+        </w:rPr>
+        <w:t xml:space="preserve">Si el usuario no ha iniciado sesión, el sistema lo redirige a la página de inicio de sesión.</w:t>
+      </w:r>
+    </w:p>
+    <w:p>
+      <w:pPr>
+        <w:pStyle w:val="Heading1"/>
+        <w:numPr>
+          <w:ilvl w:val="3"/>
+          <w:numId w:val="2"/>
+        </w:numPr>
+        <w:ind w:left="2880" w:hanging="360"/>
+        <w:rPr>
+          <w:rFonts w:ascii="Times New Roman" w:cs="Times New Roman" w:eastAsia="Times New Roman" w:hAnsi="Times New Roman"/>
+          <w:b w:val="1"/>
+          <w:sz w:val="24"/>
+          <w:szCs w:val="24"/>
+        </w:rPr>
+      </w:pPr>
+      <w:bookmarkStart w:colFirst="0" w:colLast="0" w:name="_1y810tw" w:id="20"/>
+      <w:bookmarkEnd w:id="20"/>
+      <w:r>
+        <w:rPr>
+          <w:rtl w:val="0"/>
+        </w:rPr>
+        <w:t xml:space="preserve">Precondiciones y postcondiciones.</w:t>
+      </w:r>
+      <w:r>
+        <w:rPr>
+          <w:rtl w:val="0"/>
+        </w:rPr>
+      </w:r>
+    </w:p>
+    <w:p>
+      <w:pPr>
+        <w:ind w:left="2880" w:firstLine="0"/>
+        <w:rPr>
+          <w:rFonts w:ascii="Times New Roman" w:cs="Times New Roman" w:eastAsia="Times New Roman" w:hAnsi="Times New Roman"/>
+          <w:sz w:val="24"/>
+          <w:szCs w:val="24"/>
+        </w:rPr>
+      </w:pPr>
+      <w:r>
+        <w:rPr>
+          <w:rtl w:val="0"/>
+        </w:rPr>
+        <w:tab/>
+      </w:r>
+      <w:r>
+        <w:rPr>
+          <w:rFonts w:ascii="Times New Roman" w:cs="Times New Roman" w:eastAsia="Times New Roman" w:hAnsi="Times New Roman"/>
+          <w:sz w:val="24"/>
+          <w:szCs w:val="24"/>
+          <w:rtl w:val="0"/>
+        </w:rPr>
+        <w:t xml:space="preserve">Precondiciones:</w:t>
+      </w:r>
+    </w:p>
+    <w:p>
+      <w:pPr>
+        <w:numPr>
+          <w:ilvl w:val="0"/>
+          <w:numId w:val="22"/>
+        </w:numPr>
+        <w:ind w:left="4320" w:hanging="360"/>
+        <w:rPr>
+          <w:rFonts w:ascii="Times New Roman" w:cs="Times New Roman" w:eastAsia="Times New Roman" w:hAnsi="Times New Roman"/>
+          <w:sz w:val="24"/>
+          <w:szCs w:val="24"/>
+        </w:rPr>
+      </w:pPr>
+      <w:r>
+        <w:rPr>
+          <w:rFonts w:ascii="Times New Roman" w:cs="Times New Roman" w:eastAsia="Times New Roman" w:hAnsi="Times New Roman"/>
+          <w:sz w:val="24"/>
+          <w:szCs w:val="24"/>
+          <w:rtl w:val="0"/>
+        </w:rPr>
+        <w:t xml:space="preserve">El usuario debe estar registrado en la tienda en línea.</w:t>
+      </w:r>
+    </w:p>
+    <w:p>
+      <w:pPr>
+        <w:numPr>
+          <w:ilvl w:val="0"/>
+          <w:numId w:val="22"/>
+        </w:numPr>
+        <w:ind w:left="4320" w:hanging="360"/>
+        <w:rPr>
+          <w:rFonts w:ascii="Times New Roman" w:cs="Times New Roman" w:eastAsia="Times New Roman" w:hAnsi="Times New Roman"/>
+          <w:sz w:val="24"/>
+          <w:szCs w:val="24"/>
+        </w:rPr>
+      </w:pPr>
+      <w:r>
+        <w:rPr>
+          <w:rFonts w:ascii="Times New Roman" w:cs="Times New Roman" w:eastAsia="Times New Roman" w:hAnsi="Times New Roman"/>
+          <w:sz w:val="24"/>
+          <w:szCs w:val="24"/>
+          <w:rtl w:val="0"/>
+        </w:rPr>
+        <w:t xml:space="preserve">El usuario debe haber realizado al menos una compra en la tienda en línea.</w:t>
+      </w:r>
+    </w:p>
+    <w:p>
+      <w:pPr>
+        <w:ind w:left="3600" w:firstLine="0"/>
+        <w:rPr>
+          <w:rFonts w:ascii="Times New Roman" w:cs="Times New Roman" w:eastAsia="Times New Roman" w:hAnsi="Times New Roman"/>
+          <w:sz w:val="24"/>
+          <w:szCs w:val="24"/>
+        </w:rPr>
+      </w:pPr>
+      <w:r>
+        <w:rPr>
+          <w:rFonts w:ascii="Times New Roman" w:cs="Times New Roman" w:eastAsia="Times New Roman" w:hAnsi="Times New Roman"/>
+          <w:sz w:val="24"/>
+          <w:szCs w:val="24"/>
+          <w:rtl w:val="0"/>
+        </w:rPr>
+        <w:t xml:space="preserve">Postcondiciones:</w:t>
+      </w:r>
+    </w:p>
+    <w:p>
+      <w:pPr>
+        <w:numPr>
+          <w:ilvl w:val="0"/>
+          <w:numId w:val="21"/>
+        </w:numPr>
+        <w:ind w:left="4320" w:hanging="360"/>
+        <w:rPr>
+          <w:rFonts w:ascii="Times New Roman" w:cs="Times New Roman" w:eastAsia="Times New Roman" w:hAnsi="Times New Roman"/>
+          <w:sz w:val="24"/>
+          <w:szCs w:val="24"/>
+        </w:rPr>
+      </w:pPr>
+      <w:r>
+        <w:rPr>
+          <w:rFonts w:ascii="Times New Roman" w:cs="Times New Roman" w:eastAsia="Times New Roman" w:hAnsi="Times New Roman"/>
+          <w:sz w:val="24"/>
+          <w:szCs w:val="24"/>
+          <w:rtl w:val="0"/>
+        </w:rPr>
+        <w:t xml:space="preserve">El usuario puede ver los detalles de sus compras realizadas en la tienda en línea.</w:t>
+      </w:r>
+    </w:p>
+    <w:p>
+      <w:pPr>
+        <w:ind w:left="2880" w:firstLine="0"/>
+        <w:rPr/>
+      </w:pPr>
+      <w:r>
+        <w:rPr>
+          <w:rtl w:val="0"/>
+        </w:rPr>
+      </w:r>
+    </w:p>
+    <w:p>
+      <w:pPr>
+        <w:pStyle w:val="Heading1"/>
+        <w:numPr>
+          <w:ilvl w:val="3"/>
+          <w:numId w:val="2"/>
+        </w:numPr>
+        <w:ind w:left="2880" w:hanging="360"/>
+        <w:rPr>
+          <w:rFonts w:ascii="Times New Roman" w:cs="Times New Roman" w:eastAsia="Times New Roman" w:hAnsi="Times New Roman"/>
+          <w:b w:val="1"/>
+          <w:sz w:val="24"/>
+          <w:szCs w:val="24"/>
+        </w:rPr>
+      </w:pPr>
+      <w:bookmarkStart w:colFirst="0" w:colLast="0" w:name="_4i7ojhp" w:id="21"/>
+      <w:bookmarkEnd w:id="21"/>
+      <w:r>
+        <w:rPr>
+          <w:rtl w:val="0"/>
+        </w:rPr>
+        <w:t xml:space="preserve">Requerimientos de datos.</w:t>
+      </w:r>
+      <w:r>
+        <w:rPr>
+          <w:rtl w:val="0"/>
+        </w:rPr>
+      </w:r>
+    </w:p>
+    <w:p>
+      <w:pPr>
+        <w:numPr>
+          <w:ilvl w:val="4"/>
+          <w:numId w:val="2"/>
+        </w:numPr>
+        <w:ind w:left="3600" w:hanging="360"/>
+        <w:rPr>
+          <w:rFonts w:ascii="Times New Roman" w:cs="Times New Roman" w:eastAsia="Times New Roman" w:hAnsi="Times New Roman"/>
+          <w:sz w:val="24"/>
+          <w:szCs w:val="24"/>
+        </w:rPr>
+      </w:pPr>
+      <w:r>
+        <w:rPr>
+          <w:rFonts w:ascii="Times New Roman" w:cs="Times New Roman" w:eastAsia="Times New Roman" w:hAnsi="Times New Roman"/>
+          <w:sz w:val="24"/>
+          <w:szCs w:val="24"/>
+          <w:rtl w:val="0"/>
+        </w:rPr>
+        <w:t xml:space="preserve">Registro de compras realizadas en la tienda en línea (fecha, producto, cantidad, precio).</w:t>
+      </w:r>
+    </w:p>
+    <w:p>
+      <w:pPr>
+        <w:pStyle w:val="Heading1"/>
+        <w:numPr>
+          <w:ilvl w:val="2"/>
+          <w:numId w:val="2"/>
+        </w:numPr>
+        <w:ind w:left="2160" w:hanging="360"/>
+        <w:rPr>
+          <w:sz w:val="24"/>
+          <w:szCs w:val="24"/>
+        </w:rPr>
+      </w:pPr>
+      <w:bookmarkStart w:colFirst="0" w:colLast="0" w:name="_2xcytpi" w:id="22"/>
+      <w:bookmarkEnd w:id="22"/>
+      <w:r>
+        <w:rPr>
+          <w:rtl w:val="0"/>
+        </w:rPr>
+        <w:t xml:space="preserve">Realizar compras.</w:t>
+      </w:r>
+      <w:r>
+        <w:rPr>
+          <w:rtl w:val="0"/>
+        </w:rPr>
+      </w:r>
+    </w:p>
+    <w:p>
+      <w:pPr>
+        <w:pStyle w:val="Heading1"/>
+        <w:numPr>
+          <w:ilvl w:val="3"/>
+          <w:numId w:val="2"/>
+        </w:numPr>
+        <w:ind w:left="2880" w:hanging="360"/>
+        <w:rPr>
+          <w:rFonts w:ascii="Times New Roman" w:cs="Times New Roman" w:eastAsia="Times New Roman" w:hAnsi="Times New Roman"/>
+          <w:b w:val="1"/>
+          <w:sz w:val="24"/>
+          <w:szCs w:val="24"/>
+        </w:rPr>
+      </w:pPr>
+      <w:bookmarkStart w:colFirst="0" w:colLast="0" w:name="_1ci93xb" w:id="23"/>
+      <w:bookmarkEnd w:id="23"/>
+      <w:r>
+        <w:rPr>
+          <w:rtl w:val="0"/>
+        </w:rPr>
+        <w:t xml:space="preserve">Identificación del actor principal.</w:t>
+      </w:r>
+      <w:r>
+        <w:rPr>
+          <w:rtl w:val="0"/>
+        </w:rPr>
+      </w:r>
+    </w:p>
+    <w:p>
+      <w:pPr>
+        <w:ind w:left="2880" w:firstLine="0"/>
+        <w:rPr>
+          <w:rFonts w:ascii="Times New Roman" w:cs="Times New Roman" w:eastAsia="Times New Roman" w:hAnsi="Times New Roman"/>
+          <w:sz w:val="24"/>
+          <w:szCs w:val="24"/>
+        </w:rPr>
+      </w:pPr>
+      <w:r>
+        <w:rPr>
+          <w:rFonts w:ascii="Times New Roman" w:cs="Times New Roman" w:eastAsia="Times New Roman" w:hAnsi="Times New Roman"/>
+          <w:sz w:val="24"/>
+          <w:szCs w:val="24"/>
+          <w:rtl w:val="0"/>
+        </w:rPr>
+        <w:t xml:space="preserve">Es el usuario quien se registra en el sistema y accede a la plataforma de compras.</w:t>
+      </w:r>
+    </w:p>
+    <w:p>
+      <w:pPr>
+        <w:pStyle w:val="Heading1"/>
+        <w:numPr>
+          <w:ilvl w:val="3"/>
+          <w:numId w:val="2"/>
+        </w:numPr>
+        <w:ind w:left="2880" w:hanging="360"/>
+        <w:rPr>
+          <w:rFonts w:ascii="Times New Roman" w:cs="Times New Roman" w:eastAsia="Times New Roman" w:hAnsi="Times New Roman"/>
+          <w:b w:val="1"/>
+          <w:sz w:val="24"/>
+          <w:szCs w:val="24"/>
+        </w:rPr>
+      </w:pPr>
+      <w:bookmarkStart w:colFirst="0" w:colLast="0" w:name="_3whwml4" w:id="24"/>
+      <w:bookmarkEnd w:id="24"/>
+      <w:r>
+        <w:rPr>
+          <w:rtl w:val="0"/>
+        </w:rPr>
+        <w:t xml:space="preserve">Descripción general del caso de uso.</w:t>
+      </w:r>
+      <w:r>
+        <w:rPr>
+          <w:rtl w:val="0"/>
+        </w:rPr>
+      </w:r>
+    </w:p>
+    <w:p>
+      <w:pPr>
+        <w:ind w:left="2880" w:firstLine="0"/>
+        <w:rPr>
+          <w:rFonts w:ascii="Times New Roman" w:cs="Times New Roman" w:eastAsia="Times New Roman" w:hAnsi="Times New Roman"/>
+          <w:sz w:val="24"/>
+          <w:szCs w:val="24"/>
+        </w:rPr>
+      </w:pPr>
+      <w:r>
+        <w:rPr>
+          <w:rFonts w:ascii="Times New Roman" w:cs="Times New Roman" w:eastAsia="Times New Roman" w:hAnsi="Times New Roman"/>
+          <w:sz w:val="24"/>
+          <w:szCs w:val="24"/>
+          <w:rtl w:val="0"/>
+        </w:rPr>
+        <w:t xml:space="preserve">Los clientes navegan por el sitio web para encontrar el producto que desean comprar, lo agregan a su carrito de compras, eligen un método de pago y confirman la compra.</w:t>
+      </w:r>
+    </w:p>
+    <w:p>
+      <w:pPr>
+        <w:pStyle w:val="Heading1"/>
+        <w:numPr>
+          <w:ilvl w:val="3"/>
+          <w:numId w:val="2"/>
+        </w:numPr>
+        <w:ind w:left="2880" w:hanging="360"/>
+        <w:rPr>
+          <w:rFonts w:ascii="Times New Roman" w:cs="Times New Roman" w:eastAsia="Times New Roman" w:hAnsi="Times New Roman"/>
+          <w:b w:val="1"/>
+          <w:sz w:val="24"/>
+          <w:szCs w:val="24"/>
+        </w:rPr>
+      </w:pPr>
+      <w:bookmarkStart w:colFirst="0" w:colLast="0" w:name="_2bn6wsx" w:id="25"/>
+      <w:bookmarkEnd w:id="25"/>
+      <w:r>
+        <w:rPr>
+          <w:rtl w:val="0"/>
+        </w:rPr>
+        <w:t xml:space="preserve">Flujo básico de eventos.</w:t>
+      </w:r>
+      <w:r>
+        <w:rPr>
+          <w:rtl w:val="0"/>
+        </w:rPr>
       </w:r>
     </w:p>
     <w:p>
@@ -5069,7 +5316,7 @@
           <w:szCs w:val="24"/>
           <w:rtl w:val="0"/>
         </w:rPr>
-        <w:t xml:space="preserve">El usuario inicia sesión en su cuenta.</w:t>
+        <w:t xml:space="preserve">El cliente navega por el sitio web y encuentra el producto que desea comprar.</w:t>
       </w:r>
     </w:p>
     <w:p>
@@ -5092,7 +5339,7 @@
           <w:szCs w:val="24"/>
           <w:rtl w:val="0"/>
         </w:rPr>
-        <w:t xml:space="preserve">El usuario navega hacia la sección "Historial de compras".</w:t>
+        <w:t xml:space="preserve">El cliente agrega el producto al carrito de compras.</w:t>
       </w:r>
     </w:p>
     <w:p>
@@ -5115,7 +5362,7 @@
           <w:szCs w:val="24"/>
           <w:rtl w:val="0"/>
         </w:rPr>
-        <w:t xml:space="preserve">El sistema muestra una lista de todas las compras realizadas por el usuario.</w:t>
+        <w:t xml:space="preserve">El cliente revisa los productos en el carrito y procede a la pantalla de pago.</w:t>
       </w:r>
     </w:p>
     <w:p>
@@ -5138,7 +5385,7 @@
           <w:szCs w:val="24"/>
           <w:rtl w:val="0"/>
         </w:rPr>
-        <w:t xml:space="preserve">El usuario selecciona una compra específica para ver los detalles.</w:t>
+        <w:t xml:space="preserve">El cliente selecciona el método de pago deseado.</w:t>
       </w:r>
     </w:p>
     <w:p>
@@ -5161,12 +5408,30 @@
           <w:szCs w:val="24"/>
           <w:rtl w:val="0"/>
         </w:rPr>
-        <w:t xml:space="preserve">El sistema muestra los detalles de la compra seleccionada.</w:t>
-      </w:r>
-      <w:r>
-        <w:rPr>
-          <w:rtl w:val="0"/>
-        </w:rPr>
+        <w:t xml:space="preserve">El cliente confirma la compra y se procesa el pago.</w:t>
+      </w:r>
+    </w:p>
+    <w:p>
+      <w:pPr>
+        <w:numPr>
+          <w:ilvl w:val="0"/>
+          <w:numId w:val="19"/>
+        </w:numPr>
+        <w:ind w:left="3600" w:hanging="360"/>
+        <w:rPr>
+          <w:rFonts w:ascii="Times New Roman" w:cs="Times New Roman" w:eastAsia="Times New Roman" w:hAnsi="Times New Roman"/>
+          <w:sz w:val="24"/>
+          <w:szCs w:val="24"/>
+        </w:rPr>
+      </w:pPr>
+      <w:r>
+        <w:rPr>
+          <w:rFonts w:ascii="Times New Roman" w:cs="Times New Roman" w:eastAsia="Times New Roman" w:hAnsi="Times New Roman"/>
+          <w:sz w:val="24"/>
+          <w:szCs w:val="24"/>
+          <w:rtl w:val="0"/>
+        </w:rPr>
+        <w:t xml:space="preserve">El sistema muestra una confirmación de compra al cliente.</w:t>
       </w:r>
     </w:p>
     <w:p>
@@ -5174,7 +5439,7 @@
         <w:pStyle w:val="Heading1"/>
         <w:numPr>
           <w:ilvl w:val="3"/>
-          <w:numId w:val="5"/>
+          <w:numId w:val="2"/>
         </w:numPr>
         <w:ind w:left="2880" w:hanging="360"/>
         <w:rPr>
@@ -5184,20 +5449,25 @@
           <w:szCs w:val="24"/>
         </w:rPr>
       </w:pPr>
-      <w:bookmarkStart w:colFirst="0" w:colLast="0" w:name="_lyitrawzh68c" w:id="19"/>
-      <w:bookmarkEnd w:id="19"/>
+      <w:bookmarkStart w:colFirst="0" w:colLast="0" w:name="_qsh70q" w:id="26"/>
+      <w:bookmarkEnd w:id="26"/>
       <w:r>
         <w:rPr>
           <w:rtl w:val="0"/>
         </w:rPr>
         <w:t xml:space="preserve">Flujos alternativos de eventos.</w:t>
+      </w:r>
+      <w:r>
+        <w:rPr>
+          <w:rtl w:val="0"/>
+        </w:rPr>
       </w:r>
     </w:p>
     <w:p>
       <w:pPr>
         <w:numPr>
           <w:ilvl w:val="4"/>
-          <w:numId w:val="5"/>
+          <w:numId w:val="2"/>
         </w:numPr>
         <w:ind w:left="3600" w:hanging="360"/>
         <w:rPr>
@@ -5213,14 +5483,14 @@
           <w:szCs w:val="24"/>
           <w:rtl w:val="0"/>
         </w:rPr>
-        <w:t xml:space="preserve">Si el usuario no tiene historial de compras, el sistema muestra un mensaje indicando que no hay compras registradas.</w:t>
+        <w:t xml:space="preserve">Si el cliente no tiene una cuenta en el sitio web, se le redirigirá al apartado de inicio de sesión.</w:t>
       </w:r>
     </w:p>
     <w:p>
       <w:pPr>
         <w:numPr>
           <w:ilvl w:val="4"/>
-          <w:numId w:val="5"/>
+          <w:numId w:val="2"/>
         </w:numPr>
         <w:ind w:left="3600" w:hanging="360"/>
         <w:rPr>
@@ -5236,12 +5506,7 @@
           <w:szCs w:val="24"/>
           <w:rtl w:val="0"/>
         </w:rPr>
-        <w:t xml:space="preserve">Si el usuario no ha iniciado sesión, el sistema lo redirige a la página de inicio de sesión.</w:t>
-      </w:r>
-      <w:r>
-        <w:rPr>
-          <w:rtl w:val="0"/>
-        </w:rPr>
+        <w:t xml:space="preserve">Si el producto no está disponible en inventario, el cliente recibirá una advertencia de que el producto está fuera de stock.</w:t>
       </w:r>
     </w:p>
     <w:p>
@@ -5249,7 +5514,7 @@
         <w:pStyle w:val="Heading1"/>
         <w:numPr>
           <w:ilvl w:val="3"/>
-          <w:numId w:val="5"/>
+          <w:numId w:val="2"/>
         </w:numPr>
         <w:ind w:left="2880" w:hanging="360"/>
         <w:rPr>
@@ -5259,13 +5524,18 @@
           <w:szCs w:val="24"/>
         </w:rPr>
       </w:pPr>
-      <w:bookmarkStart w:colFirst="0" w:colLast="0" w:name="_87tq8vr6hg2" w:id="20"/>
-      <w:bookmarkEnd w:id="20"/>
+      <w:bookmarkStart w:colFirst="0" w:colLast="0" w:name="_3as4poj" w:id="27"/>
+      <w:bookmarkEnd w:id="27"/>
       <w:r>
         <w:rPr>
           <w:rtl w:val="0"/>
         </w:rPr>
         <w:t xml:space="preserve">Precondiciones y postcondiciones.</w:t>
+      </w:r>
+      <w:r>
+        <w:rPr>
+          <w:rtl w:val="0"/>
+        </w:rPr>
       </w:r>
     </w:p>
     <w:p>
@@ -5297,7 +5567,7 @@
       <w:pPr>
         <w:numPr>
           <w:ilvl w:val="0"/>
-          <w:numId w:val="18"/>
+          <w:numId w:val="22"/>
         </w:numPr>
         <w:ind w:left="4320" w:hanging="360"/>
         <w:rPr>
@@ -5313,14 +5583,14 @@
           <w:szCs w:val="24"/>
           <w:rtl w:val="0"/>
         </w:rPr>
-        <w:t xml:space="preserve">El usuario debe estar registrado en la tienda en línea.</w:t>
+        <w:t xml:space="preserve">El usuario debe haber iniciado sesión en su cuenta.</w:t>
       </w:r>
     </w:p>
     <w:p>
       <w:pPr>
         <w:numPr>
           <w:ilvl w:val="0"/>
-          <w:numId w:val="18"/>
+          <w:numId w:val="22"/>
         </w:numPr>
         <w:ind w:left="4320" w:hanging="360"/>
         <w:rPr>
@@ -5336,38 +5606,14 @@
           <w:szCs w:val="24"/>
           <w:rtl w:val="0"/>
         </w:rPr>
-        <w:t xml:space="preserve">El usuario debe haber realizado al menos una compra en la tienda en línea.</w:t>
-      </w:r>
-      <w:r>
-        <w:rPr>
-          <w:rtl w:val="0"/>
-        </w:rPr>
-      </w:r>
-    </w:p>
-    <w:p>
-      <w:pPr>
-        <w:ind w:left="3600" w:firstLine="0"/>
-        <w:rPr>
-          <w:rFonts w:ascii="Times New Roman" w:cs="Times New Roman" w:eastAsia="Times New Roman" w:hAnsi="Times New Roman"/>
-          <w:sz w:val="24"/>
-          <w:szCs w:val="24"/>
-        </w:rPr>
-      </w:pPr>
-      <w:r>
-        <w:rPr>
-          <w:rFonts w:ascii="Times New Roman" w:cs="Times New Roman" w:eastAsia="Times New Roman" w:hAnsi="Times New Roman"/>
-          <w:sz w:val="24"/>
-          <w:szCs w:val="24"/>
-          <w:rtl w:val="0"/>
-        </w:rPr>
-        <w:t xml:space="preserve">Postcondiciones:</w:t>
+        <w:t xml:space="preserve">El usuario debe haber seleccionado los productos que desea comprar y agregar estos productos a su carrito de compras.</w:t>
       </w:r>
     </w:p>
     <w:p>
       <w:pPr>
         <w:numPr>
           <w:ilvl w:val="0"/>
-          <w:numId w:val="17"/>
+          <w:numId w:val="22"/>
         </w:numPr>
         <w:ind w:left="4320" w:hanging="360"/>
         <w:rPr>
@@ -5383,12 +5629,110 @@
           <w:szCs w:val="24"/>
           <w:rtl w:val="0"/>
         </w:rPr>
-        <w:t xml:space="preserve">El usuario puede ver los detalles de sus compras realizadas en la tienda en línea.</w:t>
-      </w:r>
-      <w:r>
-        <w:rPr>
-          <w:rtl w:val="0"/>
-        </w:rPr>
+        <w:t xml:space="preserve">El usuario debe tener un método de pago válido y actualizado en su cuenta.</w:t>
+      </w:r>
+    </w:p>
+    <w:p>
+      <w:pPr>
+        <w:ind w:left="4320" w:firstLine="0"/>
+        <w:rPr>
+          <w:rFonts w:ascii="Times New Roman" w:cs="Times New Roman" w:eastAsia="Times New Roman" w:hAnsi="Times New Roman"/>
+          <w:sz w:val="24"/>
+          <w:szCs w:val="24"/>
+        </w:rPr>
+      </w:pPr>
+      <w:r>
+        <w:rPr>
+          <w:rtl w:val="0"/>
+        </w:rPr>
+      </w:r>
+    </w:p>
+    <w:p>
+      <w:pPr>
+        <w:ind w:left="3600" w:firstLine="0"/>
+        <w:rPr>
+          <w:rFonts w:ascii="Times New Roman" w:cs="Times New Roman" w:eastAsia="Times New Roman" w:hAnsi="Times New Roman"/>
+          <w:sz w:val="24"/>
+          <w:szCs w:val="24"/>
+        </w:rPr>
+      </w:pPr>
+      <w:r>
+        <w:rPr>
+          <w:rFonts w:ascii="Times New Roman" w:cs="Times New Roman" w:eastAsia="Times New Roman" w:hAnsi="Times New Roman"/>
+          <w:sz w:val="24"/>
+          <w:szCs w:val="24"/>
+          <w:rtl w:val="0"/>
+        </w:rPr>
+        <w:t xml:space="preserve">Postcondiciones:</w:t>
+      </w:r>
+    </w:p>
+    <w:p>
+      <w:pPr>
+        <w:numPr>
+          <w:ilvl w:val="0"/>
+          <w:numId w:val="1"/>
+        </w:numPr>
+        <w:ind w:left="4320" w:hanging="360"/>
+        <w:rPr>
+          <w:rFonts w:ascii="Times New Roman" w:cs="Times New Roman" w:eastAsia="Times New Roman" w:hAnsi="Times New Roman"/>
+          <w:sz w:val="24"/>
+          <w:szCs w:val="24"/>
+        </w:rPr>
+      </w:pPr>
+      <w:r>
+        <w:rPr>
+          <w:rFonts w:ascii="Times New Roman" w:cs="Times New Roman" w:eastAsia="Times New Roman" w:hAnsi="Times New Roman"/>
+          <w:sz w:val="24"/>
+          <w:szCs w:val="24"/>
+          <w:rtl w:val="0"/>
+        </w:rPr>
+        <w:t xml:space="preserve">El sistema debe registrar la compra realizada por el usuario.</w:t>
+      </w:r>
+    </w:p>
+    <w:p>
+      <w:pPr>
+        <w:numPr>
+          <w:ilvl w:val="0"/>
+          <w:numId w:val="1"/>
+        </w:numPr>
+        <w:ind w:left="4320" w:hanging="360"/>
+        <w:rPr>
+          <w:rFonts w:ascii="Times New Roman" w:cs="Times New Roman" w:eastAsia="Times New Roman" w:hAnsi="Times New Roman"/>
+          <w:sz w:val="24"/>
+          <w:szCs w:val="24"/>
+        </w:rPr>
+      </w:pPr>
+      <w:r>
+        <w:rPr>
+          <w:rFonts w:ascii="Times New Roman" w:cs="Times New Roman" w:eastAsia="Times New Roman" w:hAnsi="Times New Roman"/>
+          <w:sz w:val="24"/>
+          <w:szCs w:val="24"/>
+          <w:rtl w:val="0"/>
+        </w:rPr>
+        <w:t xml:space="preserve">Los productos comprados deben ser eliminados del inventario del sistema.</w:t>
+      </w:r>
+    </w:p>
+    <w:p>
+      <w:pPr>
+        <w:numPr>
+          <w:ilvl w:val="0"/>
+          <w:numId w:val="1"/>
+        </w:numPr>
+        <w:ind w:left="4320" w:hanging="360"/>
+        <w:rPr>
+          <w:rFonts w:ascii="Times New Roman" w:cs="Times New Roman" w:eastAsia="Times New Roman" w:hAnsi="Times New Roman"/>
+          <w:sz w:val="24"/>
+          <w:szCs w:val="24"/>
+        </w:rPr>
+      </w:pPr>
+      <w:r>
+        <w:rPr>
+          <w:rFonts w:ascii="Times New Roman" w:cs="Times New Roman" w:eastAsia="Times New Roman" w:hAnsi="Times New Roman"/>
+          <w:sz w:val="24"/>
+          <w:szCs w:val="24"/>
+          <w:rtl w:val="0"/>
+        </w:rPr>
+        <w:t xml:space="preserve">El sistema debe enviar una confirmación de compra al usuario con la información de la transacción.</w:t>
       </w:r>
     </w:p>
     <w:p>
@@ -5407,7 +5751,7 @@
         <w:pStyle w:val="Heading1"/>
         <w:numPr>
           <w:ilvl w:val="3"/>
-          <w:numId w:val="5"/>
+          <w:numId w:val="2"/>
         </w:numPr>
         <w:ind w:left="2880" w:hanging="360"/>
         <w:rPr>
@@ -5417,20 +5761,25 @@
           <w:szCs w:val="24"/>
         </w:rPr>
       </w:pPr>
-      <w:bookmarkStart w:colFirst="0" w:colLast="0" w:name="_kr7470cdeu30" w:id="21"/>
-      <w:bookmarkEnd w:id="21"/>
+      <w:bookmarkStart w:colFirst="0" w:colLast="0" w:name="_1pxezwc" w:id="28"/>
+      <w:bookmarkEnd w:id="28"/>
       <w:r>
         <w:rPr>
           <w:rtl w:val="0"/>
         </w:rPr>
         <w:t xml:space="preserve">Requerimientos de datos.</w:t>
+      </w:r>
+      <w:r>
+        <w:rPr>
+          <w:rtl w:val="0"/>
+        </w:rPr>
       </w:r>
     </w:p>
     <w:p>
       <w:pPr>
         <w:numPr>
           <w:ilvl w:val="4"/>
-          <w:numId w:val="5"/>
+          <w:numId w:val="2"/>
         </w:numPr>
         <w:ind w:left="3600" w:hanging="360"/>
         <w:rPr>
@@ -5446,748 +5795,31 @@
           <w:szCs w:val="24"/>
           <w:rtl w:val="0"/>
         </w:rPr>
-        <w:t xml:space="preserve">Información de inicio de sesión del usuario (correo electrónico y contraseña).</w:t>
+        <w:t xml:space="preserve">Información de envío, incluyendo nombre, dirección y ciudad.</w:t>
       </w:r>
     </w:p>
     <w:p>
       <w:pPr>
         <w:numPr>
           <w:ilvl w:val="4"/>
-          <w:numId w:val="5"/>
+          <w:numId w:val="2"/>
         </w:numPr>
         <w:ind w:left="3600" w:hanging="360"/>
         <w:rPr>
           <w:rFonts w:ascii="Times New Roman" w:cs="Times New Roman" w:eastAsia="Times New Roman" w:hAnsi="Times New Roman"/>
           <w:sz w:val="24"/>
           <w:szCs w:val="24"/>
-        </w:rPr>
-      </w:pPr>
-      <w:r>
-        <w:rPr>
-          <w:rFonts w:ascii="Times New Roman" w:cs="Times New Roman" w:eastAsia="Times New Roman" w:hAnsi="Times New Roman"/>
-          <w:sz w:val="24"/>
-          <w:szCs w:val="24"/>
-          <w:rtl w:val="0"/>
-        </w:rPr>
-        <w:t xml:space="preserve">Registro de compras realizadas en la tienda en línea (fecha, producto, cantidad, precio, estado de la orden).</w:t>
-      </w:r>
-    </w:p>
-    <w:p>
-      <w:pPr>
-        <w:pStyle w:val="Heading1"/>
-        <w:numPr>
-          <w:ilvl w:val="2"/>
-          <w:numId w:val="5"/>
-        </w:numPr>
-        <w:ind w:left="2160" w:hanging="360"/>
-        <w:rPr>
-          <w:sz w:val="24"/>
-          <w:szCs w:val="24"/>
-        </w:rPr>
-      </w:pPr>
-      <w:bookmarkStart w:colFirst="0" w:colLast="0" w:name="_5zjmb45pmfdz" w:id="22"/>
-      <w:bookmarkEnd w:id="22"/>
-      <w:r>
-        <w:rPr>
-          <w:rtl w:val="0"/>
-        </w:rPr>
-        <w:t xml:space="preserve">Realizar compras.</w:t>
-      </w:r>
-    </w:p>
-    <w:p>
-      <w:pPr>
-        <w:pStyle w:val="Heading1"/>
-        <w:numPr>
-          <w:ilvl w:val="3"/>
-          <w:numId w:val="5"/>
-        </w:numPr>
-        <w:ind w:left="2880" w:hanging="360"/>
-        <w:rPr>
-          <w:rFonts w:ascii="Times New Roman" w:cs="Times New Roman" w:eastAsia="Times New Roman" w:hAnsi="Times New Roman"/>
-          <w:b w:val="1"/>
-          <w:sz w:val="24"/>
-          <w:szCs w:val="24"/>
-        </w:rPr>
-      </w:pPr>
-      <w:bookmarkStart w:colFirst="0" w:colLast="0" w:name="_emmhjcw0cp7" w:id="23"/>
-      <w:bookmarkEnd w:id="23"/>
-      <w:r>
-        <w:rPr>
-          <w:rtl w:val="0"/>
-        </w:rPr>
-        <w:t xml:space="preserve">Identificación del actor principal.</w:t>
-      </w:r>
-    </w:p>
-    <w:p>
-      <w:pPr>
-        <w:ind w:left="2880" w:firstLine="0"/>
-        <w:rPr>
-          <w:rFonts w:ascii="Times New Roman" w:cs="Times New Roman" w:eastAsia="Times New Roman" w:hAnsi="Times New Roman"/>
-          <w:sz w:val="24"/>
-          <w:szCs w:val="24"/>
-        </w:rPr>
-      </w:pPr>
-      <w:r>
-        <w:rPr>
-          <w:rFonts w:ascii="Times New Roman" w:cs="Times New Roman" w:eastAsia="Times New Roman" w:hAnsi="Times New Roman"/>
-          <w:sz w:val="24"/>
-          <w:szCs w:val="24"/>
-          <w:rtl w:val="0"/>
-        </w:rPr>
-        <w:t xml:space="preserve">Es el usuario quien se registra en el sistema y accede a la plataforma de compras.</w:t>
-      </w:r>
-    </w:p>
-    <w:p>
-      <w:pPr>
-        <w:pStyle w:val="Heading1"/>
-        <w:numPr>
-          <w:ilvl w:val="3"/>
-          <w:numId w:val="5"/>
-        </w:numPr>
-        <w:ind w:left="2880" w:hanging="360"/>
-        <w:rPr>
-          <w:rFonts w:ascii="Times New Roman" w:cs="Times New Roman" w:eastAsia="Times New Roman" w:hAnsi="Times New Roman"/>
-          <w:b w:val="1"/>
-          <w:sz w:val="24"/>
-          <w:szCs w:val="24"/>
-        </w:rPr>
-      </w:pPr>
-      <w:bookmarkStart w:colFirst="0" w:colLast="0" w:name="_qjn8om9ugtcp" w:id="24"/>
-      <w:bookmarkEnd w:id="24"/>
-      <w:r>
-        <w:rPr>
-          <w:rtl w:val="0"/>
-        </w:rPr>
-        <w:t xml:space="preserve">Descripción general del caso de uso.</w:t>
-      </w:r>
-    </w:p>
-    <w:p>
-      <w:pPr>
-        <w:ind w:left="2880" w:firstLine="0"/>
-        <w:rPr>
-          <w:rFonts w:ascii="Times New Roman" w:cs="Times New Roman" w:eastAsia="Times New Roman" w:hAnsi="Times New Roman"/>
-          <w:sz w:val="24"/>
-          <w:szCs w:val="24"/>
-        </w:rPr>
-      </w:pPr>
-      <w:r>
-        <w:rPr>
-          <w:rFonts w:ascii="Times New Roman" w:cs="Times New Roman" w:eastAsia="Times New Roman" w:hAnsi="Times New Roman"/>
-          <w:sz w:val="24"/>
-          <w:szCs w:val="24"/>
-          <w:rtl w:val="0"/>
-        </w:rPr>
-        <w:t xml:space="preserve">Los clientes navegan por el sitio web para encontrar el producto que desean comprar, lo agregan a su carrito de compras, eligen un método de pago y confirman la compra.</w:t>
-      </w:r>
-    </w:p>
-    <w:p>
-      <w:pPr>
-        <w:pStyle w:val="Heading1"/>
-        <w:numPr>
-          <w:ilvl w:val="3"/>
-          <w:numId w:val="5"/>
-        </w:numPr>
-        <w:ind w:left="2880" w:hanging="360"/>
-        <w:rPr>
-          <w:rFonts w:ascii="Times New Roman" w:cs="Times New Roman" w:eastAsia="Times New Roman" w:hAnsi="Times New Roman"/>
-          <w:b w:val="1"/>
-          <w:sz w:val="24"/>
-          <w:szCs w:val="24"/>
-        </w:rPr>
-      </w:pPr>
-      <w:bookmarkStart w:colFirst="0" w:colLast="0" w:name="_r31vn1h6vu84" w:id="25"/>
-      <w:bookmarkEnd w:id="25"/>
-      <w:r>
-        <w:rPr>
-          <w:rtl w:val="0"/>
-        </w:rPr>
-        <w:t xml:space="preserve">Flujo básico de eventos.</w:t>
-      </w:r>
-    </w:p>
-    <w:p>
-      <w:pPr>
-        <w:numPr>
-          <w:ilvl w:val="0"/>
-          <w:numId w:val="15"/>
-        </w:numPr>
-        <w:ind w:left="3600" w:hanging="360"/>
-        <w:rPr>
-          <w:rFonts w:ascii="Times New Roman" w:cs="Times New Roman" w:eastAsia="Times New Roman" w:hAnsi="Times New Roman"/>
-          <w:sz w:val="24"/>
-          <w:szCs w:val="24"/>
-        </w:rPr>
-      </w:pPr>
-      <w:r>
-        <w:rPr>
-          <w:rFonts w:ascii="Times New Roman" w:cs="Times New Roman" w:eastAsia="Times New Roman" w:hAnsi="Times New Roman"/>
-          <w:sz w:val="24"/>
-          <w:szCs w:val="24"/>
-          <w:rtl w:val="0"/>
-        </w:rPr>
-        <w:t xml:space="preserve">El cliente navega por el sitio web y encuentra el producto que desea comprar.</w:t>
-      </w:r>
-    </w:p>
-    <w:p>
-      <w:pPr>
-        <w:numPr>
-          <w:ilvl w:val="0"/>
-          <w:numId w:val="15"/>
-        </w:numPr>
-        <w:ind w:left="3600" w:hanging="360"/>
-        <w:rPr>
-          <w:rFonts w:ascii="Times New Roman" w:cs="Times New Roman" w:eastAsia="Times New Roman" w:hAnsi="Times New Roman"/>
-          <w:sz w:val="24"/>
-          <w:szCs w:val="24"/>
-        </w:rPr>
-      </w:pPr>
-      <w:r>
-        <w:rPr>
-          <w:rFonts w:ascii="Times New Roman" w:cs="Times New Roman" w:eastAsia="Times New Roman" w:hAnsi="Times New Roman"/>
-          <w:sz w:val="24"/>
-          <w:szCs w:val="24"/>
-          <w:rtl w:val="0"/>
-        </w:rPr>
-        <w:t xml:space="preserve">El cliente agrega el producto al carrito de compras.</w:t>
-      </w:r>
-    </w:p>
-    <w:p>
-      <w:pPr>
-        <w:numPr>
-          <w:ilvl w:val="0"/>
-          <w:numId w:val="15"/>
-        </w:numPr>
-        <w:ind w:left="3600" w:hanging="360"/>
-        <w:rPr>
-          <w:rFonts w:ascii="Times New Roman" w:cs="Times New Roman" w:eastAsia="Times New Roman" w:hAnsi="Times New Roman"/>
-          <w:sz w:val="24"/>
-          <w:szCs w:val="24"/>
-        </w:rPr>
-      </w:pPr>
-      <w:r>
-        <w:rPr>
-          <w:rFonts w:ascii="Times New Roman" w:cs="Times New Roman" w:eastAsia="Times New Roman" w:hAnsi="Times New Roman"/>
-          <w:sz w:val="24"/>
-          <w:szCs w:val="24"/>
-          <w:rtl w:val="0"/>
-        </w:rPr>
-        <w:t xml:space="preserve">El cliente revisa los productos en el carrito y procede a la pantalla de pago.</w:t>
-      </w:r>
-    </w:p>
-    <w:p>
-      <w:pPr>
-        <w:numPr>
-          <w:ilvl w:val="0"/>
-          <w:numId w:val="15"/>
-        </w:numPr>
-        <w:ind w:left="3600" w:hanging="360"/>
-        <w:rPr>
-          <w:rFonts w:ascii="Times New Roman" w:cs="Times New Roman" w:eastAsia="Times New Roman" w:hAnsi="Times New Roman"/>
-          <w:sz w:val="24"/>
-          <w:szCs w:val="24"/>
-        </w:rPr>
-      </w:pPr>
-      <w:r>
-        <w:rPr>
-          <w:rFonts w:ascii="Times New Roman" w:cs="Times New Roman" w:eastAsia="Times New Roman" w:hAnsi="Times New Roman"/>
-          <w:sz w:val="24"/>
-          <w:szCs w:val="24"/>
-          <w:rtl w:val="0"/>
-        </w:rPr>
-        <w:t xml:space="preserve">El cliente selecciona el método de pago deseado.</w:t>
-      </w:r>
-    </w:p>
-    <w:p>
-      <w:pPr>
-        <w:numPr>
-          <w:ilvl w:val="0"/>
-          <w:numId w:val="15"/>
-        </w:numPr>
-        <w:ind w:left="3600" w:hanging="360"/>
-        <w:rPr>
-          <w:rFonts w:ascii="Times New Roman" w:cs="Times New Roman" w:eastAsia="Times New Roman" w:hAnsi="Times New Roman"/>
-          <w:sz w:val="24"/>
-          <w:szCs w:val="24"/>
-        </w:rPr>
-      </w:pPr>
-      <w:r>
-        <w:rPr>
-          <w:rFonts w:ascii="Times New Roman" w:cs="Times New Roman" w:eastAsia="Times New Roman" w:hAnsi="Times New Roman"/>
-          <w:sz w:val="24"/>
-          <w:szCs w:val="24"/>
-          <w:rtl w:val="0"/>
-        </w:rPr>
-        <w:t xml:space="preserve">El cliente confirma la compra y se procesa el pago.</w:t>
-      </w:r>
-    </w:p>
-    <w:p>
-      <w:pPr>
-        <w:numPr>
-          <w:ilvl w:val="0"/>
-          <w:numId w:val="15"/>
-        </w:numPr>
-        <w:ind w:left="3600" w:hanging="360"/>
-        <w:rPr>
-          <w:rFonts w:ascii="Times New Roman" w:cs="Times New Roman" w:eastAsia="Times New Roman" w:hAnsi="Times New Roman"/>
-          <w:sz w:val="24"/>
-          <w:szCs w:val="24"/>
-        </w:rPr>
-      </w:pPr>
-      <w:r>
-        <w:rPr>
-          <w:rFonts w:ascii="Times New Roman" w:cs="Times New Roman" w:eastAsia="Times New Roman" w:hAnsi="Times New Roman"/>
-          <w:sz w:val="24"/>
-          <w:szCs w:val="24"/>
-          <w:rtl w:val="0"/>
-        </w:rPr>
-        <w:t xml:space="preserve">El sistema muestra una confirmación de compra al cliente.</w:t>
-      </w:r>
-      <w:r>
-        <w:rPr>
-          <w:rtl w:val="0"/>
-        </w:rPr>
-      </w:r>
-    </w:p>
-    <w:p>
-      <w:pPr>
-        <w:pStyle w:val="Heading1"/>
-        <w:numPr>
-          <w:ilvl w:val="3"/>
-          <w:numId w:val="5"/>
-        </w:numPr>
-        <w:ind w:left="2880" w:hanging="360"/>
-        <w:rPr>
-          <w:rFonts w:ascii="Times New Roman" w:cs="Times New Roman" w:eastAsia="Times New Roman" w:hAnsi="Times New Roman"/>
-          <w:b w:val="1"/>
-          <w:sz w:val="24"/>
-          <w:szCs w:val="24"/>
-        </w:rPr>
-      </w:pPr>
-      <w:bookmarkStart w:colFirst="0" w:colLast="0" w:name="_m2ezqol3s282" w:id="26"/>
-      <w:bookmarkEnd w:id="26"/>
-      <w:r>
-        <w:rPr>
-          <w:rtl w:val="0"/>
-        </w:rPr>
-        <w:t xml:space="preserve">Flujos alternativos de eventos.</w:t>
-      </w:r>
-    </w:p>
-    <w:p>
-      <w:pPr>
-        <w:numPr>
-          <w:ilvl w:val="4"/>
-          <w:numId w:val="5"/>
-        </w:numPr>
-        <w:ind w:left="3600" w:hanging="360"/>
-        <w:rPr>
-          <w:rFonts w:ascii="Times New Roman" w:cs="Times New Roman" w:eastAsia="Times New Roman" w:hAnsi="Times New Roman"/>
-          <w:sz w:val="24"/>
-          <w:szCs w:val="24"/>
-        </w:rPr>
-      </w:pPr>
-      <w:r>
-        <w:rPr>
-          <w:rFonts w:ascii="Times New Roman" w:cs="Times New Roman" w:eastAsia="Times New Roman" w:hAnsi="Times New Roman"/>
-          <w:sz w:val="24"/>
-          <w:szCs w:val="24"/>
-          <w:rtl w:val="0"/>
-        </w:rPr>
-        <w:t xml:space="preserve">Si el cliente no tiene una cuenta en el sitio web, se le pedirá que se registre antes de proceder con la compra.</w:t>
-      </w:r>
-    </w:p>
-    <w:p>
-      <w:pPr>
-        <w:numPr>
-          <w:ilvl w:val="4"/>
-          <w:numId w:val="5"/>
-        </w:numPr>
-        <w:ind w:left="3600" w:hanging="360"/>
-        <w:rPr>
-          <w:rFonts w:ascii="Times New Roman" w:cs="Times New Roman" w:eastAsia="Times New Roman" w:hAnsi="Times New Roman"/>
-          <w:sz w:val="24"/>
-          <w:szCs w:val="24"/>
-        </w:rPr>
-      </w:pPr>
-      <w:r>
-        <w:rPr>
-          <w:rFonts w:ascii="Times New Roman" w:cs="Times New Roman" w:eastAsia="Times New Roman" w:hAnsi="Times New Roman"/>
-          <w:sz w:val="24"/>
-          <w:szCs w:val="24"/>
-          <w:rtl w:val="0"/>
-        </w:rPr>
-        <w:t xml:space="preserve">Si el cliente ya tiene una cuenta, se le pedirá que inicie sesión antes de proceder con la compra.</w:t>
-      </w:r>
-    </w:p>
-    <w:p>
-      <w:pPr>
-        <w:numPr>
-          <w:ilvl w:val="4"/>
-          <w:numId w:val="5"/>
-        </w:numPr>
-        <w:ind w:left="3600" w:hanging="360"/>
-        <w:rPr>
-          <w:rFonts w:ascii="Times New Roman" w:cs="Times New Roman" w:eastAsia="Times New Roman" w:hAnsi="Times New Roman"/>
-          <w:sz w:val="24"/>
-          <w:szCs w:val="24"/>
-        </w:rPr>
-      </w:pPr>
-      <w:r>
-        <w:rPr>
-          <w:rFonts w:ascii="Times New Roman" w:cs="Times New Roman" w:eastAsia="Times New Roman" w:hAnsi="Times New Roman"/>
-          <w:sz w:val="24"/>
-          <w:szCs w:val="24"/>
-          <w:rtl w:val="0"/>
-        </w:rPr>
-        <w:t xml:space="preserve">Si el método de pago seleccionado no es aceptado por el sitio web, se le pedirá al cliente que seleccione otro método de pago.</w:t>
-      </w:r>
-    </w:p>
-    <w:p>
-      <w:pPr>
-        <w:numPr>
-          <w:ilvl w:val="4"/>
-          <w:numId w:val="5"/>
-        </w:numPr>
-        <w:ind w:left="3600" w:hanging="360"/>
-        <w:rPr>
-          <w:rFonts w:ascii="Times New Roman" w:cs="Times New Roman" w:eastAsia="Times New Roman" w:hAnsi="Times New Roman"/>
-          <w:sz w:val="24"/>
-          <w:szCs w:val="24"/>
-        </w:rPr>
-      </w:pPr>
-      <w:r>
-        <w:rPr>
-          <w:rFonts w:ascii="Times New Roman" w:cs="Times New Roman" w:eastAsia="Times New Roman" w:hAnsi="Times New Roman"/>
-          <w:sz w:val="24"/>
-          <w:szCs w:val="24"/>
-          <w:rtl w:val="0"/>
-        </w:rPr>
-        <w:t xml:space="preserve">Si el producto no está disponible en inventario, el cliente recibirá una notificación de que el producto está fuera de stock y se le dará la opción de recibir una notificación cuando el producto vuelva a estar disponible.</w:t>
-      </w:r>
-      <w:r>
-        <w:rPr>
-          <w:rtl w:val="0"/>
-        </w:rPr>
-      </w:r>
-    </w:p>
-    <w:p>
-      <w:pPr>
-        <w:pStyle w:val="Heading1"/>
-        <w:numPr>
-          <w:ilvl w:val="3"/>
-          <w:numId w:val="5"/>
-        </w:numPr>
-        <w:ind w:left="2880" w:hanging="360"/>
-        <w:rPr>
-          <w:rFonts w:ascii="Times New Roman" w:cs="Times New Roman" w:eastAsia="Times New Roman" w:hAnsi="Times New Roman"/>
-          <w:b w:val="1"/>
-          <w:sz w:val="24"/>
-          <w:szCs w:val="24"/>
-        </w:rPr>
-      </w:pPr>
-      <w:bookmarkStart w:colFirst="0" w:colLast="0" w:name="_aookrh8ptpef" w:id="27"/>
-      <w:bookmarkEnd w:id="27"/>
-      <w:r>
-        <w:rPr>
-          <w:rtl w:val="0"/>
-        </w:rPr>
-        <w:t xml:space="preserve">Precondiciones y postcondiciones.</w:t>
-      </w:r>
-    </w:p>
-    <w:p>
-      <w:pPr>
-        <w:ind w:left="2880" w:firstLine="0"/>
-        <w:rPr>
-          <w:rFonts w:ascii="Times New Roman" w:cs="Times New Roman" w:eastAsia="Times New Roman" w:hAnsi="Times New Roman"/>
-          <w:sz w:val="24"/>
-          <w:szCs w:val="24"/>
-        </w:rPr>
-      </w:pPr>
-      <w:r>
-        <w:rPr>
-          <w:rtl w:val="0"/>
-        </w:rPr>
-        <w:tab/>
-      </w:r>
-      <w:r>
-        <w:rPr>
-          <w:rFonts w:ascii="Times New Roman" w:cs="Times New Roman" w:eastAsia="Times New Roman" w:hAnsi="Times New Roman"/>
-          <w:sz w:val="24"/>
-          <w:szCs w:val="24"/>
-          <w:rtl w:val="0"/>
-        </w:rPr>
-        <w:t xml:space="preserve">Precondiciones:</w:t>
-      </w:r>
-    </w:p>
-    <w:p>
-      <w:pPr>
-        <w:numPr>
-          <w:ilvl w:val="0"/>
-          <w:numId w:val="18"/>
-        </w:numPr>
-        <w:ind w:left="4320" w:hanging="360"/>
-        <w:rPr>
-          <w:rFonts w:ascii="Times New Roman" w:cs="Times New Roman" w:eastAsia="Times New Roman" w:hAnsi="Times New Roman"/>
-          <w:sz w:val="24"/>
-          <w:szCs w:val="24"/>
-        </w:rPr>
-      </w:pPr>
-      <w:r>
-        <w:rPr>
-          <w:rFonts w:ascii="Times New Roman" w:cs="Times New Roman" w:eastAsia="Times New Roman" w:hAnsi="Times New Roman"/>
-          <w:sz w:val="24"/>
-          <w:szCs w:val="24"/>
-          <w:rtl w:val="0"/>
-        </w:rPr>
-        <w:t xml:space="preserve">El usuario debe haber iniciado sesión en su cuenta.</w:t>
-      </w:r>
-    </w:p>
-    <w:p>
-      <w:pPr>
-        <w:numPr>
-          <w:ilvl w:val="0"/>
-          <w:numId w:val="18"/>
-        </w:numPr>
-        <w:ind w:left="4320" w:hanging="360"/>
-        <w:rPr>
-          <w:rFonts w:ascii="Times New Roman" w:cs="Times New Roman" w:eastAsia="Times New Roman" w:hAnsi="Times New Roman"/>
-          <w:sz w:val="24"/>
-          <w:szCs w:val="24"/>
-        </w:rPr>
-      </w:pPr>
-      <w:r>
-        <w:rPr>
-          <w:rFonts w:ascii="Times New Roman" w:cs="Times New Roman" w:eastAsia="Times New Roman" w:hAnsi="Times New Roman"/>
-          <w:sz w:val="24"/>
-          <w:szCs w:val="24"/>
-          <w:rtl w:val="0"/>
-        </w:rPr>
-        <w:t xml:space="preserve">El usuario debe haber seleccionado los productos que desea comprar y agregado estos productos a su carrito de compras.</w:t>
-      </w:r>
-    </w:p>
-    <w:p>
-      <w:pPr>
-        <w:numPr>
-          <w:ilvl w:val="0"/>
-          <w:numId w:val="18"/>
-        </w:numPr>
-        <w:ind w:left="4320" w:hanging="360"/>
-        <w:rPr>
-          <w:rFonts w:ascii="Times New Roman" w:cs="Times New Roman" w:eastAsia="Times New Roman" w:hAnsi="Times New Roman"/>
-          <w:sz w:val="24"/>
-          <w:szCs w:val="24"/>
-        </w:rPr>
-      </w:pPr>
-      <w:r>
-        <w:rPr>
-          <w:rFonts w:ascii="Times New Roman" w:cs="Times New Roman" w:eastAsia="Times New Roman" w:hAnsi="Times New Roman"/>
-          <w:sz w:val="24"/>
-          <w:szCs w:val="24"/>
-          <w:rtl w:val="0"/>
-        </w:rPr>
-        <w:t xml:space="preserve">El usuario debe tener un método de pago válido y actualizado en su cuenta.</w:t>
-      </w:r>
-    </w:p>
-    <w:p>
-      <w:pPr>
-        <w:ind w:left="4320" w:firstLine="0"/>
-        <w:rPr>
-          <w:rFonts w:ascii="Times New Roman" w:cs="Times New Roman" w:eastAsia="Times New Roman" w:hAnsi="Times New Roman"/>
-          <w:sz w:val="24"/>
-          <w:szCs w:val="24"/>
-        </w:rPr>
-      </w:pPr>
-      <w:r>
-        <w:rPr>
-          <w:rtl w:val="0"/>
-        </w:rPr>
-      </w:r>
-    </w:p>
-    <w:p>
-      <w:pPr>
-        <w:ind w:left="3600" w:firstLine="0"/>
-        <w:rPr>
-          <w:rFonts w:ascii="Times New Roman" w:cs="Times New Roman" w:eastAsia="Times New Roman" w:hAnsi="Times New Roman"/>
-          <w:sz w:val="24"/>
-          <w:szCs w:val="24"/>
-        </w:rPr>
-      </w:pPr>
-      <w:r>
-        <w:rPr>
-          <w:rFonts w:ascii="Times New Roman" w:cs="Times New Roman" w:eastAsia="Times New Roman" w:hAnsi="Times New Roman"/>
-          <w:sz w:val="24"/>
-          <w:szCs w:val="24"/>
-          <w:rtl w:val="0"/>
-        </w:rPr>
-        <w:t xml:space="preserve">Postcondiciones:</w:t>
-      </w:r>
-    </w:p>
-    <w:p>
-      <w:pPr>
-        <w:numPr>
-          <w:ilvl w:val="0"/>
-          <w:numId w:val="4"/>
-        </w:numPr>
-        <w:ind w:left="4320" w:hanging="360"/>
-        <w:rPr>
-          <w:rFonts w:ascii="Times New Roman" w:cs="Times New Roman" w:eastAsia="Times New Roman" w:hAnsi="Times New Roman"/>
-          <w:sz w:val="24"/>
-          <w:szCs w:val="24"/>
-        </w:rPr>
-      </w:pPr>
-      <w:r>
-        <w:rPr>
-          <w:rFonts w:ascii="Times New Roman" w:cs="Times New Roman" w:eastAsia="Times New Roman" w:hAnsi="Times New Roman"/>
-          <w:sz w:val="24"/>
-          <w:szCs w:val="24"/>
-          <w:rtl w:val="0"/>
-        </w:rPr>
-        <w:t xml:space="preserve">El sistema debe registrar la compra realizada por el usuario.</w:t>
-      </w:r>
-    </w:p>
-    <w:p>
-      <w:pPr>
-        <w:numPr>
-          <w:ilvl w:val="0"/>
-          <w:numId w:val="4"/>
-        </w:numPr>
-        <w:ind w:left="4320" w:hanging="360"/>
-        <w:rPr>
-          <w:rFonts w:ascii="Times New Roman" w:cs="Times New Roman" w:eastAsia="Times New Roman" w:hAnsi="Times New Roman"/>
-          <w:sz w:val="24"/>
-          <w:szCs w:val="24"/>
-        </w:rPr>
-      </w:pPr>
-      <w:r>
-        <w:rPr>
-          <w:rFonts w:ascii="Times New Roman" w:cs="Times New Roman" w:eastAsia="Times New Roman" w:hAnsi="Times New Roman"/>
-          <w:sz w:val="24"/>
-          <w:szCs w:val="24"/>
-          <w:rtl w:val="0"/>
-        </w:rPr>
-        <w:t xml:space="preserve">Los productos comprados deben ser eliminados del inventario del sistema.</w:t>
-      </w:r>
-    </w:p>
-    <w:p>
-      <w:pPr>
-        <w:numPr>
-          <w:ilvl w:val="0"/>
-          <w:numId w:val="4"/>
-        </w:numPr>
-        <w:ind w:left="4320" w:hanging="360"/>
-        <w:rPr>
-          <w:rFonts w:ascii="Times New Roman" w:cs="Times New Roman" w:eastAsia="Times New Roman" w:hAnsi="Times New Roman"/>
-          <w:sz w:val="24"/>
-          <w:szCs w:val="24"/>
-        </w:rPr>
-      </w:pPr>
-      <w:r>
-        <w:rPr>
-          <w:rFonts w:ascii="Times New Roman" w:cs="Times New Roman" w:eastAsia="Times New Roman" w:hAnsi="Times New Roman"/>
-          <w:sz w:val="24"/>
-          <w:szCs w:val="24"/>
-          <w:rtl w:val="0"/>
-        </w:rPr>
-        <w:t xml:space="preserve">El sistema debe enviar una confirmación de compra al usuario con la información de la transacción.</w:t>
-      </w:r>
-    </w:p>
-    <w:p>
-      <w:pPr>
-        <w:ind w:left="2880" w:firstLine="0"/>
-        <w:rPr/>
-      </w:pPr>
-      <w:r>
-        <w:rPr>
-          <w:rtl w:val="0"/>
-        </w:rPr>
-      </w:r>
-    </w:p>
-    <w:p>
-      <w:pPr>
-        <w:pStyle w:val="Heading1"/>
-        <w:numPr>
-          <w:ilvl w:val="3"/>
-          <w:numId w:val="5"/>
-        </w:numPr>
-        <w:ind w:left="2880" w:hanging="360"/>
-        <w:rPr>
-          <w:rFonts w:ascii="Times New Roman" w:cs="Times New Roman" w:eastAsia="Times New Roman" w:hAnsi="Times New Roman"/>
-          <w:b w:val="1"/>
-          <w:sz w:val="24"/>
-          <w:szCs w:val="24"/>
-        </w:rPr>
-      </w:pPr>
-      <w:bookmarkStart w:colFirst="0" w:colLast="0" w:name="_l11sj792q4t2" w:id="28"/>
-      <w:bookmarkEnd w:id="28"/>
-      <w:r>
-        <w:rPr>
-          <w:rtl w:val="0"/>
-        </w:rPr>
-        <w:t xml:space="preserve">Requerimientos de datos.</w:t>
-      </w:r>
-    </w:p>
-    <w:p>
-      <w:pPr>
-        <w:numPr>
-          <w:ilvl w:val="4"/>
-          <w:numId w:val="5"/>
-        </w:numPr>
-        <w:ind w:left="3600" w:hanging="360"/>
-        <w:rPr>
-          <w:rFonts w:ascii="Times New Roman" w:cs="Times New Roman" w:eastAsia="Times New Roman" w:hAnsi="Times New Roman"/>
-          <w:sz w:val="24"/>
-          <w:szCs w:val="24"/>
-        </w:rPr>
-      </w:pPr>
-      <w:r>
-        <w:rPr>
-          <w:rFonts w:ascii="Times New Roman" w:cs="Times New Roman" w:eastAsia="Times New Roman" w:hAnsi="Times New Roman"/>
-          <w:sz w:val="24"/>
-          <w:szCs w:val="24"/>
-          <w:rtl w:val="0"/>
-        </w:rPr>
-        <w:t xml:space="preserve">Información de pago, incluyendo número de tarjeta de crédito, fecha de vencimiento y código de seguridad.</w:t>
-      </w:r>
-    </w:p>
-    <w:p>
-      <w:pPr>
-        <w:numPr>
-          <w:ilvl w:val="4"/>
-          <w:numId w:val="5"/>
-        </w:numPr>
-        <w:ind w:left="3600" w:hanging="360"/>
-        <w:rPr>
-          <w:rFonts w:ascii="Times New Roman" w:cs="Times New Roman" w:eastAsia="Times New Roman" w:hAnsi="Times New Roman"/>
-          <w:sz w:val="24"/>
-          <w:szCs w:val="24"/>
-        </w:rPr>
-      </w:pPr>
-      <w:r>
-        <w:rPr>
-          <w:rFonts w:ascii="Times New Roman" w:cs="Times New Roman" w:eastAsia="Times New Roman" w:hAnsi="Times New Roman"/>
-          <w:sz w:val="24"/>
-          <w:szCs w:val="24"/>
-          <w:rtl w:val="0"/>
-        </w:rPr>
-        <w:t xml:space="preserve">Información de envío, incluyendo nombre, dirección y ciudad.</w:t>
-      </w:r>
-    </w:p>
-    <w:p>
-      <w:pPr>
-        <w:rPr/>
-      </w:pPr>
-      <w:r>
-        <w:rPr>
-          <w:rtl w:val="0"/>
-        </w:rPr>
-      </w:r>
-    </w:p>
-    <w:p>
-      <w:pPr>
-        <w:rPr/>
-      </w:pPr>
-      <w:r>
-        <w:rPr>
-          <w:rtl w:val="0"/>
-        </w:rPr>
+          <w:u w:val="none"/>
+        </w:rPr>
+      </w:pPr>
+      <w:r>
+        <w:rPr>
+          <w:rFonts w:ascii="Times New Roman" w:cs="Times New Roman" w:eastAsia="Times New Roman" w:hAnsi="Times New Roman"/>
+          <w:sz w:val="24"/>
+          <w:szCs w:val="24"/>
+          <w:rtl w:val="0"/>
+        </w:rPr>
+        <w:t xml:space="preserve">Información de la cuenta de PayPal, la cual se administra mediante su página.</w:t>
       </w:r>
     </w:p>
     <w:p>
@@ -6205,12 +5837,12 @@
         <w:pStyle w:val="Heading1"/>
         <w:numPr>
           <w:ilvl w:val="1"/>
-          <w:numId w:val="5"/>
+          <w:numId w:val="2"/>
         </w:numPr>
         <w:ind w:left="1440" w:hanging="360"/>
         <w:rPr/>
       </w:pPr>
-      <w:bookmarkStart w:colFirst="0" w:colLast="0" w:name="_p6o95ugekczz" w:id="29"/>
+      <w:bookmarkStart w:colFirst="0" w:colLast="0" w:name="_49x2ik5" w:id="29"/>
       <w:bookmarkEnd w:id="29"/>
       <w:r>
         <w:rPr>
@@ -6221,29 +5853,7 @@
     </w:p>
     <w:p>
       <w:pPr>
-        <w:ind w:left="1440" w:firstLine="0"/>
-        <w:rPr/>
-      </w:pPr>
-      <w:r>
-        <w:rPr>
-          <w:rtl w:val="0"/>
-        </w:rPr>
-      </w:r>
-    </w:p>
-    <w:p>
-      <w:pPr>
-        <w:ind w:left="1440" w:firstLine="0"/>
-        <w:rPr/>
-      </w:pPr>
-      <w:r>
-        <w:rPr>
-          <w:rtl w:val="0"/>
-        </w:rPr>
-      </w:r>
-    </w:p>
-    <w:p>
-      <w:pPr>
-        <w:ind w:left="1440" w:firstLine="0"/>
+        <w:ind w:left="0" w:firstLine="0"/>
         <w:rPr/>
       </w:pPr>
       <w:r>
@@ -6256,7 +5866,7 @@
       <w:pPr>
         <w:numPr>
           <w:ilvl w:val="2"/>
-          <w:numId w:val="5"/>
+          <w:numId w:val="2"/>
         </w:numPr>
         <w:ind w:left="2160" w:hanging="360"/>
         <w:rPr>
@@ -6274,6 +5884,11 @@
         </w:rPr>
         <w:t xml:space="preserve">Requisito 6: Ver historial de compras.</w:t>
       </w:r>
+      <w:r>
+        <w:rPr>
+          <w:rtl w:val="0"/>
+        </w:rPr>
+      </w:r>
     </w:p>
     <w:p>
       <w:pPr>
@@ -6291,28 +5906,28 @@
       </w:r>
       <w:r>
         <w:drawing>
-          <wp:anchor allowOverlap="1" behindDoc="0" distB="114300" distT="114300" distL="114300" distR="114300" hidden="0" layoutInCell="1" locked="0" relativeHeight="0" simplePos="0">
+          <wp:anchor allowOverlap="1" behindDoc="0" distB="0" distT="0" distL="114300" distR="114300" hidden="0" layoutInCell="1" locked="0" relativeHeight="0" simplePos="0">
             <wp:simplePos x="0" y="0"/>
             <wp:positionH relativeFrom="column">
-              <wp:posOffset>1114425</wp:posOffset>
+              <wp:posOffset>114300</wp:posOffset>
             </wp:positionH>
             <wp:positionV relativeFrom="paragraph">
-              <wp:posOffset>125332</wp:posOffset>
+              <wp:posOffset>201532</wp:posOffset>
             </wp:positionV>
-            <wp:extent cx="5391150" cy="2572377"/>
+            <wp:extent cx="4999990" cy="2207260"/>
             <wp:effectExtent b="0" l="0" r="0" t="0"/>
-            <wp:wrapSquare wrapText="bothSides" distB="114300" distT="114300" distL="114300" distR="114300"/>
-            <wp:docPr id="2" name="image1.png"/>
+            <wp:wrapSquare wrapText="bothSides" distB="0" distT="0" distL="114300" distR="114300"/>
+            <wp:docPr id="2" name="image1.jpg"/>
             <a:graphic>
               <a:graphicData uri="http://schemas.openxmlformats.org/drawingml/2006/picture">
                 <pic:pic>
                   <pic:nvPicPr>
-                    <pic:cNvPr id="0" name="image1.png"/>
+                    <pic:cNvPr id="0" name="image1.jpg"/>
                     <pic:cNvPicPr preferRelativeResize="0"/>
                   </pic:nvPicPr>
                   <pic:blipFill>
                     <a:blip r:embed="rId6"/>
-                    <a:srcRect b="0" l="7641" r="0" t="0"/>
+                    <a:srcRect b="0" l="0" r="0" t="0"/>
                     <a:stretch>
                       <a:fillRect/>
                     </a:stretch>
@@ -6320,7 +5935,7 @@
                   <pic:spPr>
                     <a:xfrm>
                       <a:off x="0" y="0"/>
-                      <a:ext cx="5391150" cy="2572377"/>
+                      <a:ext cx="4999990" cy="2207260"/>
                     </a:xfrm>
                     <a:prstGeom prst="rect"/>
                     <a:ln/>
@@ -6351,7 +5966,7 @@
       <w:pPr>
         <w:numPr>
           <w:ilvl w:val="2"/>
-          <w:numId w:val="5"/>
+          <w:numId w:val="2"/>
         </w:numPr>
         <w:ind w:left="2160" w:hanging="360"/>
         <w:rPr>
@@ -6369,30 +5984,24 @@
         </w:rPr>
         <w:t xml:space="preserve">Requisito 7: Realizar compras.</w:t>
       </w:r>
-    </w:p>
-    <w:p>
-      <w:pPr>
-        <w:ind w:left="0" w:firstLine="0"/>
+      <w:r>
+        <w:rPr>
+          <w:rtl w:val="0"/>
+        </w:rPr>
+      </w:r>
+    </w:p>
+    <w:p>
+      <w:pPr>
+        <w:spacing w:line="276" w:lineRule="auto"/>
+        <w:ind w:left="1440" w:firstLine="0"/>
         <w:rPr/>
       </w:pPr>
       <w:r>
-        <w:rPr>
-          <w:rtl w:val="0"/>
-        </w:rPr>
-      </w:r>
-      <w:r>
+        <w:rPr/>
         <w:drawing>
-          <wp:anchor allowOverlap="1" behindDoc="0" distB="114300" distT="114300" distL="114300" distR="114300" hidden="0" layoutInCell="1" locked="0" relativeHeight="0" simplePos="0">
-            <wp:simplePos x="0" y="0"/>
-            <wp:positionH relativeFrom="column">
-              <wp:posOffset>454350</wp:posOffset>
-            </wp:positionH>
-            <wp:positionV relativeFrom="paragraph">
-              <wp:posOffset>114300</wp:posOffset>
-            </wp:positionV>
-            <wp:extent cx="5391150" cy="1533525"/>
+          <wp:inline distB="114300" distT="114300" distL="114300" distR="114300">
+            <wp:extent cx="5262563" cy="2098032"/>
             <wp:effectExtent b="0" l="0" r="0" t="0"/>
-            <wp:wrapSquare wrapText="bothSides" distB="114300" distT="114300" distL="114300" distR="114300"/>
             <wp:docPr id="1" name="image2.png"/>
             <a:graphic>
               <a:graphicData uri="http://schemas.openxmlformats.org/drawingml/2006/picture">
@@ -6411,7 +6020,7 @@
                   <pic:spPr>
                     <a:xfrm>
                       <a:off x="0" y="0"/>
-                      <a:ext cx="5391150" cy="1533525"/>
+                      <a:ext cx="5262563" cy="2098032"/>
                     </a:xfrm>
                     <a:prstGeom prst="rect"/>
                     <a:ln/>
@@ -6419,8 +6028,13 @@
                 </pic:pic>
               </a:graphicData>
             </a:graphic>
-          </wp:anchor>
+          </wp:inline>
         </w:drawing>
+      </w:r>
+      <w:r>
+        <w:rPr>
+          <w:rtl w:val="0"/>
+        </w:rPr>
       </w:r>
     </w:p>
     <w:p>
@@ -6428,12 +6042,12 @@
         <w:pStyle w:val="Heading1"/>
         <w:numPr>
           <w:ilvl w:val="0"/>
-          <w:numId w:val="5"/>
+          <w:numId w:val="2"/>
         </w:numPr>
         <w:ind w:left="720" w:hanging="360"/>
         <w:rPr/>
       </w:pPr>
-      <w:bookmarkStart w:colFirst="0" w:colLast="0" w:name="_2ojaso6zay5e" w:id="30"/>
+      <w:bookmarkStart w:colFirst="0" w:colLast="0" w:name="_2p2csry" w:id="30"/>
       <w:bookmarkEnd w:id="30"/>
       <w:r>
         <w:rPr>
@@ -6504,7 +6118,6 @@
             <w:pPr>
               <w:keepNext w:val="0"/>
               <w:keepLines w:val="0"/>
-              <w:pageBreakBefore w:val="0"/>
               <w:widowControl w:val="0"/>
               <w:pBdr>
                 <w:top w:space="0" w:sz="0" w:val="nil"/>
@@ -6545,7 +6158,6 @@
             <w:pPr>
               <w:keepNext w:val="0"/>
               <w:keepLines w:val="0"/>
-              <w:pageBreakBefore w:val="0"/>
               <w:widowControl w:val="0"/>
               <w:pBdr>
                 <w:top w:space="0" w:sz="0" w:val="nil"/>
@@ -6586,7 +6198,6 @@
             <w:pPr>
               <w:keepNext w:val="0"/>
               <w:keepLines w:val="0"/>
-              <w:pageBreakBefore w:val="0"/>
               <w:widowControl w:val="0"/>
               <w:pBdr>
                 <w:top w:space="0" w:sz="0" w:val="nil"/>
@@ -6627,7 +6238,6 @@
             <w:pPr>
               <w:keepNext w:val="0"/>
               <w:keepLines w:val="0"/>
-              <w:pageBreakBefore w:val="0"/>
               <w:widowControl w:val="0"/>
               <w:pBdr>
                 <w:top w:space="0" w:sz="0" w:val="nil"/>
@@ -7003,7 +6613,7 @@
       <w:lvlText w:val="●"/>
       <w:lvlJc w:val="left"/>
       <w:pPr>
-        <w:ind w:left="2160" w:hanging="360"/>
+        <w:ind w:left="4320" w:hanging="360"/>
       </w:pPr>
       <w:rPr>
         <w:u w:val="none"/>
@@ -7015,7 +6625,7 @@
       <w:lvlText w:val="○"/>
       <w:lvlJc w:val="left"/>
       <w:pPr>
-        <w:ind w:left="2880" w:hanging="360"/>
+        <w:ind w:left="5040" w:hanging="360"/>
       </w:pPr>
       <w:rPr>
         <w:u w:val="none"/>
@@ -7027,7 +6637,7 @@
       <w:lvlText w:val="■"/>
       <w:lvlJc w:val="left"/>
       <w:pPr>
-        <w:ind w:left="3600" w:hanging="360"/>
+        <w:ind w:left="5760" w:hanging="360"/>
       </w:pPr>
       <w:rPr>
         <w:u w:val="none"/>
@@ -7039,7 +6649,7 @@
       <w:lvlText w:val="●"/>
       <w:lvlJc w:val="left"/>
       <w:pPr>
-        <w:ind w:left="4320" w:hanging="360"/>
+        <w:ind w:left="6480" w:hanging="360"/>
       </w:pPr>
       <w:rPr>
         <w:u w:val="none"/>
@@ -7051,7 +6661,7 @@
       <w:lvlText w:val="○"/>
       <w:lvlJc w:val="left"/>
       <w:pPr>
-        <w:ind w:left="5040" w:hanging="360"/>
+        <w:ind w:left="7200" w:hanging="360"/>
       </w:pPr>
       <w:rPr>
         <w:u w:val="none"/>
@@ -7063,7 +6673,7 @@
       <w:lvlText w:val="■"/>
       <w:lvlJc w:val="left"/>
       <w:pPr>
-        <w:ind w:left="5760" w:hanging="360"/>
+        <w:ind w:left="7920" w:hanging="360"/>
       </w:pPr>
       <w:rPr>
         <w:u w:val="none"/>
@@ -7075,7 +6685,7 @@
       <w:lvlText w:val="●"/>
       <w:lvlJc w:val="left"/>
       <w:pPr>
-        <w:ind w:left="6480" w:hanging="360"/>
+        <w:ind w:left="8640" w:hanging="360"/>
       </w:pPr>
       <w:rPr>
         <w:u w:val="none"/>
@@ -7087,7 +6697,7 @@
       <w:lvlText w:val="○"/>
       <w:lvlJc w:val="left"/>
       <w:pPr>
-        <w:ind w:left="7200" w:hanging="360"/>
+        <w:ind w:left="9360" w:hanging="360"/>
       </w:pPr>
       <w:rPr>
         <w:u w:val="none"/>
@@ -7099,7 +6709,7 @@
       <w:lvlText w:val="■"/>
       <w:lvlJc w:val="left"/>
       <w:pPr>
-        <w:ind w:left="7920" w:hanging="360"/>
+        <w:ind w:left="10080" w:hanging="360"/>
       </w:pPr>
       <w:rPr>
         <w:u w:val="none"/>
@@ -7109,45 +6719,71 @@
   <w:abstractNum w:abstractNumId="2">
     <w:lvl w:ilvl="0">
       <w:start w:val="1"/>
+      <w:numFmt w:val="decimal"/>
+      <w:lvlText w:val="%1."/>
+      <w:lvlJc w:val="right"/>
+      <w:pPr>
+        <w:ind w:left="720" w:hanging="360"/>
+      </w:pPr>
+      <w:rPr>
+        <w:u w:val="none"/>
+      </w:rPr>
+    </w:lvl>
+    <w:lvl w:ilvl="1">
+      <w:start w:val="1"/>
+      <w:numFmt w:val="decimal"/>
+      <w:lvlText w:val="%1.%2."/>
+      <w:lvlJc w:val="right"/>
+      <w:pPr>
+        <w:ind w:left="1440" w:hanging="360"/>
+      </w:pPr>
+      <w:rPr>
+        <w:u w:val="none"/>
+      </w:rPr>
+    </w:lvl>
+    <w:lvl w:ilvl="2">
+      <w:start w:val="1"/>
+      <w:numFmt w:val="decimal"/>
+      <w:lvlText w:val="%1.%2.%3."/>
+      <w:lvlJc w:val="right"/>
+      <w:pPr>
+        <w:ind w:left="2160" w:hanging="360"/>
+      </w:pPr>
+      <w:rPr>
+        <w:rFonts w:ascii="Times New Roman" w:cs="Times New Roman" w:eastAsia="Times New Roman" w:hAnsi="Times New Roman"/>
+        <w:b w:val="1"/>
+        <w:u w:val="none"/>
+      </w:rPr>
+    </w:lvl>
+    <w:lvl w:ilvl="3">
+      <w:start w:val="1"/>
       <w:numFmt w:val="bullet"/>
       <w:lvlText w:val="●"/>
       <w:lvlJc w:val="left"/>
       <w:pPr>
-        <w:ind w:left="2160" w:hanging="360"/>
-      </w:pPr>
-      <w:rPr>
-        <w:u w:val="none"/>
-      </w:rPr>
-    </w:lvl>
-    <w:lvl w:ilvl="1">
+        <w:ind w:left="2880" w:hanging="360"/>
+      </w:pPr>
+      <w:rPr>
+        <w:u w:val="none"/>
+      </w:rPr>
+    </w:lvl>
+    <w:lvl w:ilvl="4">
       <w:start w:val="1"/>
       <w:numFmt w:val="bullet"/>
       <w:lvlText w:val="○"/>
       <w:lvlJc w:val="left"/>
       <w:pPr>
-        <w:ind w:left="2880" w:hanging="360"/>
-      </w:pPr>
-      <w:rPr>
-        <w:u w:val="none"/>
-      </w:rPr>
-    </w:lvl>
-    <w:lvl w:ilvl="2">
-      <w:start w:val="1"/>
-      <w:numFmt w:val="bullet"/>
-      <w:lvlText w:val="■"/>
-      <w:lvlJc w:val="left"/>
-      <w:pPr>
         <w:ind w:left="3600" w:hanging="360"/>
       </w:pPr>
       <w:rPr>
         <w:u w:val="none"/>
       </w:rPr>
     </w:lvl>
-    <w:lvl w:ilvl="3">
-      <w:start w:val="1"/>
-      <w:numFmt w:val="bullet"/>
-      <w:lvlText w:val="●"/>
-      <w:lvlJc w:val="left"/>
+    <w:lvl w:ilvl="5">
+      <w:start w:val="1"/>
+      <w:numFmt w:val="decimal"/>
+      <w:lvlText w:val="%1.%2.%3.●.○.%6."/>
+      <w:lvlJc w:val="right"/>
       <w:pPr>
         <w:ind w:left="4320" w:hanging="360"/>
       </w:pPr>
@@ -7155,11 +6791,11 @@
         <w:u w:val="none"/>
       </w:rPr>
     </w:lvl>
-    <w:lvl w:ilvl="4">
-      <w:start w:val="1"/>
-      <w:numFmt w:val="bullet"/>
-      <w:lvlText w:val="○"/>
-      <w:lvlJc w:val="left"/>
+    <w:lvl w:ilvl="6">
+      <w:start w:val="1"/>
+      <w:numFmt w:val="decimal"/>
+      <w:lvlText w:val="%1.%2.%3.●.○.%6.%7."/>
+      <w:lvlJc w:val="right"/>
       <w:pPr>
         <w:ind w:left="5040" w:hanging="360"/>
       </w:pPr>
@@ -7167,11 +6803,11 @@
         <w:u w:val="none"/>
       </w:rPr>
     </w:lvl>
-    <w:lvl w:ilvl="5">
-      <w:start w:val="1"/>
-      <w:numFmt w:val="bullet"/>
-      <w:lvlText w:val="■"/>
-      <w:lvlJc w:val="left"/>
+    <w:lvl w:ilvl="7">
+      <w:start w:val="1"/>
+      <w:numFmt w:val="decimal"/>
+      <w:lvlText w:val="%1.%2.%3.●.○.%6.%7.%8."/>
+      <w:lvlJc w:val="right"/>
       <w:pPr>
         <w:ind w:left="5760" w:hanging="360"/>
       </w:pPr>
@@ -7179,37 +6815,13 @@
         <w:u w:val="none"/>
       </w:rPr>
     </w:lvl>
-    <w:lvl w:ilvl="6">
-      <w:start w:val="1"/>
-      <w:numFmt w:val="bullet"/>
-      <w:lvlText w:val="●"/>
-      <w:lvlJc w:val="left"/>
+    <w:lvl w:ilvl="8">
+      <w:start w:val="1"/>
+      <w:numFmt w:val="decimal"/>
+      <w:lvlText w:val="%1.%2.%3.●.○.%6.%7.%8.%9."/>
+      <w:lvlJc w:val="right"/>
       <w:pPr>
         <w:ind w:left="6480" w:hanging="360"/>
-      </w:pPr>
-      <w:rPr>
-        <w:u w:val="none"/>
-      </w:rPr>
-    </w:lvl>
-    <w:lvl w:ilvl="7">
-      <w:start w:val="1"/>
-      <w:numFmt w:val="bullet"/>
-      <w:lvlText w:val="○"/>
-      <w:lvlJc w:val="left"/>
-      <w:pPr>
-        <w:ind w:left="7200" w:hanging="360"/>
-      </w:pPr>
-      <w:rPr>
-        <w:u w:val="none"/>
-      </w:rPr>
-    </w:lvl>
-    <w:lvl w:ilvl="8">
-      <w:start w:val="1"/>
-      <w:numFmt w:val="bullet"/>
-      <w:lvlText w:val="■"/>
-      <w:lvlJc w:val="left"/>
-      <w:pPr>
-        <w:ind w:left="7920" w:hanging="360"/>
       </w:pPr>
       <w:rPr>
         <w:u w:val="none"/>
@@ -7333,13 +6945,49 @@
       <w:lvlText w:val="●"/>
       <w:lvlJc w:val="left"/>
       <w:pPr>
+        <w:ind w:left="2160" w:hanging="360"/>
+      </w:pPr>
+      <w:rPr>
+        <w:u w:val="none"/>
+      </w:rPr>
+    </w:lvl>
+    <w:lvl w:ilvl="1">
+      <w:start w:val="1"/>
+      <w:numFmt w:val="bullet"/>
+      <w:lvlText w:val="○"/>
+      <w:lvlJc w:val="left"/>
+      <w:pPr>
+        <w:ind w:left="2880" w:hanging="360"/>
+      </w:pPr>
+      <w:rPr>
+        <w:u w:val="none"/>
+      </w:rPr>
+    </w:lvl>
+    <w:lvl w:ilvl="2">
+      <w:start w:val="1"/>
+      <w:numFmt w:val="bullet"/>
+      <w:lvlText w:val="■"/>
+      <w:lvlJc w:val="left"/>
+      <w:pPr>
+        <w:ind w:left="3600" w:hanging="360"/>
+      </w:pPr>
+      <w:rPr>
+        <w:u w:val="none"/>
+      </w:rPr>
+    </w:lvl>
+    <w:lvl w:ilvl="3">
+      <w:start w:val="1"/>
+      <w:numFmt w:val="bullet"/>
+      <w:lvlText w:val="●"/>
+      <w:lvlJc w:val="left"/>
+      <w:pPr>
         <w:ind w:left="4320" w:hanging="360"/>
       </w:pPr>
       <w:rPr>
         <w:u w:val="none"/>
       </w:rPr>
     </w:lvl>
-    <w:lvl w:ilvl="1">
+    <w:lvl w:ilvl="4">
       <w:start w:val="1"/>
       <w:numFmt w:val="bullet"/>
       <w:lvlText w:val="○"/>
@@ -7351,7 +6999,7 @@
         <w:u w:val="none"/>
       </w:rPr>
     </w:lvl>
-    <w:lvl w:ilvl="2">
+    <w:lvl w:ilvl="5">
       <w:start w:val="1"/>
       <w:numFmt w:val="bullet"/>
       <w:lvlText w:val="■"/>
@@ -7363,7 +7011,7 @@
         <w:u w:val="none"/>
       </w:rPr>
     </w:lvl>
-    <w:lvl w:ilvl="3">
+    <w:lvl w:ilvl="6">
       <w:start w:val="1"/>
       <w:numFmt w:val="bullet"/>
       <w:lvlText w:val="●"/>
@@ -7375,7 +7023,7 @@
         <w:u w:val="none"/>
       </w:rPr>
     </w:lvl>
-    <w:lvl w:ilvl="4">
+    <w:lvl w:ilvl="7">
       <w:start w:val="1"/>
       <w:numFmt w:val="bullet"/>
       <w:lvlText w:val="○"/>
@@ -7387,49 +7035,13 @@
         <w:u w:val="none"/>
       </w:rPr>
     </w:lvl>
-    <w:lvl w:ilvl="5">
+    <w:lvl w:ilvl="8">
       <w:start w:val="1"/>
       <w:numFmt w:val="bullet"/>
       <w:lvlText w:val="■"/>
       <w:lvlJc w:val="left"/>
       <w:pPr>
         <w:ind w:left="7920" w:hanging="360"/>
-      </w:pPr>
-      <w:rPr>
-        <w:u w:val="none"/>
-      </w:rPr>
-    </w:lvl>
-    <w:lvl w:ilvl="6">
-      <w:start w:val="1"/>
-      <w:numFmt w:val="bullet"/>
-      <w:lvlText w:val="●"/>
-      <w:lvlJc w:val="left"/>
-      <w:pPr>
-        <w:ind w:left="8640" w:hanging="360"/>
-      </w:pPr>
-      <w:rPr>
-        <w:u w:val="none"/>
-      </w:rPr>
-    </w:lvl>
-    <w:lvl w:ilvl="7">
-      <w:start w:val="1"/>
-      <w:numFmt w:val="bullet"/>
-      <w:lvlText w:val="○"/>
-      <w:lvlJc w:val="left"/>
-      <w:pPr>
-        <w:ind w:left="9360" w:hanging="360"/>
-      </w:pPr>
-      <w:rPr>
-        <w:u w:val="none"/>
-      </w:rPr>
-    </w:lvl>
-    <w:lvl w:ilvl="8">
-      <w:start w:val="1"/>
-      <w:numFmt w:val="bullet"/>
-      <w:lvlText w:val="■"/>
-      <w:lvlJc w:val="left"/>
-      <w:pPr>
-        <w:ind w:left="10080" w:hanging="360"/>
       </w:pPr>
       <w:rPr>
         <w:u w:val="none"/>
@@ -7439,11 +7051,11 @@
   <w:abstractNum w:abstractNumId="5">
     <w:lvl w:ilvl="0">
       <w:start w:val="1"/>
-      <w:numFmt w:val="decimal"/>
-      <w:lvlText w:val="%1."/>
-      <w:lvlJc w:val="right"/>
-      <w:pPr>
-        <w:ind w:left="720" w:hanging="360"/>
+      <w:numFmt w:val="bullet"/>
+      <w:lvlText w:val="●"/>
+      <w:lvlJc w:val="left"/>
+      <w:pPr>
+        <w:ind w:left="2160" w:hanging="360"/>
       </w:pPr>
       <w:rPr>
         <w:u w:val="none"/>
@@ -7451,11 +7063,11 @@
     </w:lvl>
     <w:lvl w:ilvl="1">
       <w:start w:val="1"/>
-      <w:numFmt w:val="decimal"/>
-      <w:lvlText w:val="%1.%2."/>
-      <w:lvlJc w:val="right"/>
-      <w:pPr>
-        <w:ind w:left="1440" w:hanging="360"/>
+      <w:numFmt w:val="bullet"/>
+      <w:lvlText w:val="○"/>
+      <w:lvlJc w:val="left"/>
+      <w:pPr>
+        <w:ind w:left="2880" w:hanging="360"/>
       </w:pPr>
       <w:rPr>
         <w:u w:val="none"/>
@@ -7463,15 +7075,13 @@
     </w:lvl>
     <w:lvl w:ilvl="2">
       <w:start w:val="1"/>
-      <w:numFmt w:val="decimal"/>
-      <w:lvlText w:val="%1.%2.%3."/>
-      <w:lvlJc w:val="right"/>
-      <w:pPr>
-        <w:ind w:left="2160" w:hanging="360"/>
-      </w:pPr>
-      <w:rPr>
-        <w:rFonts w:ascii="Times New Roman" w:cs="Times New Roman" w:eastAsia="Times New Roman" w:hAnsi="Times New Roman"/>
-        <w:b w:val="1"/>
+      <w:numFmt w:val="bullet"/>
+      <w:lvlText w:val="■"/>
+      <w:lvlJc w:val="left"/>
+      <w:pPr>
+        <w:ind w:left="3600" w:hanging="360"/>
+      </w:pPr>
+      <w:rPr>
         <w:u w:val="none"/>
       </w:rPr>
     </w:lvl>
@@ -7481,7 +7091,7 @@
       <w:lvlText w:val="●"/>
       <w:lvlJc w:val="left"/>
       <w:pPr>
-        <w:ind w:left="2880" w:hanging="360"/>
+        <w:ind w:left="4320" w:hanging="360"/>
       </w:pPr>
       <w:rPr>
         <w:u w:val="none"/>
@@ -7493,7 +7103,7 @@
       <w:lvlText w:val="○"/>
       <w:lvlJc w:val="left"/>
       <w:pPr>
-        <w:ind w:left="3600" w:hanging="360"/>
+        <w:ind w:left="5040" w:hanging="360"/>
       </w:pPr>
       <w:rPr>
         <w:u w:val="none"/>
@@ -7501,11 +7111,11 @@
     </w:lvl>
     <w:lvl w:ilvl="5">
       <w:start w:val="1"/>
-      <w:numFmt w:val="decimal"/>
-      <w:lvlText w:val="%1.%2.%3.●.○.%6."/>
-      <w:lvlJc w:val="right"/>
-      <w:pPr>
-        <w:ind w:left="4320" w:hanging="360"/>
+      <w:numFmt w:val="bullet"/>
+      <w:lvlText w:val="■"/>
+      <w:lvlJc w:val="left"/>
+      <w:pPr>
+        <w:ind w:left="5760" w:hanging="360"/>
       </w:pPr>
       <w:rPr>
         <w:u w:val="none"/>
@@ -7513,11 +7123,11 @@
     </w:lvl>
     <w:lvl w:ilvl="6">
       <w:start w:val="1"/>
-      <w:numFmt w:val="decimal"/>
-      <w:lvlText w:val="%1.%2.%3.●.○.%6.%7."/>
-      <w:lvlJc w:val="right"/>
-      <w:pPr>
-        <w:ind w:left="5040" w:hanging="360"/>
+      <w:numFmt w:val="bullet"/>
+      <w:lvlText w:val="●"/>
+      <w:lvlJc w:val="left"/>
+      <w:pPr>
+        <w:ind w:left="6480" w:hanging="360"/>
       </w:pPr>
       <w:rPr>
         <w:u w:val="none"/>
@@ -7525,11 +7135,11 @@
     </w:lvl>
     <w:lvl w:ilvl="7">
       <w:start w:val="1"/>
-      <w:numFmt w:val="decimal"/>
-      <w:lvlText w:val="%1.%2.%3.●.○.%6.%7.%8."/>
-      <w:lvlJc w:val="right"/>
-      <w:pPr>
-        <w:ind w:left="5760" w:hanging="360"/>
+      <w:numFmt w:val="bullet"/>
+      <w:lvlText w:val="○"/>
+      <w:lvlJc w:val="left"/>
+      <w:pPr>
+        <w:ind w:left="7200" w:hanging="360"/>
       </w:pPr>
       <w:rPr>
         <w:u w:val="none"/>
@@ -7537,11 +7147,11 @@
     </w:lvl>
     <w:lvl w:ilvl="8">
       <w:start w:val="1"/>
-      <w:numFmt w:val="decimal"/>
-      <w:lvlText w:val="%1.%2.%3.●.○.%6.%7.%8.%9."/>
-      <w:lvlJc w:val="right"/>
-      <w:pPr>
-        <w:ind w:left="6480" w:hanging="360"/>
+      <w:numFmt w:val="bullet"/>
+      <w:lvlText w:val="■"/>
+      <w:lvlJc w:val="left"/>
+      <w:pPr>
+        <w:ind w:left="7920" w:hanging="360"/>
       </w:pPr>
       <w:rPr>
         <w:u w:val="none"/>
@@ -8541,6 +8151,446 @@
   <w:abstractNum w:abstractNumId="15">
     <w:lvl w:ilvl="0">
       <w:start w:val="1"/>
+      <w:numFmt w:val="bullet"/>
+      <w:lvlText w:val="●"/>
+      <w:lvlJc w:val="left"/>
+      <w:pPr>
+        <w:ind w:left="2160" w:hanging="360"/>
+      </w:pPr>
+      <w:rPr>
+        <w:u w:val="none"/>
+      </w:rPr>
+    </w:lvl>
+    <w:lvl w:ilvl="1">
+      <w:start w:val="1"/>
+      <w:numFmt w:val="bullet"/>
+      <w:lvlText w:val="○"/>
+      <w:lvlJc w:val="left"/>
+      <w:pPr>
+        <w:ind w:left="2880" w:hanging="360"/>
+      </w:pPr>
+      <w:rPr>
+        <w:u w:val="none"/>
+      </w:rPr>
+    </w:lvl>
+    <w:lvl w:ilvl="2">
+      <w:start w:val="1"/>
+      <w:numFmt w:val="bullet"/>
+      <w:lvlText w:val="■"/>
+      <w:lvlJc w:val="left"/>
+      <w:pPr>
+        <w:ind w:left="3600" w:hanging="360"/>
+      </w:pPr>
+      <w:rPr>
+        <w:u w:val="none"/>
+      </w:rPr>
+    </w:lvl>
+    <w:lvl w:ilvl="3">
+      <w:start w:val="1"/>
+      <w:numFmt w:val="bullet"/>
+      <w:lvlText w:val="●"/>
+      <w:lvlJc w:val="left"/>
+      <w:pPr>
+        <w:ind w:left="4320" w:hanging="360"/>
+      </w:pPr>
+      <w:rPr>
+        <w:u w:val="none"/>
+      </w:rPr>
+    </w:lvl>
+    <w:lvl w:ilvl="4">
+      <w:start w:val="1"/>
+      <w:numFmt w:val="bullet"/>
+      <w:lvlText w:val="○"/>
+      <w:lvlJc w:val="left"/>
+      <w:pPr>
+        <w:ind w:left="5040" w:hanging="360"/>
+      </w:pPr>
+      <w:rPr>
+        <w:u w:val="none"/>
+      </w:rPr>
+    </w:lvl>
+    <w:lvl w:ilvl="5">
+      <w:start w:val="1"/>
+      <w:numFmt w:val="bullet"/>
+      <w:lvlText w:val="■"/>
+      <w:lvlJc w:val="left"/>
+      <w:pPr>
+        <w:ind w:left="5760" w:hanging="360"/>
+      </w:pPr>
+      <w:rPr>
+        <w:u w:val="none"/>
+      </w:rPr>
+    </w:lvl>
+    <w:lvl w:ilvl="6">
+      <w:start w:val="1"/>
+      <w:numFmt w:val="bullet"/>
+      <w:lvlText w:val="●"/>
+      <w:lvlJc w:val="left"/>
+      <w:pPr>
+        <w:ind w:left="6480" w:hanging="360"/>
+      </w:pPr>
+      <w:rPr>
+        <w:u w:val="none"/>
+      </w:rPr>
+    </w:lvl>
+    <w:lvl w:ilvl="7">
+      <w:start w:val="1"/>
+      <w:numFmt w:val="bullet"/>
+      <w:lvlText w:val="○"/>
+      <w:lvlJc w:val="left"/>
+      <w:pPr>
+        <w:ind w:left="7200" w:hanging="360"/>
+      </w:pPr>
+      <w:rPr>
+        <w:u w:val="none"/>
+      </w:rPr>
+    </w:lvl>
+    <w:lvl w:ilvl="8">
+      <w:start w:val="1"/>
+      <w:numFmt w:val="bullet"/>
+      <w:lvlText w:val="■"/>
+      <w:lvlJc w:val="left"/>
+      <w:pPr>
+        <w:ind w:left="7920" w:hanging="360"/>
+      </w:pPr>
+      <w:rPr>
+        <w:u w:val="none"/>
+      </w:rPr>
+    </w:lvl>
+  </w:abstractNum>
+  <w:abstractNum w:abstractNumId="16">
+    <w:lvl w:ilvl="0">
+      <w:start w:val="1"/>
+      <w:numFmt w:val="bullet"/>
+      <w:lvlText w:val="●"/>
+      <w:lvlJc w:val="left"/>
+      <w:pPr>
+        <w:ind w:left="2160" w:hanging="360"/>
+      </w:pPr>
+      <w:rPr>
+        <w:u w:val="none"/>
+      </w:rPr>
+    </w:lvl>
+    <w:lvl w:ilvl="1">
+      <w:start w:val="1"/>
+      <w:numFmt w:val="bullet"/>
+      <w:lvlText w:val="○"/>
+      <w:lvlJc w:val="left"/>
+      <w:pPr>
+        <w:ind w:left="2880" w:hanging="360"/>
+      </w:pPr>
+      <w:rPr>
+        <w:u w:val="none"/>
+      </w:rPr>
+    </w:lvl>
+    <w:lvl w:ilvl="2">
+      <w:start w:val="1"/>
+      <w:numFmt w:val="bullet"/>
+      <w:lvlText w:val="■"/>
+      <w:lvlJc w:val="left"/>
+      <w:pPr>
+        <w:ind w:left="3600" w:hanging="360"/>
+      </w:pPr>
+      <w:rPr>
+        <w:u w:val="none"/>
+      </w:rPr>
+    </w:lvl>
+    <w:lvl w:ilvl="3">
+      <w:start w:val="1"/>
+      <w:numFmt w:val="bullet"/>
+      <w:lvlText w:val="●"/>
+      <w:lvlJc w:val="left"/>
+      <w:pPr>
+        <w:ind w:left="4320" w:hanging="360"/>
+      </w:pPr>
+      <w:rPr>
+        <w:u w:val="none"/>
+      </w:rPr>
+    </w:lvl>
+    <w:lvl w:ilvl="4">
+      <w:start w:val="1"/>
+      <w:numFmt w:val="bullet"/>
+      <w:lvlText w:val="○"/>
+      <w:lvlJc w:val="left"/>
+      <w:pPr>
+        <w:ind w:left="5040" w:hanging="360"/>
+      </w:pPr>
+      <w:rPr>
+        <w:u w:val="none"/>
+      </w:rPr>
+    </w:lvl>
+    <w:lvl w:ilvl="5">
+      <w:start w:val="1"/>
+      <w:numFmt w:val="bullet"/>
+      <w:lvlText w:val="■"/>
+      <w:lvlJc w:val="left"/>
+      <w:pPr>
+        <w:ind w:left="5760" w:hanging="360"/>
+      </w:pPr>
+      <w:rPr>
+        <w:u w:val="none"/>
+      </w:rPr>
+    </w:lvl>
+    <w:lvl w:ilvl="6">
+      <w:start w:val="1"/>
+      <w:numFmt w:val="bullet"/>
+      <w:lvlText w:val="●"/>
+      <w:lvlJc w:val="left"/>
+      <w:pPr>
+        <w:ind w:left="6480" w:hanging="360"/>
+      </w:pPr>
+      <w:rPr>
+        <w:u w:val="none"/>
+      </w:rPr>
+    </w:lvl>
+    <w:lvl w:ilvl="7">
+      <w:start w:val="1"/>
+      <w:numFmt w:val="bullet"/>
+      <w:lvlText w:val="○"/>
+      <w:lvlJc w:val="left"/>
+      <w:pPr>
+        <w:ind w:left="7200" w:hanging="360"/>
+      </w:pPr>
+      <w:rPr>
+        <w:u w:val="none"/>
+      </w:rPr>
+    </w:lvl>
+    <w:lvl w:ilvl="8">
+      <w:start w:val="1"/>
+      <w:numFmt w:val="bullet"/>
+      <w:lvlText w:val="■"/>
+      <w:lvlJc w:val="left"/>
+      <w:pPr>
+        <w:ind w:left="7920" w:hanging="360"/>
+      </w:pPr>
+      <w:rPr>
+        <w:u w:val="none"/>
+      </w:rPr>
+    </w:lvl>
+  </w:abstractNum>
+  <w:abstractNum w:abstractNumId="17">
+    <w:lvl w:ilvl="0">
+      <w:start w:val="1"/>
+      <w:numFmt w:val="bullet"/>
+      <w:lvlText w:val="●"/>
+      <w:lvlJc w:val="left"/>
+      <w:pPr>
+        <w:ind w:left="2160" w:hanging="360"/>
+      </w:pPr>
+      <w:rPr>
+        <w:u w:val="none"/>
+      </w:rPr>
+    </w:lvl>
+    <w:lvl w:ilvl="1">
+      <w:start w:val="1"/>
+      <w:numFmt w:val="bullet"/>
+      <w:lvlText w:val="○"/>
+      <w:lvlJc w:val="left"/>
+      <w:pPr>
+        <w:ind w:left="2880" w:hanging="360"/>
+      </w:pPr>
+      <w:rPr>
+        <w:u w:val="none"/>
+      </w:rPr>
+    </w:lvl>
+    <w:lvl w:ilvl="2">
+      <w:start w:val="1"/>
+      <w:numFmt w:val="bullet"/>
+      <w:lvlText w:val="■"/>
+      <w:lvlJc w:val="left"/>
+      <w:pPr>
+        <w:ind w:left="3600" w:hanging="360"/>
+      </w:pPr>
+      <w:rPr>
+        <w:u w:val="none"/>
+      </w:rPr>
+    </w:lvl>
+    <w:lvl w:ilvl="3">
+      <w:start w:val="1"/>
+      <w:numFmt w:val="bullet"/>
+      <w:lvlText w:val="●"/>
+      <w:lvlJc w:val="left"/>
+      <w:pPr>
+        <w:ind w:left="4320" w:hanging="360"/>
+      </w:pPr>
+      <w:rPr>
+        <w:u w:val="none"/>
+      </w:rPr>
+    </w:lvl>
+    <w:lvl w:ilvl="4">
+      <w:start w:val="1"/>
+      <w:numFmt w:val="bullet"/>
+      <w:lvlText w:val="○"/>
+      <w:lvlJc w:val="left"/>
+      <w:pPr>
+        <w:ind w:left="5040" w:hanging="360"/>
+      </w:pPr>
+      <w:rPr>
+        <w:u w:val="none"/>
+      </w:rPr>
+    </w:lvl>
+    <w:lvl w:ilvl="5">
+      <w:start w:val="1"/>
+      <w:numFmt w:val="bullet"/>
+      <w:lvlText w:val="■"/>
+      <w:lvlJc w:val="left"/>
+      <w:pPr>
+        <w:ind w:left="5760" w:hanging="360"/>
+      </w:pPr>
+      <w:rPr>
+        <w:u w:val="none"/>
+      </w:rPr>
+    </w:lvl>
+    <w:lvl w:ilvl="6">
+      <w:start w:val="1"/>
+      <w:numFmt w:val="bullet"/>
+      <w:lvlText w:val="●"/>
+      <w:lvlJc w:val="left"/>
+      <w:pPr>
+        <w:ind w:left="6480" w:hanging="360"/>
+      </w:pPr>
+      <w:rPr>
+        <w:u w:val="none"/>
+      </w:rPr>
+    </w:lvl>
+    <w:lvl w:ilvl="7">
+      <w:start w:val="1"/>
+      <w:numFmt w:val="bullet"/>
+      <w:lvlText w:val="○"/>
+      <w:lvlJc w:val="left"/>
+      <w:pPr>
+        <w:ind w:left="7200" w:hanging="360"/>
+      </w:pPr>
+      <w:rPr>
+        <w:u w:val="none"/>
+      </w:rPr>
+    </w:lvl>
+    <w:lvl w:ilvl="8">
+      <w:start w:val="1"/>
+      <w:numFmt w:val="bullet"/>
+      <w:lvlText w:val="■"/>
+      <w:lvlJc w:val="left"/>
+      <w:pPr>
+        <w:ind w:left="7920" w:hanging="360"/>
+      </w:pPr>
+      <w:rPr>
+        <w:u w:val="none"/>
+      </w:rPr>
+    </w:lvl>
+  </w:abstractNum>
+  <w:abstractNum w:abstractNumId="18">
+    <w:lvl w:ilvl="0">
+      <w:start w:val="1"/>
+      <w:numFmt w:val="bullet"/>
+      <w:lvlText w:val="●"/>
+      <w:lvlJc w:val="left"/>
+      <w:pPr>
+        <w:ind w:left="2160" w:hanging="360"/>
+      </w:pPr>
+      <w:rPr>
+        <w:u w:val="none"/>
+      </w:rPr>
+    </w:lvl>
+    <w:lvl w:ilvl="1">
+      <w:start w:val="1"/>
+      <w:numFmt w:val="bullet"/>
+      <w:lvlText w:val="○"/>
+      <w:lvlJc w:val="left"/>
+      <w:pPr>
+        <w:ind w:left="2880" w:hanging="360"/>
+      </w:pPr>
+      <w:rPr>
+        <w:u w:val="none"/>
+      </w:rPr>
+    </w:lvl>
+    <w:lvl w:ilvl="2">
+      <w:start w:val="1"/>
+      <w:numFmt w:val="bullet"/>
+      <w:lvlText w:val="■"/>
+      <w:lvlJc w:val="left"/>
+      <w:pPr>
+        <w:ind w:left="3600" w:hanging="360"/>
+      </w:pPr>
+      <w:rPr>
+        <w:u w:val="none"/>
+      </w:rPr>
+    </w:lvl>
+    <w:lvl w:ilvl="3">
+      <w:start w:val="1"/>
+      <w:numFmt w:val="bullet"/>
+      <w:lvlText w:val="●"/>
+      <w:lvlJc w:val="left"/>
+      <w:pPr>
+        <w:ind w:left="4320" w:hanging="360"/>
+      </w:pPr>
+      <w:rPr>
+        <w:u w:val="none"/>
+      </w:rPr>
+    </w:lvl>
+    <w:lvl w:ilvl="4">
+      <w:start w:val="1"/>
+      <w:numFmt w:val="bullet"/>
+      <w:lvlText w:val="○"/>
+      <w:lvlJc w:val="left"/>
+      <w:pPr>
+        <w:ind w:left="5040" w:hanging="360"/>
+      </w:pPr>
+      <w:rPr>
+        <w:u w:val="none"/>
+      </w:rPr>
+    </w:lvl>
+    <w:lvl w:ilvl="5">
+      <w:start w:val="1"/>
+      <w:numFmt w:val="bullet"/>
+      <w:lvlText w:val="■"/>
+      <w:lvlJc w:val="left"/>
+      <w:pPr>
+        <w:ind w:left="5760" w:hanging="360"/>
+      </w:pPr>
+      <w:rPr>
+        <w:u w:val="none"/>
+      </w:rPr>
+    </w:lvl>
+    <w:lvl w:ilvl="6">
+      <w:start w:val="1"/>
+      <w:numFmt w:val="bullet"/>
+      <w:lvlText w:val="●"/>
+      <w:lvlJc w:val="left"/>
+      <w:pPr>
+        <w:ind w:left="6480" w:hanging="360"/>
+      </w:pPr>
+      <w:rPr>
+        <w:u w:val="none"/>
+      </w:rPr>
+    </w:lvl>
+    <w:lvl w:ilvl="7">
+      <w:start w:val="1"/>
+      <w:numFmt w:val="bullet"/>
+      <w:lvlText w:val="○"/>
+      <w:lvlJc w:val="left"/>
+      <w:pPr>
+        <w:ind w:left="7200" w:hanging="360"/>
+      </w:pPr>
+      <w:rPr>
+        <w:u w:val="none"/>
+      </w:rPr>
+    </w:lvl>
+    <w:lvl w:ilvl="8">
+      <w:start w:val="1"/>
+      <w:numFmt w:val="bullet"/>
+      <w:lvlText w:val="■"/>
+      <w:lvlJc w:val="left"/>
+      <w:pPr>
+        <w:ind w:left="7920" w:hanging="360"/>
+      </w:pPr>
+      <w:rPr>
+        <w:u w:val="none"/>
+      </w:rPr>
+    </w:lvl>
+  </w:abstractNum>
+  <w:abstractNum w:abstractNumId="19">
+    <w:lvl w:ilvl="0">
+      <w:start w:val="1"/>
       <w:numFmt w:val="decimal"/>
       <w:lvlText w:val="%1."/>
       <w:lvlJc w:val="left"/>
@@ -8648,7 +8698,7 @@
       </w:rPr>
     </w:lvl>
   </w:abstractNum>
-  <w:abstractNum w:abstractNumId="16">
+  <w:abstractNum w:abstractNumId="20">
     <w:lvl w:ilvl="0">
       <w:start w:val="1"/>
       <w:numFmt w:val="bullet"/>
@@ -8758,7 +8808,7 @@
       </w:rPr>
     </w:lvl>
   </w:abstractNum>
-  <w:abstractNum w:abstractNumId="17">
+  <w:abstractNum w:abstractNumId="21">
     <w:lvl w:ilvl="0">
       <w:start w:val="1"/>
       <w:numFmt w:val="bullet"/>
@@ -8868,7 +8918,7 @@
       </w:rPr>
     </w:lvl>
   </w:abstractNum>
-  <w:abstractNum w:abstractNumId="18">
+  <w:abstractNum w:abstractNumId="22">
     <w:lvl w:ilvl="0">
       <w:start w:val="1"/>
       <w:numFmt w:val="bullet"/>
@@ -8978,7 +9028,7 @@
       </w:rPr>
     </w:lvl>
   </w:abstractNum>
-  <w:abstractNum w:abstractNumId="19">
+  <w:abstractNum w:abstractNumId="23">
     <w:lvl w:ilvl="0">
       <w:start w:val="1"/>
       <w:numFmt w:val="decimal"/>
@@ -9082,446 +9132,6 @@
       <w:lvlJc w:val="right"/>
       <w:pPr>
         <w:ind w:left="9360" w:hanging="360"/>
-      </w:pPr>
-      <w:rPr>
-        <w:u w:val="none"/>
-      </w:rPr>
-    </w:lvl>
-  </w:abstractNum>
-  <w:abstractNum w:abstractNumId="20">
-    <w:lvl w:ilvl="0">
-      <w:start w:val="1"/>
-      <w:numFmt w:val="bullet"/>
-      <w:lvlText w:val="●"/>
-      <w:lvlJc w:val="left"/>
-      <w:pPr>
-        <w:ind w:left="2160" w:hanging="360"/>
-      </w:pPr>
-      <w:rPr>
-        <w:u w:val="none"/>
-      </w:rPr>
-    </w:lvl>
-    <w:lvl w:ilvl="1">
-      <w:start w:val="1"/>
-      <w:numFmt w:val="bullet"/>
-      <w:lvlText w:val="○"/>
-      <w:lvlJc w:val="left"/>
-      <w:pPr>
-        <w:ind w:left="2880" w:hanging="360"/>
-      </w:pPr>
-      <w:rPr>
-        <w:u w:val="none"/>
-      </w:rPr>
-    </w:lvl>
-    <w:lvl w:ilvl="2">
-      <w:start w:val="1"/>
-      <w:numFmt w:val="bullet"/>
-      <w:lvlText w:val="■"/>
-      <w:lvlJc w:val="left"/>
-      <w:pPr>
-        <w:ind w:left="3600" w:hanging="360"/>
-      </w:pPr>
-      <w:rPr>
-        <w:u w:val="none"/>
-      </w:rPr>
-    </w:lvl>
-    <w:lvl w:ilvl="3">
-      <w:start w:val="1"/>
-      <w:numFmt w:val="bullet"/>
-      <w:lvlText w:val="●"/>
-      <w:lvlJc w:val="left"/>
-      <w:pPr>
-        <w:ind w:left="4320" w:hanging="360"/>
-      </w:pPr>
-      <w:rPr>
-        <w:u w:val="none"/>
-      </w:rPr>
-    </w:lvl>
-    <w:lvl w:ilvl="4">
-      <w:start w:val="1"/>
-      <w:numFmt w:val="bullet"/>
-      <w:lvlText w:val="○"/>
-      <w:lvlJc w:val="left"/>
-      <w:pPr>
-        <w:ind w:left="5040" w:hanging="360"/>
-      </w:pPr>
-      <w:rPr>
-        <w:u w:val="none"/>
-      </w:rPr>
-    </w:lvl>
-    <w:lvl w:ilvl="5">
-      <w:start w:val="1"/>
-      <w:numFmt w:val="bullet"/>
-      <w:lvlText w:val="■"/>
-      <w:lvlJc w:val="left"/>
-      <w:pPr>
-        <w:ind w:left="5760" w:hanging="360"/>
-      </w:pPr>
-      <w:rPr>
-        <w:u w:val="none"/>
-      </w:rPr>
-    </w:lvl>
-    <w:lvl w:ilvl="6">
-      <w:start w:val="1"/>
-      <w:numFmt w:val="bullet"/>
-      <w:lvlText w:val="●"/>
-      <w:lvlJc w:val="left"/>
-      <w:pPr>
-        <w:ind w:left="6480" w:hanging="360"/>
-      </w:pPr>
-      <w:rPr>
-        <w:u w:val="none"/>
-      </w:rPr>
-    </w:lvl>
-    <w:lvl w:ilvl="7">
-      <w:start w:val="1"/>
-      <w:numFmt w:val="bullet"/>
-      <w:lvlText w:val="○"/>
-      <w:lvlJc w:val="left"/>
-      <w:pPr>
-        <w:ind w:left="7200" w:hanging="360"/>
-      </w:pPr>
-      <w:rPr>
-        <w:u w:val="none"/>
-      </w:rPr>
-    </w:lvl>
-    <w:lvl w:ilvl="8">
-      <w:start w:val="1"/>
-      <w:numFmt w:val="bullet"/>
-      <w:lvlText w:val="■"/>
-      <w:lvlJc w:val="left"/>
-      <w:pPr>
-        <w:ind w:left="7920" w:hanging="360"/>
-      </w:pPr>
-      <w:rPr>
-        <w:u w:val="none"/>
-      </w:rPr>
-    </w:lvl>
-  </w:abstractNum>
-  <w:abstractNum w:abstractNumId="21">
-    <w:lvl w:ilvl="0">
-      <w:start w:val="1"/>
-      <w:numFmt w:val="bullet"/>
-      <w:lvlText w:val="●"/>
-      <w:lvlJc w:val="left"/>
-      <w:pPr>
-        <w:ind w:left="2160" w:hanging="360"/>
-      </w:pPr>
-      <w:rPr>
-        <w:u w:val="none"/>
-      </w:rPr>
-    </w:lvl>
-    <w:lvl w:ilvl="1">
-      <w:start w:val="1"/>
-      <w:numFmt w:val="bullet"/>
-      <w:lvlText w:val="○"/>
-      <w:lvlJc w:val="left"/>
-      <w:pPr>
-        <w:ind w:left="2880" w:hanging="360"/>
-      </w:pPr>
-      <w:rPr>
-        <w:u w:val="none"/>
-      </w:rPr>
-    </w:lvl>
-    <w:lvl w:ilvl="2">
-      <w:start w:val="1"/>
-      <w:numFmt w:val="bullet"/>
-      <w:lvlText w:val="■"/>
-      <w:lvlJc w:val="left"/>
-      <w:pPr>
-        <w:ind w:left="3600" w:hanging="360"/>
-      </w:pPr>
-      <w:rPr>
-        <w:u w:val="none"/>
-      </w:rPr>
-    </w:lvl>
-    <w:lvl w:ilvl="3">
-      <w:start w:val="1"/>
-      <w:numFmt w:val="bullet"/>
-      <w:lvlText w:val="●"/>
-      <w:lvlJc w:val="left"/>
-      <w:pPr>
-        <w:ind w:left="4320" w:hanging="360"/>
-      </w:pPr>
-      <w:rPr>
-        <w:u w:val="none"/>
-      </w:rPr>
-    </w:lvl>
-    <w:lvl w:ilvl="4">
-      <w:start w:val="1"/>
-      <w:numFmt w:val="bullet"/>
-      <w:lvlText w:val="○"/>
-      <w:lvlJc w:val="left"/>
-      <w:pPr>
-        <w:ind w:left="5040" w:hanging="360"/>
-      </w:pPr>
-      <w:rPr>
-        <w:u w:val="none"/>
-      </w:rPr>
-    </w:lvl>
-    <w:lvl w:ilvl="5">
-      <w:start w:val="1"/>
-      <w:numFmt w:val="bullet"/>
-      <w:lvlText w:val="■"/>
-      <w:lvlJc w:val="left"/>
-      <w:pPr>
-        <w:ind w:left="5760" w:hanging="360"/>
-      </w:pPr>
-      <w:rPr>
-        <w:u w:val="none"/>
-      </w:rPr>
-    </w:lvl>
-    <w:lvl w:ilvl="6">
-      <w:start w:val="1"/>
-      <w:numFmt w:val="bullet"/>
-      <w:lvlText w:val="●"/>
-      <w:lvlJc w:val="left"/>
-      <w:pPr>
-        <w:ind w:left="6480" w:hanging="360"/>
-      </w:pPr>
-      <w:rPr>
-        <w:u w:val="none"/>
-      </w:rPr>
-    </w:lvl>
-    <w:lvl w:ilvl="7">
-      <w:start w:val="1"/>
-      <w:numFmt w:val="bullet"/>
-      <w:lvlText w:val="○"/>
-      <w:lvlJc w:val="left"/>
-      <w:pPr>
-        <w:ind w:left="7200" w:hanging="360"/>
-      </w:pPr>
-      <w:rPr>
-        <w:u w:val="none"/>
-      </w:rPr>
-    </w:lvl>
-    <w:lvl w:ilvl="8">
-      <w:start w:val="1"/>
-      <w:numFmt w:val="bullet"/>
-      <w:lvlText w:val="■"/>
-      <w:lvlJc w:val="left"/>
-      <w:pPr>
-        <w:ind w:left="7920" w:hanging="360"/>
-      </w:pPr>
-      <w:rPr>
-        <w:u w:val="none"/>
-      </w:rPr>
-    </w:lvl>
-  </w:abstractNum>
-  <w:abstractNum w:abstractNumId="22">
-    <w:lvl w:ilvl="0">
-      <w:start w:val="1"/>
-      <w:numFmt w:val="bullet"/>
-      <w:lvlText w:val="●"/>
-      <w:lvlJc w:val="left"/>
-      <w:pPr>
-        <w:ind w:left="2160" w:hanging="360"/>
-      </w:pPr>
-      <w:rPr>
-        <w:u w:val="none"/>
-      </w:rPr>
-    </w:lvl>
-    <w:lvl w:ilvl="1">
-      <w:start w:val="1"/>
-      <w:numFmt w:val="bullet"/>
-      <w:lvlText w:val="○"/>
-      <w:lvlJc w:val="left"/>
-      <w:pPr>
-        <w:ind w:left="2880" w:hanging="360"/>
-      </w:pPr>
-      <w:rPr>
-        <w:u w:val="none"/>
-      </w:rPr>
-    </w:lvl>
-    <w:lvl w:ilvl="2">
-      <w:start w:val="1"/>
-      <w:numFmt w:val="bullet"/>
-      <w:lvlText w:val="■"/>
-      <w:lvlJc w:val="left"/>
-      <w:pPr>
-        <w:ind w:left="3600" w:hanging="360"/>
-      </w:pPr>
-      <w:rPr>
-        <w:u w:val="none"/>
-      </w:rPr>
-    </w:lvl>
-    <w:lvl w:ilvl="3">
-      <w:start w:val="1"/>
-      <w:numFmt w:val="bullet"/>
-      <w:lvlText w:val="●"/>
-      <w:lvlJc w:val="left"/>
-      <w:pPr>
-        <w:ind w:left="4320" w:hanging="360"/>
-      </w:pPr>
-      <w:rPr>
-        <w:u w:val="none"/>
-      </w:rPr>
-    </w:lvl>
-    <w:lvl w:ilvl="4">
-      <w:start w:val="1"/>
-      <w:numFmt w:val="bullet"/>
-      <w:lvlText w:val="○"/>
-      <w:lvlJc w:val="left"/>
-      <w:pPr>
-        <w:ind w:left="5040" w:hanging="360"/>
-      </w:pPr>
-      <w:rPr>
-        <w:u w:val="none"/>
-      </w:rPr>
-    </w:lvl>
-    <w:lvl w:ilvl="5">
-      <w:start w:val="1"/>
-      <w:numFmt w:val="bullet"/>
-      <w:lvlText w:val="■"/>
-      <w:lvlJc w:val="left"/>
-      <w:pPr>
-        <w:ind w:left="5760" w:hanging="360"/>
-      </w:pPr>
-      <w:rPr>
-        <w:u w:val="none"/>
-      </w:rPr>
-    </w:lvl>
-    <w:lvl w:ilvl="6">
-      <w:start w:val="1"/>
-      <w:numFmt w:val="bullet"/>
-      <w:lvlText w:val="●"/>
-      <w:lvlJc w:val="left"/>
-      <w:pPr>
-        <w:ind w:left="6480" w:hanging="360"/>
-      </w:pPr>
-      <w:rPr>
-        <w:u w:val="none"/>
-      </w:rPr>
-    </w:lvl>
-    <w:lvl w:ilvl="7">
-      <w:start w:val="1"/>
-      <w:numFmt w:val="bullet"/>
-      <w:lvlText w:val="○"/>
-      <w:lvlJc w:val="left"/>
-      <w:pPr>
-        <w:ind w:left="7200" w:hanging="360"/>
-      </w:pPr>
-      <w:rPr>
-        <w:u w:val="none"/>
-      </w:rPr>
-    </w:lvl>
-    <w:lvl w:ilvl="8">
-      <w:start w:val="1"/>
-      <w:numFmt w:val="bullet"/>
-      <w:lvlText w:val="■"/>
-      <w:lvlJc w:val="left"/>
-      <w:pPr>
-        <w:ind w:left="7920" w:hanging="360"/>
-      </w:pPr>
-      <w:rPr>
-        <w:u w:val="none"/>
-      </w:rPr>
-    </w:lvl>
-  </w:abstractNum>
-  <w:abstractNum w:abstractNumId="23">
-    <w:lvl w:ilvl="0">
-      <w:start w:val="1"/>
-      <w:numFmt w:val="bullet"/>
-      <w:lvlText w:val="●"/>
-      <w:lvlJc w:val="left"/>
-      <w:pPr>
-        <w:ind w:left="2160" w:hanging="360"/>
-      </w:pPr>
-      <w:rPr>
-        <w:u w:val="none"/>
-      </w:rPr>
-    </w:lvl>
-    <w:lvl w:ilvl="1">
-      <w:start w:val="1"/>
-      <w:numFmt w:val="bullet"/>
-      <w:lvlText w:val="○"/>
-      <w:lvlJc w:val="left"/>
-      <w:pPr>
-        <w:ind w:left="2880" w:hanging="360"/>
-      </w:pPr>
-      <w:rPr>
-        <w:u w:val="none"/>
-      </w:rPr>
-    </w:lvl>
-    <w:lvl w:ilvl="2">
-      <w:start w:val="1"/>
-      <w:numFmt w:val="bullet"/>
-      <w:lvlText w:val="■"/>
-      <w:lvlJc w:val="left"/>
-      <w:pPr>
-        <w:ind w:left="3600" w:hanging="360"/>
-      </w:pPr>
-      <w:rPr>
-        <w:u w:val="none"/>
-      </w:rPr>
-    </w:lvl>
-    <w:lvl w:ilvl="3">
-      <w:start w:val="1"/>
-      <w:numFmt w:val="bullet"/>
-      <w:lvlText w:val="●"/>
-      <w:lvlJc w:val="left"/>
-      <w:pPr>
-        <w:ind w:left="4320" w:hanging="360"/>
-      </w:pPr>
-      <w:rPr>
-        <w:u w:val="none"/>
-      </w:rPr>
-    </w:lvl>
-    <w:lvl w:ilvl="4">
-      <w:start w:val="1"/>
-      <w:numFmt w:val="bullet"/>
-      <w:lvlText w:val="○"/>
-      <w:lvlJc w:val="left"/>
-      <w:pPr>
-        <w:ind w:left="5040" w:hanging="360"/>
-      </w:pPr>
-      <w:rPr>
-        <w:u w:val="none"/>
-      </w:rPr>
-    </w:lvl>
-    <w:lvl w:ilvl="5">
-      <w:start w:val="1"/>
-      <w:numFmt w:val="bullet"/>
-      <w:lvlText w:val="■"/>
-      <w:lvlJc w:val="left"/>
-      <w:pPr>
-        <w:ind w:left="5760" w:hanging="360"/>
-      </w:pPr>
-      <w:rPr>
-        <w:u w:val="none"/>
-      </w:rPr>
-    </w:lvl>
-    <w:lvl w:ilvl="6">
-      <w:start w:val="1"/>
-      <w:numFmt w:val="bullet"/>
-      <w:lvlText w:val="●"/>
-      <w:lvlJc w:val="left"/>
-      <w:pPr>
-        <w:ind w:left="6480" w:hanging="360"/>
-      </w:pPr>
-      <w:rPr>
-        <w:u w:val="none"/>
-      </w:rPr>
-    </w:lvl>
-    <w:lvl w:ilvl="7">
-      <w:start w:val="1"/>
-      <w:numFmt w:val="bullet"/>
-      <w:lvlText w:val="○"/>
-      <w:lvlJc w:val="left"/>
-      <w:pPr>
-        <w:ind w:left="7200" w:hanging="360"/>
-      </w:pPr>
-      <w:rPr>
-        <w:u w:val="none"/>
-      </w:rPr>
-    </w:lvl>
-    <w:lvl w:ilvl="8">
-      <w:start w:val="1"/>
-      <w:numFmt w:val="bullet"/>
-      <w:lvlText w:val="■"/>
-      <w:lvlJc w:val="left"/>
-      <w:pPr>
-        <w:ind w:left="7920" w:hanging="360"/>
       </w:pPr>
       <w:rPr>
         <w:u w:val="none"/>
